--- a/master.docx
+++ b/master.docx
@@ -319,7 +319,7 @@
                         </a:ln>
                         <a:extLst>
                           <a:ext uri="{91240B29-F687-4f45-9708-019B960494DF}">
-                            <a14:hiddenLine xmlns="" xmlns:o="urn:schemas-microsoft-com:office:office" xmlns:v="urn:schemas-microsoft-com:vml" xmlns:w10="urn:schemas-microsoft-com:office:word" xmlns:w="http://schemas.openxmlformats.org/wordprocessingml/2006/main" xmlns:a14="http://schemas.microsoft.com/office/drawing/2010/main" w="9525">
+                            <a14:hiddenLine xmlns:a14="http://schemas.microsoft.com/office/drawing/2010/main" xmlns:w="http://schemas.openxmlformats.org/wordprocessingml/2006/main" xmlns:w10="urn:schemas-microsoft-com:office:word" xmlns:v="urn:schemas-microsoft-com:vml" xmlns:o="urn:schemas-microsoft-com:office:office" xmlns="" w="9525">
                               <a:solidFill>
                                 <a:srgbClr val="000000"/>
                               </a:solidFill>
@@ -2165,7 +2165,13 @@
         <w:rPr>
           <w:lang w:eastAsia="zh-CN"/>
         </w:rPr>
-        <w:t xml:space="preserve">technological </w:t>
+        <w:t>technical</w:t>
+      </w:r>
+      <w:r>
+        <w:rPr>
+          <w:lang w:eastAsia="zh-CN"/>
+        </w:rPr>
+        <w:t xml:space="preserve"> </w:t>
       </w:r>
       <w:r>
         <w:rPr>
@@ -2752,7 +2758,19 @@
         <w:rPr>
           <w:lang w:eastAsia="zh-CN"/>
         </w:rPr>
-        <w:t xml:space="preserve"> popularization, i.e., by</w:t>
+        <w:t xml:space="preserve"> popularization, e.g</w:t>
+      </w:r>
+      <w:r>
+        <w:rPr>
+          <w:lang w:eastAsia="zh-CN"/>
+        </w:rPr>
+        <w:t xml:space="preserve">. </w:t>
+      </w:r>
+      <w:r>
+        <w:rPr>
+          <w:lang w:eastAsia="zh-CN"/>
+        </w:rPr>
+        <w:t>by</w:t>
       </w:r>
       <w:r>
         <w:rPr>
@@ -3378,7 +3396,73 @@
         <w:rPr>
           <w:lang w:eastAsia="zh-CN"/>
         </w:rPr>
-        <w:t xml:space="preserve"> We first conduct</w:t>
+        <w:t xml:space="preserve"> </w:t>
+      </w:r>
+      <w:r>
+        <w:rPr>
+          <w:lang w:eastAsia="zh-CN"/>
+        </w:rPr>
+        <w:t xml:space="preserve">We first </w:t>
+      </w:r>
+      <w:r>
+        <w:rPr>
+          <w:lang w:eastAsia="zh-CN"/>
+        </w:rPr>
+        <w:t>summarize</w:t>
+      </w:r>
+      <w:r>
+        <w:rPr>
+          <w:lang w:eastAsia="zh-CN"/>
+        </w:rPr>
+        <w:t xml:space="preserve"> </w:t>
+      </w:r>
+      <w:r>
+        <w:rPr>
+          <w:lang w:eastAsia="zh-CN"/>
+        </w:rPr>
+        <w:t>suitable</w:t>
+      </w:r>
+      <w:r>
+        <w:rPr>
+          <w:lang w:eastAsia="zh-CN"/>
+        </w:rPr>
+        <w:t xml:space="preserve"> tasks </w:t>
+      </w:r>
+      <w:r>
+        <w:rPr>
+          <w:lang w:eastAsia="zh-CN"/>
+        </w:rPr>
+        <w:t xml:space="preserve">from </w:t>
+      </w:r>
+      <w:r>
+        <w:rPr>
+          <w:lang w:eastAsia="zh-CN"/>
+        </w:rPr>
+        <w:t>previous work</w:t>
+      </w:r>
+      <w:r>
+        <w:rPr>
+          <w:lang w:eastAsia="zh-CN"/>
+        </w:rPr>
+        <w:t>.</w:t>
+      </w:r>
+      <w:r>
+        <w:rPr>
+          <w:lang w:eastAsia="zh-CN"/>
+        </w:rPr>
+        <w:t xml:space="preserve"> </w:t>
+      </w:r>
+      <w:r>
+        <w:rPr>
+          <w:lang w:eastAsia="zh-CN"/>
+        </w:rPr>
+        <w:t>Then, w</w:t>
+      </w:r>
+      <w:r>
+        <w:rPr>
+          <w:lang w:eastAsia="zh-CN"/>
+        </w:rPr>
+        <w:t>e conduct</w:t>
       </w:r>
       <w:r>
         <w:rPr>
@@ -3420,43 +3504,67 @@
         <w:rPr>
           <w:lang w:eastAsia="zh-CN"/>
         </w:rPr>
+        <w:t xml:space="preserve"> to </w:t>
+      </w:r>
+      <w:r>
+        <w:rPr>
+          <w:lang w:eastAsia="zh-CN"/>
+        </w:rPr>
+        <w:t>introduce</w:t>
+      </w:r>
+      <w:r>
+        <w:rPr>
+          <w:lang w:eastAsia="zh-CN"/>
+        </w:rPr>
         <w:t xml:space="preserve"> </w:t>
       </w:r>
       <w:r>
         <w:rPr>
           <w:lang w:eastAsia="zh-CN"/>
         </w:rPr>
-        <w:t xml:space="preserve">to </w:t>
-      </w:r>
-      <w:r>
-        <w:rPr>
-          <w:lang w:eastAsia="zh-CN"/>
-        </w:rPr>
-        <w:t xml:space="preserve">help </w:t>
-      </w:r>
-      <w:r>
-        <w:rPr>
-          <w:lang w:eastAsia="zh-CN"/>
-        </w:rPr>
-        <w:t xml:space="preserve">summarizing the supported tasks </w:t>
-      </w:r>
-      <w:r>
-        <w:rPr>
-          <w:lang w:eastAsia="zh-CN"/>
-        </w:rPr>
-        <w:t xml:space="preserve">of </w:t>
-      </w:r>
-      <w:r>
-        <w:rPr>
-          <w:lang w:eastAsia="zh-CN"/>
-        </w:rPr>
-        <w:t xml:space="preserve">our </w:t>
-      </w:r>
-      <w:r>
-        <w:rPr>
-          <w:lang w:eastAsia="zh-CN"/>
-        </w:rPr>
-        <w:t>system.</w:t>
+        <w:t>our systems</w:t>
+      </w:r>
+      <w:r>
+        <w:rPr>
+          <w:lang w:eastAsia="zh-CN"/>
+        </w:rPr>
+        <w:t xml:space="preserve">, </w:t>
+      </w:r>
+      <w:r>
+        <w:rPr>
+          <w:lang w:eastAsia="zh-CN"/>
+        </w:rPr>
+        <w:t xml:space="preserve">look for </w:t>
+      </w:r>
+      <w:r>
+        <w:rPr>
+          <w:lang w:eastAsia="zh-CN"/>
+        </w:rPr>
+        <w:t xml:space="preserve">more </w:t>
+      </w:r>
+      <w:r>
+        <w:rPr>
+          <w:lang w:eastAsia="zh-CN"/>
+        </w:rPr>
+        <w:t>candi</w:t>
+      </w:r>
+      <w:r>
+        <w:rPr>
+          <w:lang w:eastAsia="zh-CN"/>
+        </w:rPr>
+        <w:t xml:space="preserve">date </w:t>
+      </w:r>
+      <w:r>
+        <w:rPr>
+          <w:lang w:eastAsia="zh-CN"/>
+        </w:rPr>
+        <w:t>task</w:t>
+      </w:r>
+      <w:r>
+        <w:rPr>
+          <w:lang w:eastAsia="zh-CN"/>
+        </w:rPr>
+        <w:t>s</w:t>
       </w:r>
       <w:r>
         <w:rPr>
@@ -3468,13 +3576,7 @@
         <w:rPr>
           <w:lang w:eastAsia="zh-CN"/>
         </w:rPr>
-        <w:t xml:space="preserve">Then, we </w:t>
-      </w:r>
-      <w:r>
-        <w:rPr>
-          <w:lang w:eastAsia="zh-CN"/>
-        </w:rPr>
-        <w:t>classified</w:t>
+        <w:t>and</w:t>
       </w:r>
       <w:r>
         <w:rPr>
@@ -3486,19 +3588,50 @@
         <w:rPr>
           <w:lang w:eastAsia="zh-CN"/>
         </w:rPr>
-        <w:t xml:space="preserve">the practical </w:t>
-      </w:r>
-      <w:r>
-        <w:rPr>
-          <w:lang w:eastAsia="zh-CN"/>
-        </w:rPr>
-        <w:t xml:space="preserve">tasks </w:t>
-      </w:r>
-      <w:r>
-        <w:rPr>
-          <w:lang w:eastAsia="zh-CN"/>
-        </w:rPr>
-        <w:t xml:space="preserve">by xx, xx and xx, and </w:t>
+        <w:t>gather</w:t>
+      </w:r>
+      <w:r>
+        <w:rPr>
+          <w:lang w:eastAsia="zh-CN"/>
+        </w:rPr>
+        <w:t xml:space="preserve"> </w:t>
+      </w:r>
+      <w:r>
+        <w:rPr>
+          <w:lang w:eastAsia="zh-CN"/>
+        </w:rPr>
+        <w:t>participants’</w:t>
+      </w:r>
+      <w:r>
+        <w:rPr>
+          <w:rFonts w:hint="eastAsia"/>
+          <w:lang w:eastAsia="zh-CN"/>
+        </w:rPr>
+        <w:t xml:space="preserve"> expectation</w:t>
+      </w:r>
+      <w:r>
+        <w:rPr>
+          <w:lang w:eastAsia="zh-CN"/>
+        </w:rPr>
+        <w:t>.</w:t>
+      </w:r>
+      <w:r>
+        <w:rPr>
+          <w:lang w:eastAsia="zh-CN"/>
+        </w:rPr>
+        <w:t xml:space="preserve"> </w:t>
+      </w:r>
+      <w:r>
+        <w:rPr>
+          <w:lang w:eastAsia="zh-CN"/>
+        </w:rPr>
+        <w:t xml:space="preserve">Last, </w:t>
+      </w:r>
+      <w:r>
+        <w:rPr>
+          <w:lang w:eastAsia="zh-CN"/>
+        </w:rPr>
+        <w:t xml:space="preserve">we </w:t>
       </w:r>
       <w:r>
         <w:rPr>
@@ -3510,37 +3643,31 @@
         <w:rPr>
           <w:lang w:eastAsia="zh-CN"/>
         </w:rPr>
-        <w:t xml:space="preserve">several </w:t>
-      </w:r>
-      <w:r>
-        <w:rPr>
-          <w:lang w:eastAsia="zh-CN"/>
-        </w:rPr>
-        <w:t>typical application</w:t>
-      </w:r>
-      <w:r>
-        <w:rPr>
-          <w:lang w:eastAsia="zh-CN"/>
-        </w:rPr>
-        <w:t>s</w:t>
-      </w:r>
-      <w:r>
-        <w:rPr>
-          <w:lang w:eastAsia="zh-CN"/>
-        </w:rPr>
-        <w:t xml:space="preserve"> </w:t>
-      </w:r>
-      <w:r>
-        <w:rPr>
-          <w:lang w:eastAsia="zh-CN"/>
-        </w:rPr>
-        <w:t>for the</w:t>
-      </w:r>
-      <w:r>
-        <w:rPr>
-          <w:lang w:eastAsia="zh-CN"/>
-        </w:rPr>
-        <w:t xml:space="preserve"> user study.</w:t>
+        <w:t xml:space="preserve">typical </w:t>
+      </w:r>
+      <w:r>
+        <w:rPr>
+          <w:lang w:eastAsia="zh-CN"/>
+        </w:rPr>
+        <w:t xml:space="preserve">applications </w:t>
+      </w:r>
+      <w:r>
+        <w:rPr>
+          <w:lang w:eastAsia="zh-CN"/>
+        </w:rPr>
+        <w:t xml:space="preserve">for our </w:t>
+      </w:r>
+      <w:r>
+        <w:rPr>
+          <w:lang w:eastAsia="zh-CN"/>
+        </w:rPr>
+        <w:t>user studies</w:t>
+      </w:r>
+      <w:r>
+        <w:rPr>
+          <w:lang w:eastAsia="zh-CN"/>
+        </w:rPr>
+        <w:t>.</w:t>
       </w:r>
     </w:p>
     <w:p>
@@ -3571,25 +3698,572 @@
         <w:rPr>
           <w:lang w:eastAsia="zh-CN"/>
         </w:rPr>
-        <w:t xml:space="preserve">decided not to follow the </w:t>
-      </w:r>
-      <w:r>
-        <w:rPr>
-          <w:lang w:eastAsia="zh-CN"/>
-        </w:rPr>
-        <w:t xml:space="preserve">reconstruction </w:t>
-      </w:r>
-      <w:r>
-        <w:rPr>
-          <w:lang w:eastAsia="zh-CN"/>
-        </w:rPr>
-        <w:t xml:space="preserve">technique </w:t>
-      </w:r>
-      <w:r>
-        <w:rPr>
-          <w:lang w:eastAsia="zh-CN"/>
-        </w:rPr>
-        <w:t xml:space="preserve">with the highest quality </w:t>
+        <w:t>do</w:t>
+      </w:r>
+      <w:r>
+        <w:rPr>
+          <w:lang w:eastAsia="zh-CN"/>
+        </w:rPr>
+        <w:t xml:space="preserve"> not</w:t>
+      </w:r>
+      <w:r>
+        <w:rPr>
+          <w:lang w:eastAsia="zh-CN"/>
+        </w:rPr>
+        <w:t xml:space="preserve"> follow the </w:t>
+      </w:r>
+      <w:r>
+        <w:rPr>
+          <w:lang w:eastAsia="zh-CN"/>
+        </w:rPr>
+        <w:t xml:space="preserve">highest quality </w:t>
+      </w:r>
+      <w:r>
+        <w:rPr>
+          <w:lang w:eastAsia="zh-CN"/>
+        </w:rPr>
+        <w:t>technique [</w:t>
+      </w:r>
+      <w:r>
+        <w:rPr>
+          <w:lang w:eastAsia="zh-CN"/>
+        </w:rPr>
+        <w:fldChar w:fldCharType="begin"/>
+      </w:r>
+      <w:r>
+        <w:rPr>
+          <w:lang w:eastAsia="zh-CN"/>
+        </w:rPr>
+        <w:instrText xml:space="preserve"> REF _Ref512546566 \r \h </w:instrText>
+      </w:r>
+      <w:r>
+        <w:rPr>
+          <w:lang w:eastAsia="zh-CN"/>
+        </w:rPr>
+      </w:r>
+      <w:r>
+        <w:rPr>
+          <w:lang w:eastAsia="zh-CN"/>
+        </w:rPr>
+        <w:fldChar w:fldCharType="separate"/>
+      </w:r>
+      <w:r>
+        <w:rPr>
+          <w:lang w:eastAsia="zh-CN"/>
+        </w:rPr>
+        <w:t>22</w:t>
+      </w:r>
+      <w:r>
+        <w:rPr>
+          <w:lang w:eastAsia="zh-CN"/>
+        </w:rPr>
+        <w:fldChar w:fldCharType="end"/>
+      </w:r>
+      <w:r>
+        <w:rPr>
+          <w:lang w:eastAsia="zh-CN"/>
+        </w:rPr>
+        <w:t xml:space="preserve">, </w:t>
+      </w:r>
+      <w:r>
+        <w:rPr>
+          <w:lang w:eastAsia="zh-CN"/>
+        </w:rPr>
+        <w:fldChar w:fldCharType="begin"/>
+      </w:r>
+      <w:r>
+        <w:rPr>
+          <w:lang w:eastAsia="zh-CN"/>
+        </w:rPr>
+        <w:instrText xml:space="preserve"> REF _Ref512437864 \r \h </w:instrText>
+      </w:r>
+      <w:r>
+        <w:rPr>
+          <w:lang w:eastAsia="zh-CN"/>
+        </w:rPr>
+      </w:r>
+      <w:r>
+        <w:rPr>
+          <w:lang w:eastAsia="zh-CN"/>
+        </w:rPr>
+        <w:fldChar w:fldCharType="separate"/>
+      </w:r>
+      <w:r>
+        <w:rPr>
+          <w:lang w:eastAsia="zh-CN"/>
+        </w:rPr>
+        <w:t>1</w:t>
+      </w:r>
+      <w:r>
+        <w:rPr>
+          <w:lang w:eastAsia="zh-CN"/>
+        </w:rPr>
+        <w:fldChar w:fldCharType="end"/>
+      </w:r>
+      <w:r>
+        <w:rPr>
+          <w:lang w:eastAsia="zh-CN"/>
+        </w:rPr>
+        <w:t>]</w:t>
+      </w:r>
+      <w:r>
+        <w:rPr>
+          <w:lang w:eastAsia="zh-CN"/>
+        </w:rPr>
+        <w:t xml:space="preserve"> </w:t>
+      </w:r>
+      <w:r>
+        <w:rPr>
+          <w:lang w:eastAsia="zh-CN"/>
+        </w:rPr>
+        <w:t>(2016)</w:t>
+      </w:r>
+      <w:r>
+        <w:rPr>
+          <w:lang w:eastAsia="zh-CN"/>
+        </w:rPr>
+        <w:t xml:space="preserve"> </w:t>
+      </w:r>
+      <w:r>
+        <w:rPr>
+          <w:lang w:eastAsia="zh-CN"/>
+        </w:rPr>
+        <w:t>prop</w:t>
+      </w:r>
+      <w:r>
+        <w:rPr>
+          <w:lang w:eastAsia="zh-CN"/>
+        </w:rPr>
+        <w:t xml:space="preserve">osed by Microsoft Research, but achieve a </w:t>
+      </w:r>
+      <w:r>
+        <w:rPr>
+          <w:lang w:eastAsia="zh-CN"/>
+        </w:rPr>
+        <w:t xml:space="preserve">more </w:t>
+      </w:r>
+      <w:r>
+        <w:rPr>
+          <w:lang w:eastAsia="zh-CN"/>
+        </w:rPr>
+        <w:t>responsive system</w:t>
+      </w:r>
+      <w:r>
+        <w:rPr>
+          <w:lang w:eastAsia="zh-CN"/>
+        </w:rPr>
+        <w:t>.</w:t>
+      </w:r>
+      <w:r>
+        <w:rPr>
+          <w:lang w:eastAsia="zh-CN"/>
+        </w:rPr>
+        <w:t xml:space="preserve"> </w:t>
+      </w:r>
+      <w:r>
+        <w:rPr>
+          <w:lang w:eastAsia="zh-CN"/>
+        </w:rPr>
+        <w:t>Our</w:t>
+      </w:r>
+      <w:r>
+        <w:rPr>
+          <w:lang w:eastAsia="zh-CN"/>
+        </w:rPr>
+        <w:t xml:space="preserve"> kernel </w:t>
+      </w:r>
+      <w:r>
+        <w:rPr>
+          <w:lang w:eastAsia="zh-CN"/>
+        </w:rPr>
+        <w:t xml:space="preserve">is </w:t>
+      </w:r>
+      <w:r>
+        <w:rPr>
+          <w:lang w:eastAsia="zh-CN"/>
+        </w:rPr>
+        <w:t xml:space="preserve">similar to </w:t>
+      </w:r>
+      <w:r>
+        <w:rPr>
+          <w:lang w:eastAsia="zh-CN"/>
+        </w:rPr>
+        <w:t xml:space="preserve">Maimone </w:t>
+      </w:r>
+      <w:r>
+        <w:rPr>
+          <w:lang w:eastAsia="zh-CN"/>
+        </w:rPr>
+        <w:t>et al</w:t>
+      </w:r>
+      <w:r>
+        <w:rPr>
+          <w:lang w:eastAsia="zh-CN"/>
+        </w:rPr>
+        <w:t>. ’s</w:t>
+      </w:r>
+      <w:r>
+        <w:rPr>
+          <w:lang w:eastAsia="zh-CN"/>
+        </w:rPr>
+        <w:t xml:space="preserve"> work</w:t>
+      </w:r>
+      <w:r>
+        <w:rPr>
+          <w:lang w:eastAsia="zh-CN"/>
+        </w:rPr>
+        <w:t xml:space="preserve"> [</w:t>
+      </w:r>
+      <w:r>
+        <w:rPr>
+          <w:lang w:eastAsia="zh-CN"/>
+        </w:rPr>
+        <w:fldChar w:fldCharType="begin"/>
+      </w:r>
+      <w:r>
+        <w:rPr>
+          <w:lang w:eastAsia="zh-CN"/>
+        </w:rPr>
+        <w:instrText xml:space="preserve"> REF _Ref512544909 \r \h </w:instrText>
+      </w:r>
+      <w:r>
+        <w:rPr>
+          <w:lang w:eastAsia="zh-CN"/>
+        </w:rPr>
+      </w:r>
+      <w:r>
+        <w:rPr>
+          <w:lang w:eastAsia="zh-CN"/>
+        </w:rPr>
+        <w:fldChar w:fldCharType="separate"/>
+      </w:r>
+      <w:r>
+        <w:rPr>
+          <w:lang w:eastAsia="zh-CN"/>
+        </w:rPr>
+        <w:t>14</w:t>
+      </w:r>
+      <w:r>
+        <w:rPr>
+          <w:lang w:eastAsia="zh-CN"/>
+        </w:rPr>
+        <w:fldChar w:fldCharType="end"/>
+      </w:r>
+      <w:r>
+        <w:rPr>
+          <w:lang w:eastAsia="zh-CN"/>
+        </w:rPr>
+        <w:t>]</w:t>
+      </w:r>
+      <w:r>
+        <w:rPr>
+          <w:lang w:eastAsia="zh-CN"/>
+        </w:rPr>
+        <w:t xml:space="preserve"> (2012)</w:t>
+      </w:r>
+      <w:r>
+        <w:rPr>
+          <w:lang w:eastAsia="zh-CN"/>
+        </w:rPr>
+        <w:t>.</w:t>
+      </w:r>
+      <w:r>
+        <w:rPr>
+          <w:lang w:eastAsia="zh-CN"/>
+        </w:rPr>
+        <w:t xml:space="preserve"> </w:t>
+      </w:r>
+      <w:r>
+        <w:rPr>
+          <w:lang w:eastAsia="zh-CN"/>
+        </w:rPr>
+        <w:t>Supported by</w:t>
+      </w:r>
+      <w:r>
+        <w:rPr>
+          <w:lang w:eastAsia="zh-CN"/>
+        </w:rPr>
+        <w:t xml:space="preserve"> </w:t>
+      </w:r>
+      <w:r>
+        <w:rPr>
+          <w:lang w:eastAsia="zh-CN"/>
+        </w:rPr>
+        <w:t xml:space="preserve">the </w:t>
+      </w:r>
+      <w:r>
+        <w:rPr>
+          <w:lang w:eastAsia="zh-CN"/>
+        </w:rPr>
+        <w:t>recent</w:t>
+      </w:r>
+      <w:r>
+        <w:rPr>
+          <w:lang w:eastAsia="zh-CN"/>
+        </w:rPr>
+        <w:t xml:space="preserve"> </w:t>
+      </w:r>
+      <w:r>
+        <w:rPr>
+          <w:lang w:eastAsia="zh-CN"/>
+        </w:rPr>
+        <w:t>progress</w:t>
+      </w:r>
+      <w:r>
+        <w:rPr>
+          <w:lang w:eastAsia="zh-CN"/>
+        </w:rPr>
+        <w:t xml:space="preserve"> of </w:t>
+      </w:r>
+      <w:r>
+        <w:rPr>
+          <w:lang w:eastAsia="zh-CN"/>
+        </w:rPr>
+        <w:t xml:space="preserve">depth </w:t>
+      </w:r>
+      <w:r>
+        <w:rPr>
+          <w:lang w:eastAsia="zh-CN"/>
+        </w:rPr>
+        <w:t>camera</w:t>
+      </w:r>
+      <w:r>
+        <w:rPr>
+          <w:lang w:eastAsia="zh-CN"/>
+        </w:rPr>
+        <w:t xml:space="preserve"> (RealSense-D435)</w:t>
+      </w:r>
+      <w:r>
+        <w:rPr>
+          <w:lang w:eastAsia="zh-CN"/>
+        </w:rPr>
+        <w:t>, GPU</w:t>
+      </w:r>
+      <w:r>
+        <w:rPr>
+          <w:lang w:eastAsia="zh-CN"/>
+        </w:rPr>
+        <w:t xml:space="preserve"> (Gtx1080 Ti)</w:t>
+      </w:r>
+      <w:r>
+        <w:rPr>
+          <w:lang w:eastAsia="zh-CN"/>
+        </w:rPr>
+        <w:t xml:space="preserve"> and </w:t>
+      </w:r>
+      <w:r>
+        <w:rPr>
+          <w:lang w:eastAsia="zh-CN"/>
+        </w:rPr>
+        <w:t>VR device</w:t>
+      </w:r>
+      <w:r>
+        <w:rPr>
+          <w:lang w:eastAsia="zh-CN"/>
+        </w:rPr>
+        <w:t xml:space="preserve"> (HTC Vive)</w:t>
+      </w:r>
+      <w:r>
+        <w:rPr>
+          <w:lang w:eastAsia="zh-CN"/>
+        </w:rPr>
+        <w:t xml:space="preserve">, </w:t>
+      </w:r>
+      <w:r>
+        <w:rPr>
+          <w:lang w:eastAsia="zh-CN"/>
+        </w:rPr>
+        <w:t>our</w:t>
+      </w:r>
+      <w:r>
+        <w:rPr>
+          <w:lang w:eastAsia="zh-CN"/>
+        </w:rPr>
+        <w:t xml:space="preserve"> frame rate</w:t>
+      </w:r>
+      <w:r>
+        <w:rPr>
+          <w:lang w:eastAsia="zh-CN"/>
+        </w:rPr>
+        <w:t xml:space="preserve"> </w:t>
+      </w:r>
+      <w:r>
+        <w:rPr>
+          <w:lang w:eastAsia="zh-CN"/>
+        </w:rPr>
+        <w:t>reach</w:t>
+      </w:r>
+      <w:r>
+        <w:rPr>
+          <w:lang w:eastAsia="zh-CN"/>
+        </w:rPr>
+        <w:t>e</w:t>
+      </w:r>
+      <w:r>
+        <w:rPr>
+          <w:lang w:eastAsia="zh-CN"/>
+        </w:rPr>
+        <w:t>s</w:t>
+      </w:r>
+      <w:r>
+        <w:rPr>
+          <w:lang w:eastAsia="zh-CN"/>
+        </w:rPr>
+        <w:t xml:space="preserve"> </w:t>
+      </w:r>
+      <w:r>
+        <w:rPr>
+          <w:lang w:eastAsia="zh-CN"/>
+        </w:rPr>
+        <w:t>40 FPS</w:t>
+      </w:r>
+      <w:r>
+        <w:rPr>
+          <w:lang w:eastAsia="zh-CN"/>
+        </w:rPr>
+        <w:t xml:space="preserve">. Only </w:t>
+      </w:r>
+      <w:r>
+        <w:rPr>
+          <w:lang w:eastAsia="zh-CN"/>
+        </w:rPr>
+        <w:t>one</w:t>
+      </w:r>
+      <w:r>
+        <w:rPr>
+          <w:lang w:eastAsia="zh-CN"/>
+        </w:rPr>
+        <w:t xml:space="preserve"> </w:t>
+      </w:r>
+      <w:r>
+        <w:rPr>
+          <w:lang w:eastAsia="zh-CN"/>
+        </w:rPr>
+        <w:t xml:space="preserve">frame delay </w:t>
+      </w:r>
+      <w:r>
+        <w:rPr>
+          <w:lang w:eastAsia="zh-CN"/>
+        </w:rPr>
+        <w:t xml:space="preserve">is necessary </w:t>
+      </w:r>
+      <w:r>
+        <w:rPr>
+          <w:lang w:eastAsia="zh-CN"/>
+        </w:rPr>
+        <w:t xml:space="preserve">for </w:t>
+      </w:r>
+      <w:r>
+        <w:rPr>
+          <w:lang w:eastAsia="zh-CN"/>
+        </w:rPr>
+        <w:t>transmission</w:t>
+      </w:r>
+      <w:r>
+        <w:rPr>
+          <w:lang w:eastAsia="zh-CN"/>
+        </w:rPr>
+        <w:t xml:space="preserve">, so </w:t>
+      </w:r>
+      <w:r>
+        <w:rPr>
+          <w:lang w:eastAsia="zh-CN"/>
+        </w:rPr>
+        <w:t xml:space="preserve">the delay </w:t>
+      </w:r>
+      <w:r>
+        <w:rPr>
+          <w:lang w:eastAsia="zh-CN"/>
+        </w:rPr>
+        <w:t>is</w:t>
+      </w:r>
+      <w:r>
+        <w:rPr>
+          <w:lang w:eastAsia="zh-CN"/>
+        </w:rPr>
+        <w:t xml:space="preserve"> within </w:t>
+      </w:r>
+      <w:r>
+        <w:rPr>
+          <w:lang w:eastAsia="zh-CN"/>
+        </w:rPr>
+        <w:t>50ms.</w:t>
+      </w:r>
+      <w:r>
+        <w:rPr>
+          <w:lang w:eastAsia="zh-CN"/>
+        </w:rPr>
+        <w:t xml:space="preserve"> </w:t>
+      </w:r>
+      <w:r>
+        <w:rPr>
+          <w:lang w:eastAsia="zh-CN"/>
+        </w:rPr>
+        <w:t>A</w:t>
+      </w:r>
+      <w:r>
+        <w:rPr>
+          <w:lang w:eastAsia="zh-CN"/>
+        </w:rPr>
+        <w:t xml:space="preserve">s several </w:t>
+      </w:r>
+      <w:r>
+        <w:rPr>
+          <w:lang w:eastAsia="zh-CN"/>
+        </w:rPr>
+        <w:t xml:space="preserve">related </w:t>
+      </w:r>
+      <w:r>
+        <w:rPr>
+          <w:rFonts w:hint="eastAsia"/>
+          <w:lang w:eastAsia="zh-CN"/>
+        </w:rPr>
+        <w:t>work</w:t>
+      </w:r>
+      <w:r>
+        <w:rPr>
+          <w:lang w:eastAsia="zh-CN"/>
+        </w:rPr>
+        <w:t>s</w:t>
+      </w:r>
+      <w:r>
+        <w:rPr>
+          <w:rFonts w:hint="eastAsia"/>
+          <w:lang w:eastAsia="zh-CN"/>
+        </w:rPr>
+        <w:t xml:space="preserve"> mentioned the importance of </w:t>
+      </w:r>
+      <w:r>
+        <w:rPr>
+          <w:lang w:eastAsia="zh-CN"/>
+        </w:rPr>
+        <w:t>“</w:t>
+      </w:r>
+      <w:r>
+        <w:rPr>
+          <w:rFonts w:hint="eastAsia"/>
+          <w:lang w:eastAsia="zh-CN"/>
+        </w:rPr>
+        <w:t>shared objects</w:t>
+      </w:r>
+      <w:r>
+        <w:rPr>
+          <w:lang w:eastAsia="zh-CN"/>
+        </w:rPr>
+        <w:t>”</w:t>
+      </w:r>
+      <w:r>
+        <w:rPr>
+          <w:rFonts w:hint="eastAsia"/>
+          <w:lang w:eastAsia="zh-CN"/>
+        </w:rPr>
+        <w:t xml:space="preserve"> in 3D </w:t>
+      </w:r>
+      <w:r>
+        <w:rPr>
+          <w:lang w:eastAsia="zh-CN"/>
+        </w:rPr>
+        <w:t xml:space="preserve">telepresence </w:t>
       </w:r>
       <w:r>
         <w:rPr>
@@ -3607,7 +4281,7 @@
         <w:rPr>
           <w:lang w:eastAsia="zh-CN"/>
         </w:rPr>
-        <w:instrText xml:space="preserve"> REF _Ref512546566 \r \h </w:instrText>
+        <w:instrText xml:space="preserve"> REF _Ref512545964 \r \h </w:instrText>
       </w:r>
       <w:r>
         <w:rPr>
@@ -3624,7 +4298,7 @@
         <w:rPr>
           <w:lang w:eastAsia="zh-CN"/>
         </w:rPr>
-        <w:t>22</w:t>
+        <w:t>19</w:t>
       </w:r>
       <w:r>
         <w:rPr>
@@ -3642,66 +4316,55 @@
         <w:rPr>
           <w:lang w:eastAsia="zh-CN"/>
         </w:rPr>
-        <w:fldChar w:fldCharType="begin"/>
-      </w:r>
-      <w:r>
-        <w:rPr>
-          <w:lang w:eastAsia="zh-CN"/>
-        </w:rPr>
-        <w:instrText xml:space="preserve"> REF _Ref512437864 \r \h </w:instrText>
-      </w:r>
-      <w:r>
-        <w:rPr>
-          <w:lang w:eastAsia="zh-CN"/>
-        </w:rPr>
-      </w:r>
-      <w:r>
-        <w:rPr>
-          <w:lang w:eastAsia="zh-CN"/>
-        </w:rPr>
-        <w:fldChar w:fldCharType="separate"/>
-      </w:r>
-      <w:r>
-        <w:rPr>
-          <w:lang w:eastAsia="zh-CN"/>
-        </w:rPr>
-        <w:t>1</w:t>
-      </w:r>
-      <w:r>
-        <w:rPr>
-          <w:lang w:eastAsia="zh-CN"/>
-        </w:rPr>
-        <w:fldChar w:fldCharType="end"/>
-      </w:r>
-      <w:r>
-        <w:rPr>
-          <w:lang w:eastAsia="zh-CN"/>
-        </w:rPr>
-        <w:t xml:space="preserve">] </w:t>
-      </w:r>
-      <w:r>
-        <w:rPr>
-          <w:lang w:eastAsia="zh-CN"/>
-        </w:rPr>
-        <w:t>prop</w:t>
-      </w:r>
-      <w:r>
-        <w:rPr>
-          <w:lang w:eastAsia="zh-CN"/>
-        </w:rPr>
-        <w:t xml:space="preserve">osed by Microsoft Research, but to achieve a </w:t>
-      </w:r>
-      <w:r>
-        <w:rPr>
-          <w:lang w:eastAsia="zh-CN"/>
-        </w:rPr>
-        <w:t xml:space="preserve">more </w:t>
-      </w:r>
-      <w:r>
-        <w:rPr>
-          <w:lang w:eastAsia="zh-CN"/>
-        </w:rPr>
-        <w:t>responsive system</w:t>
+        <w:t>?</w:t>
+      </w:r>
+      <w:r>
+        <w:rPr>
+          <w:lang w:eastAsia="zh-CN"/>
+        </w:rPr>
+        <w:t xml:space="preserve">], </w:t>
+      </w:r>
+      <w:r>
+        <w:rPr>
+          <w:lang w:eastAsia="zh-CN"/>
+        </w:rPr>
+        <w:t>o</w:t>
+      </w:r>
+      <w:r>
+        <w:rPr>
+          <w:lang w:eastAsia="zh-CN"/>
+        </w:rPr>
+        <w:t xml:space="preserve">ur system </w:t>
+      </w:r>
+      <w:r>
+        <w:rPr>
+          <w:lang w:eastAsia="zh-CN"/>
+        </w:rPr>
+        <w:t>was designed to go</w:t>
+      </w:r>
+      <w:r>
+        <w:rPr>
+          <w:lang w:eastAsia="zh-CN"/>
+        </w:rPr>
+        <w:t xml:space="preserve"> </w:t>
+      </w:r>
+      <w:r>
+        <w:rPr>
+          <w:lang w:eastAsia="zh-CN"/>
+        </w:rPr>
+        <w:t>around</w:t>
+      </w:r>
+      <w:r>
+        <w:rPr>
+          <w:lang w:eastAsia="zh-CN"/>
+        </w:rPr>
+        <w:t xml:space="preserve"> </w:t>
+      </w:r>
+      <w:r>
+        <w:rPr>
+          <w:lang w:eastAsia="zh-CN"/>
+        </w:rPr>
+        <w:t>the common objects in both sides</w:t>
       </w:r>
       <w:r>
         <w:rPr>
@@ -3719,156 +4382,73 @@
         <w:rPr>
           <w:lang w:eastAsia="zh-CN"/>
         </w:rPr>
-        <w:t>The</w:t>
-      </w:r>
-      <w:r>
-        <w:rPr>
-          <w:lang w:eastAsia="zh-CN"/>
-        </w:rPr>
-        <w:t xml:space="preserve"> kernel of</w:t>
-      </w:r>
-      <w:r>
-        <w:rPr>
-          <w:lang w:eastAsia="zh-CN"/>
-        </w:rPr>
-        <w:t xml:space="preserve"> our</w:t>
-      </w:r>
-      <w:r>
-        <w:rPr>
-          <w:lang w:eastAsia="zh-CN"/>
-        </w:rPr>
-        <w:t xml:space="preserve"> system </w:t>
-      </w:r>
-      <w:r>
-        <w:rPr>
-          <w:lang w:eastAsia="zh-CN"/>
-        </w:rPr>
-        <w:t xml:space="preserve">is </w:t>
-      </w:r>
-      <w:r>
-        <w:rPr>
-          <w:lang w:eastAsia="zh-CN"/>
-        </w:rPr>
-        <w:t xml:space="preserve">similar to </w:t>
-      </w:r>
-      <w:r>
-        <w:rPr>
-          <w:lang w:eastAsia="zh-CN"/>
-        </w:rPr>
-        <w:t xml:space="preserve">Maimone </w:t>
-      </w:r>
-      <w:r>
-        <w:rPr>
-          <w:lang w:eastAsia="zh-CN"/>
-        </w:rPr>
-        <w:t>et al</w:t>
-      </w:r>
-      <w:r>
-        <w:rPr>
-          <w:lang w:eastAsia="zh-CN"/>
-        </w:rPr>
-        <w:t>. ’s</w:t>
-      </w:r>
-      <w:r>
-        <w:rPr>
-          <w:lang w:eastAsia="zh-CN"/>
-        </w:rPr>
-        <w:t xml:space="preserve"> work</w:t>
-      </w:r>
-      <w:r>
-        <w:rPr>
-          <w:lang w:eastAsia="zh-CN"/>
-        </w:rPr>
-        <w:t xml:space="preserve"> [</w:t>
-      </w:r>
-      <w:r>
-        <w:rPr>
-          <w:lang w:eastAsia="zh-CN"/>
-        </w:rPr>
-        <w:fldChar w:fldCharType="begin"/>
-      </w:r>
-      <w:r>
-        <w:rPr>
-          <w:lang w:eastAsia="zh-CN"/>
-        </w:rPr>
-        <w:instrText xml:space="preserve"> REF _Ref512544909 \r \h </w:instrText>
-      </w:r>
-      <w:r>
-        <w:rPr>
-          <w:lang w:eastAsia="zh-CN"/>
-        </w:rPr>
-      </w:r>
-      <w:r>
-        <w:rPr>
-          <w:lang w:eastAsia="zh-CN"/>
-        </w:rPr>
-        <w:fldChar w:fldCharType="separate"/>
-      </w:r>
-      <w:r>
-        <w:rPr>
-          <w:lang w:eastAsia="zh-CN"/>
-        </w:rPr>
-        <w:t>14</w:t>
-      </w:r>
-      <w:r>
-        <w:rPr>
-          <w:lang w:eastAsia="zh-CN"/>
-        </w:rPr>
-        <w:fldChar w:fldCharType="end"/>
-      </w:r>
-      <w:r>
-        <w:rPr>
-          <w:lang w:eastAsia="zh-CN"/>
-        </w:rPr>
-        <w:t>].</w:t>
-      </w:r>
-      <w:r>
-        <w:rPr>
-          <w:lang w:eastAsia="zh-CN"/>
-        </w:rPr>
-        <w:t xml:space="preserve"> Thank</w:t>
-      </w:r>
-      <w:r>
-        <w:rPr>
-          <w:lang w:eastAsia="zh-CN"/>
-        </w:rPr>
-        <w:t xml:space="preserve"> for </w:t>
-      </w:r>
-      <w:r>
-        <w:rPr>
-          <w:lang w:eastAsia="zh-CN"/>
-        </w:rPr>
-        <w:t xml:space="preserve">the </w:t>
-      </w:r>
-      <w:r>
-        <w:rPr>
-          <w:lang w:eastAsia="zh-CN"/>
-        </w:rPr>
-        <w:t xml:space="preserve">recently </w:t>
-      </w:r>
-      <w:r>
-        <w:rPr>
-          <w:lang w:eastAsia="zh-CN"/>
-        </w:rPr>
-        <w:t xml:space="preserve">development of </w:t>
-      </w:r>
-      <w:r>
-        <w:rPr>
-          <w:lang w:eastAsia="zh-CN"/>
-        </w:rPr>
-        <w:t xml:space="preserve">depth </w:t>
-      </w:r>
-      <w:r>
-        <w:rPr>
-          <w:lang w:eastAsia="zh-CN"/>
-        </w:rPr>
-        <w:t>camera</w:t>
-      </w:r>
-      <w:r>
-        <w:rPr>
-          <w:lang w:eastAsia="zh-CN"/>
-        </w:rPr>
-        <w:t xml:space="preserve"> (RealSense-D435</w:t>
+        <w:t xml:space="preserve">Besides </w:t>
+      </w:r>
+      <w:r>
+        <w:rPr>
+          <w:lang w:eastAsia="zh-CN"/>
+        </w:rPr>
+        <w:t xml:space="preserve">face-to-face </w:t>
+      </w:r>
+      <w:r>
+        <w:rPr>
+          <w:lang w:eastAsia="zh-CN"/>
+        </w:rPr>
+        <w:t>t</w:t>
+      </w:r>
+      <w:r>
+        <w:rPr>
+          <w:lang w:eastAsia="zh-CN"/>
+        </w:rPr>
+        <w:t>ele</w:t>
+      </w:r>
+      <w:r>
+        <w:rPr>
+          <w:lang w:eastAsia="zh-CN"/>
+        </w:rPr>
+        <w:t>com</w:t>
+      </w:r>
+      <w:r>
+        <w:rPr>
+          <w:lang w:eastAsia="zh-CN"/>
+        </w:rPr>
+        <w:t>munication</w:t>
+      </w:r>
+      <w:r>
+        <w:rPr>
+          <w:lang w:eastAsia="zh-CN"/>
+        </w:rPr>
+        <w:t>s</w:t>
+      </w:r>
+      <w:r>
+        <w:rPr>
+          <w:lang w:eastAsia="zh-CN"/>
+        </w:rPr>
+        <w:t>, o</w:t>
+      </w:r>
+      <w:r>
+        <w:rPr>
+          <w:lang w:eastAsia="zh-CN"/>
+        </w:rPr>
+        <w:t xml:space="preserve">ur </w:t>
+      </w:r>
+      <w:r>
+        <w:rPr>
+          <w:lang w:eastAsia="zh-CN"/>
+        </w:rPr>
+        <w:t xml:space="preserve">system </w:t>
+      </w:r>
+      <w:r>
+        <w:rPr>
+          <w:lang w:eastAsia="zh-CN"/>
+        </w:rPr>
+        <w:t>provide</w:t>
+      </w:r>
+      <w:r>
+        <w:rPr>
+          <w:lang w:eastAsia="zh-CN"/>
+        </w:rPr>
+        <w:t>s</w:t>
       </w:r>
       <w:r>
         <w:rPr>
@@ -3880,73 +4460,37 @@
         <w:rPr>
           <w:lang w:eastAsia="zh-CN"/>
         </w:rPr>
-        <w:t xml:space="preserve">was </w:t>
-      </w:r>
-      <w:r>
-        <w:rPr>
-          <w:lang w:eastAsia="zh-CN"/>
-        </w:rPr>
-        <w:t>used</w:t>
-      </w:r>
-      <w:r>
-        <w:rPr>
-          <w:lang w:eastAsia="zh-CN"/>
-        </w:rPr>
-        <w:t>)</w:t>
-      </w:r>
-      <w:r>
-        <w:rPr>
-          <w:lang w:eastAsia="zh-CN"/>
-        </w:rPr>
-        <w:t>, GPU</w:t>
-      </w:r>
-      <w:r>
-        <w:rPr>
-          <w:lang w:eastAsia="zh-CN"/>
-        </w:rPr>
-        <w:t xml:space="preserve"> (Gtx1080 Ti)</w:t>
-      </w:r>
-      <w:r>
-        <w:rPr>
-          <w:lang w:eastAsia="zh-CN"/>
-        </w:rPr>
-        <w:t xml:space="preserve"> and </w:t>
-      </w:r>
-      <w:r>
-        <w:rPr>
-          <w:lang w:eastAsia="zh-CN"/>
-        </w:rPr>
-        <w:t>VR device</w:t>
-      </w:r>
-      <w:r>
-        <w:rPr>
-          <w:lang w:eastAsia="zh-CN"/>
-        </w:rPr>
-        <w:t xml:space="preserve"> (HTC Vive)</w:t>
-      </w:r>
-      <w:r>
-        <w:rPr>
-          <w:lang w:eastAsia="zh-CN"/>
-        </w:rPr>
-        <w:t xml:space="preserve">, </w:t>
-      </w:r>
-      <w:r>
-        <w:rPr>
-          <w:lang w:eastAsia="zh-CN"/>
-        </w:rPr>
-        <w:t xml:space="preserve">the frame rate of </w:t>
-      </w:r>
-      <w:r>
-        <w:rPr>
-          <w:lang w:eastAsia="zh-CN"/>
-        </w:rPr>
-        <w:t xml:space="preserve">our </w:t>
-      </w:r>
-      <w:r>
-        <w:rPr>
-          <w:lang w:eastAsia="zh-CN"/>
-        </w:rPr>
-        <w:t>system</w:t>
+        <w:t xml:space="preserve">an </w:t>
+      </w:r>
+      <w:r>
+        <w:rPr>
+          <w:lang w:eastAsia="zh-CN"/>
+        </w:rPr>
+        <w:t>intera</w:t>
+      </w:r>
+      <w:r>
+        <w:rPr>
+          <w:lang w:eastAsia="zh-CN"/>
+        </w:rPr>
+        <w:t xml:space="preserve">ctive </w:t>
+      </w:r>
+      <w:r>
+        <w:rPr>
+          <w:lang w:eastAsia="zh-CN"/>
+        </w:rPr>
+        <w:t xml:space="preserve">process for </w:t>
+      </w:r>
+      <w:r>
+        <w:rPr>
+          <w:lang w:eastAsia="zh-CN"/>
+        </w:rPr>
+        <w:t>non-professional users to</w:t>
+      </w:r>
+      <w:r>
+        <w:rPr>
+          <w:lang w:eastAsia="zh-CN"/>
+        </w:rPr>
+        <w:t xml:space="preserve"> easily</w:t>
       </w:r>
       <w:r>
         <w:rPr>
@@ -3958,405 +4502,55 @@
         <w:rPr>
           <w:lang w:eastAsia="zh-CN"/>
         </w:rPr>
-        <w:t xml:space="preserve">reach </w:t>
-      </w:r>
-      <w:r>
-        <w:rPr>
-          <w:lang w:eastAsia="zh-CN"/>
-        </w:rPr>
-        <w:t>40fps</w:t>
-      </w:r>
-      <w:r>
-        <w:rPr>
-          <w:lang w:eastAsia="zh-CN"/>
-        </w:rPr>
-        <w:t xml:space="preserve">. Only </w:t>
-      </w:r>
-      <w:r>
-        <w:rPr>
-          <w:lang w:eastAsia="zh-CN"/>
-        </w:rPr>
-        <w:t>one</w:t>
-      </w:r>
-      <w:r>
-        <w:rPr>
-          <w:lang w:eastAsia="zh-CN"/>
-        </w:rPr>
-        <w:t xml:space="preserve"> </w:t>
-      </w:r>
-      <w:r>
-        <w:rPr>
-          <w:lang w:eastAsia="zh-CN"/>
-        </w:rPr>
-        <w:t xml:space="preserve">frame delay </w:t>
-      </w:r>
-      <w:r>
-        <w:rPr>
-          <w:lang w:eastAsia="zh-CN"/>
-        </w:rPr>
-        <w:t xml:space="preserve">is necessary </w:t>
-      </w:r>
-      <w:r>
-        <w:rPr>
-          <w:lang w:eastAsia="zh-CN"/>
-        </w:rPr>
-        <w:t xml:space="preserve">for </w:t>
-      </w:r>
-      <w:r>
-        <w:rPr>
-          <w:lang w:eastAsia="zh-CN"/>
-        </w:rPr>
-        <w:t>the transmission</w:t>
-      </w:r>
-      <w:r>
-        <w:rPr>
-          <w:lang w:eastAsia="zh-CN"/>
-        </w:rPr>
-        <w:t xml:space="preserve">, so </w:t>
-      </w:r>
-      <w:r>
-        <w:rPr>
-          <w:lang w:eastAsia="zh-CN"/>
-        </w:rPr>
-        <w:t xml:space="preserve">the delay </w:t>
-      </w:r>
-      <w:r>
-        <w:rPr>
-          <w:lang w:eastAsia="zh-CN"/>
-        </w:rPr>
-        <w:t>can be</w:t>
-      </w:r>
-      <w:r>
-        <w:rPr>
-          <w:lang w:eastAsia="zh-CN"/>
-        </w:rPr>
-        <w:t xml:space="preserve"> within </w:t>
-      </w:r>
-      <w:r>
-        <w:rPr>
-          <w:lang w:eastAsia="zh-CN"/>
-        </w:rPr>
-        <w:t>50ms.</w:t>
-      </w:r>
-      <w:r>
-        <w:rPr>
-          <w:lang w:eastAsia="zh-CN"/>
-        </w:rPr>
-        <w:t xml:space="preserve"> Furthermore, as several </w:t>
-      </w:r>
-      <w:r>
-        <w:rPr>
-          <w:lang w:eastAsia="zh-CN"/>
-        </w:rPr>
-        <w:t xml:space="preserve">related </w:t>
-      </w:r>
-      <w:r>
-        <w:rPr>
-          <w:rFonts w:hint="eastAsia"/>
-          <w:lang w:eastAsia="zh-CN"/>
-        </w:rPr>
-        <w:t xml:space="preserve">work mentioned the importance of </w:t>
-      </w:r>
-      <w:r>
-        <w:rPr>
-          <w:lang w:eastAsia="zh-CN"/>
-        </w:rPr>
-        <w:t>“</w:t>
-      </w:r>
-      <w:r>
-        <w:rPr>
-          <w:rFonts w:hint="eastAsia"/>
-          <w:lang w:eastAsia="zh-CN"/>
-        </w:rPr>
-        <w:t>shared objects</w:t>
-      </w:r>
-      <w:r>
-        <w:rPr>
-          <w:lang w:eastAsia="zh-CN"/>
-        </w:rPr>
-        <w:t>”</w:t>
-      </w:r>
-      <w:r>
-        <w:rPr>
-          <w:rFonts w:hint="eastAsia"/>
-          <w:lang w:eastAsia="zh-CN"/>
-        </w:rPr>
-        <w:t xml:space="preserve"> in 3D </w:t>
-      </w:r>
-      <w:r>
-        <w:rPr>
-          <w:lang w:eastAsia="zh-CN"/>
-        </w:rPr>
-        <w:t xml:space="preserve">telepresence </w:t>
-      </w:r>
-      <w:r>
-        <w:rPr>
-          <w:lang w:eastAsia="zh-CN"/>
-        </w:rPr>
-        <w:t>[</w:t>
-      </w:r>
-      <w:r>
-        <w:rPr>
-          <w:lang w:eastAsia="zh-CN"/>
-        </w:rPr>
-        <w:fldChar w:fldCharType="begin"/>
-      </w:r>
-      <w:r>
-        <w:rPr>
-          <w:lang w:eastAsia="zh-CN"/>
-        </w:rPr>
-        <w:instrText xml:space="preserve"> REF _Ref512545964 \r \h </w:instrText>
-      </w:r>
-      <w:r>
-        <w:rPr>
-          <w:lang w:eastAsia="zh-CN"/>
-        </w:rPr>
-      </w:r>
-      <w:r>
-        <w:rPr>
-          <w:lang w:eastAsia="zh-CN"/>
-        </w:rPr>
-        <w:fldChar w:fldCharType="separate"/>
-      </w:r>
-      <w:r>
-        <w:rPr>
-          <w:lang w:eastAsia="zh-CN"/>
-        </w:rPr>
-        <w:t>19</w:t>
-      </w:r>
-      <w:r>
-        <w:rPr>
-          <w:lang w:eastAsia="zh-CN"/>
-        </w:rPr>
-        <w:fldChar w:fldCharType="end"/>
-      </w:r>
-      <w:r>
-        <w:rPr>
-          <w:lang w:eastAsia="zh-CN"/>
-        </w:rPr>
-        <w:t xml:space="preserve">], </w:t>
-      </w:r>
-      <w:r>
-        <w:rPr>
-          <w:lang w:eastAsia="zh-CN"/>
-        </w:rPr>
-        <w:t>o</w:t>
-      </w:r>
-      <w:r>
-        <w:rPr>
-          <w:lang w:eastAsia="zh-CN"/>
-        </w:rPr>
-        <w:t xml:space="preserve">ur system </w:t>
-      </w:r>
-      <w:r>
-        <w:rPr>
-          <w:lang w:eastAsia="zh-CN"/>
-        </w:rPr>
-        <w:t>was designed to go</w:t>
-      </w:r>
-      <w:r>
-        <w:rPr>
-          <w:lang w:eastAsia="zh-CN"/>
-        </w:rPr>
-        <w:t xml:space="preserve"> </w:t>
-      </w:r>
-      <w:r>
-        <w:rPr>
-          <w:lang w:eastAsia="zh-CN"/>
-        </w:rPr>
-        <w:t>around</w:t>
-      </w:r>
-      <w:r>
-        <w:rPr>
-          <w:lang w:eastAsia="zh-CN"/>
-        </w:rPr>
-        <w:t xml:space="preserve"> </w:t>
-      </w:r>
-      <w:r>
-        <w:rPr>
-          <w:lang w:eastAsia="zh-CN"/>
-        </w:rPr>
-        <w:t>the common objects in both sides</w:t>
-      </w:r>
-      <w:r>
-        <w:rPr>
-          <w:lang w:eastAsia="zh-CN"/>
-        </w:rPr>
-        <w:t xml:space="preserve">. </w:t>
-      </w:r>
-      <w:r>
-        <w:rPr>
-          <w:lang w:eastAsia="zh-CN"/>
-        </w:rPr>
-        <w:t>T</w:t>
-      </w:r>
-      <w:r>
-        <w:rPr>
-          <w:lang w:eastAsia="zh-CN"/>
-        </w:rPr>
-        <w:t>his feature</w:t>
-      </w:r>
-      <w:r>
-        <w:rPr>
-          <w:lang w:eastAsia="zh-CN"/>
-        </w:rPr>
-        <w:t xml:space="preserve"> </w:t>
-      </w:r>
-      <w:r>
-        <w:rPr>
-          <w:lang w:eastAsia="zh-CN"/>
-        </w:rPr>
-        <w:t>indeed extends the supported tasked of our system</w:t>
-      </w:r>
-      <w:r>
-        <w:rPr>
-          <w:lang w:eastAsia="zh-CN"/>
-        </w:rPr>
-        <w:t xml:space="preserve">, for example, </w:t>
-      </w:r>
-      <w:r>
-        <w:rPr>
-          <w:lang w:eastAsia="zh-CN"/>
-        </w:rPr>
-        <w:t>one can</w:t>
-      </w:r>
-      <w:r>
-        <w:rPr>
-          <w:lang w:eastAsia="zh-CN"/>
-        </w:rPr>
-        <w:t xml:space="preserve"> </w:t>
-      </w:r>
-      <w:r>
-        <w:rPr>
-          <w:lang w:eastAsia="zh-CN"/>
-        </w:rPr>
-        <w:t xml:space="preserve">now </w:t>
-      </w:r>
-      <w:r>
-        <w:rPr>
-          <w:lang w:eastAsia="zh-CN"/>
-        </w:rPr>
-        <w:t xml:space="preserve">play </w:t>
-      </w:r>
-      <w:r>
-        <w:rPr>
-          <w:lang w:eastAsia="zh-CN"/>
-        </w:rPr>
-        <w:t>a</w:t>
-      </w:r>
-      <w:r>
-        <w:rPr>
-          <w:lang w:eastAsia="zh-CN"/>
-        </w:rPr>
-        <w:t xml:space="preserve"> </w:t>
-      </w:r>
-      <w:r>
-        <w:rPr>
-          <w:lang w:eastAsia="zh-CN"/>
-        </w:rPr>
-        <w:t>“</w:t>
-      </w:r>
-      <w:r>
-        <w:rPr>
-          <w:lang w:eastAsia="zh-CN"/>
-        </w:rPr>
-        <w:t>pian</w:t>
-      </w:r>
-      <w:r>
-        <w:rPr>
-          <w:lang w:eastAsia="zh-CN"/>
-        </w:rPr>
-        <w:t>o</w:t>
-      </w:r>
-      <w:r>
-        <w:rPr>
-          <w:lang w:eastAsia="zh-CN"/>
-        </w:rPr>
-        <w:t xml:space="preserve"> </w:t>
-      </w:r>
-      <w:r>
-        <w:rPr>
-          <w:lang w:eastAsia="zh-CN"/>
-        </w:rPr>
-        <w:t>duet</w:t>
-      </w:r>
-      <w:r>
-        <w:rPr>
-          <w:lang w:eastAsia="zh-CN"/>
-        </w:rPr>
-        <w:t>”</w:t>
-      </w:r>
-      <w:r>
-        <w:rPr>
-          <w:lang w:eastAsia="zh-CN"/>
-        </w:rPr>
-        <w:t xml:space="preserve"> with</w:t>
-      </w:r>
-      <w:r>
-        <w:rPr>
-          <w:lang w:eastAsia="zh-CN"/>
-        </w:rPr>
-        <w:t xml:space="preserve"> </w:t>
-      </w:r>
-      <w:r>
-        <w:rPr>
-          <w:lang w:eastAsia="zh-CN"/>
-        </w:rPr>
-        <w:t>a remote</w:t>
-      </w:r>
-      <w:r>
-        <w:rPr>
-          <w:lang w:eastAsia="zh-CN"/>
-        </w:rPr>
-        <w:t xml:space="preserve"> </w:t>
-      </w:r>
-      <w:r>
-        <w:rPr>
-          <w:lang w:eastAsia="zh-CN"/>
-        </w:rPr>
-        <w:t>friend</w:t>
-      </w:r>
-      <w:r>
-        <w:rPr>
-          <w:lang w:eastAsia="zh-CN"/>
-        </w:rPr>
-        <w:t xml:space="preserve"> </w:t>
-      </w:r>
-      <w:r>
-        <w:rPr>
-          <w:lang w:eastAsia="zh-CN"/>
-        </w:rPr>
-        <w:t>if they</w:t>
-      </w:r>
-      <w:r>
-        <w:rPr>
-          <w:lang w:eastAsia="zh-CN"/>
-        </w:rPr>
-        <w:t xml:space="preserve"> </w:t>
-      </w:r>
-      <w:r>
-        <w:rPr>
-          <w:lang w:eastAsia="zh-CN"/>
-        </w:rPr>
-        <w:t xml:space="preserve">own </w:t>
-      </w:r>
-      <w:r>
-        <w:rPr>
-          <w:lang w:eastAsia="zh-CN"/>
-        </w:rPr>
-        <w:t>similar desk</w:t>
-      </w:r>
-      <w:r>
-        <w:rPr>
-          <w:lang w:eastAsia="zh-CN"/>
-        </w:rPr>
-        <w:t xml:space="preserve">s </w:t>
-      </w:r>
-      <w:r>
-        <w:rPr>
-          <w:lang w:eastAsia="zh-CN"/>
-        </w:rPr>
-        <w:t>(piano in virtual scene)</w:t>
+        <w:t xml:space="preserve">set up </w:t>
+      </w:r>
+      <w:r>
+        <w:rPr>
+          <w:lang w:eastAsia="zh-CN"/>
+        </w:rPr>
+        <w:t xml:space="preserve">objects-shared </w:t>
+      </w:r>
+      <w:r>
+        <w:rPr>
+          <w:lang w:eastAsia="zh-CN"/>
+        </w:rPr>
+        <w:t xml:space="preserve">activities </w:t>
+      </w:r>
+      <w:r>
+        <w:rPr>
+          <w:lang w:eastAsia="zh-CN"/>
+        </w:rPr>
+        <w:t xml:space="preserve">such as </w:t>
+      </w:r>
+      <w:r>
+        <w:rPr>
+          <w:lang w:eastAsia="zh-CN"/>
+        </w:rPr>
+        <w:t xml:space="preserve">playing </w:t>
+      </w:r>
+      <w:r>
+        <w:rPr>
+          <w:lang w:eastAsia="zh-CN"/>
+        </w:rPr>
+        <w:t xml:space="preserve">chess, </w:t>
+      </w:r>
+      <w:r>
+        <w:rPr>
+          <w:lang w:eastAsia="zh-CN"/>
+        </w:rPr>
+        <w:t>piano duet</w:t>
+      </w:r>
+      <w:r>
+        <w:rPr>
+          <w:lang w:eastAsia="zh-CN"/>
+        </w:rPr>
+        <w:t xml:space="preserve"> and pair </w:t>
+      </w:r>
+      <w:r>
+        <w:rPr>
+          <w:lang w:eastAsia="zh-CN"/>
+        </w:rPr>
+        <w:t>programming</w:t>
       </w:r>
       <w:r>
         <w:rPr>
@@ -4376,37 +4570,133 @@
           <w:rFonts w:hint="eastAsia"/>
           <w:lang w:eastAsia="zh-CN"/>
         </w:rPr>
-        <w:t xml:space="preserve">Result shows that, </w:t>
-      </w:r>
-      <w:r>
-        <w:rPr>
-          <w:lang w:eastAsia="zh-CN"/>
-        </w:rPr>
-        <w:t xml:space="preserve">some </w:t>
-      </w:r>
-      <w:r>
-        <w:rPr>
-          <w:lang w:eastAsia="zh-CN"/>
-        </w:rPr>
-        <w:t xml:space="preserve">tasks with </w:t>
-      </w:r>
-      <w:r>
-        <w:rPr>
-          <w:lang w:eastAsia="zh-CN"/>
-        </w:rPr>
-        <w:t xml:space="preserve">strong interaction </w:t>
-      </w:r>
-      <w:r>
-        <w:rPr>
-          <w:lang w:eastAsia="zh-CN"/>
-        </w:rPr>
-        <w:t>require low</w:t>
-      </w:r>
-      <w:r>
-        <w:rPr>
-          <w:lang w:eastAsia="zh-CN"/>
-        </w:rPr>
-        <w:t>er</w:t>
+        <w:t xml:space="preserve">We have </w:t>
+      </w:r>
+      <w:r>
+        <w:rPr>
+          <w:lang w:eastAsia="zh-CN"/>
+        </w:rPr>
+        <w:t xml:space="preserve">three </w:t>
+      </w:r>
+      <w:r>
+        <w:rPr>
+          <w:lang w:eastAsia="zh-CN"/>
+        </w:rPr>
+        <w:t xml:space="preserve">main </w:t>
+      </w:r>
+      <w:r>
+        <w:rPr>
+          <w:lang w:eastAsia="zh-CN"/>
+        </w:rPr>
+        <w:t>findings</w:t>
+      </w:r>
+      <w:r>
+        <w:rPr>
+          <w:lang w:eastAsia="zh-CN"/>
+        </w:rPr>
+        <w:t>:</w:t>
+      </w:r>
+      <w:r>
+        <w:rPr>
+          <w:lang w:eastAsia="zh-CN"/>
+        </w:rPr>
+        <w:t xml:space="preserve"> first, </w:t>
+      </w:r>
+      <w:r>
+        <w:rPr>
+          <w:lang w:eastAsia="zh-CN"/>
+        </w:rPr>
+        <w:t xml:space="preserve">some tasks with </w:t>
+      </w:r>
+      <w:r>
+        <w:rPr>
+          <w:lang w:eastAsia="zh-CN"/>
+        </w:rPr>
+        <w:t xml:space="preserve">strong </w:t>
+      </w:r>
+      <w:r>
+        <w:rPr>
+          <w:lang w:eastAsia="zh-CN"/>
+        </w:rPr>
+        <w:t>interaction</w:t>
+      </w:r>
+      <w:r>
+        <w:rPr>
+          <w:lang w:eastAsia="zh-CN"/>
+        </w:rPr>
+        <w:t xml:space="preserve">, </w:t>
+      </w:r>
+      <w:r>
+        <w:rPr>
+          <w:lang w:eastAsia="zh-CN"/>
+        </w:rPr>
+        <w:t>e.g.</w:t>
+      </w:r>
+      <w:r>
+        <w:rPr>
+          <w:lang w:eastAsia="zh-CN"/>
+        </w:rPr>
+        <w:t xml:space="preserve"> the finger-guessing game or </w:t>
+      </w:r>
+      <w:r>
+        <w:rPr>
+          <w:lang w:eastAsia="zh-CN"/>
+        </w:rPr>
+        <w:t xml:space="preserve">piano duet, </w:t>
+      </w:r>
+      <w:r>
+        <w:rPr>
+          <w:lang w:eastAsia="zh-CN"/>
+        </w:rPr>
+        <w:t xml:space="preserve">require </w:t>
+      </w:r>
+      <w:r>
+        <w:rPr>
+          <w:lang w:eastAsia="zh-CN"/>
+        </w:rPr>
+        <w:t>low latency of 75ms</w:t>
+      </w:r>
+      <w:r>
+        <w:rPr>
+          <w:lang w:eastAsia="zh-CN"/>
+        </w:rPr>
+        <w:t xml:space="preserve">. It </w:t>
+      </w:r>
+      <w:r>
+        <w:rPr>
+          <w:lang w:eastAsia="zh-CN"/>
+        </w:rPr>
+        <w:t xml:space="preserve">breaks </w:t>
+      </w:r>
+      <w:r>
+        <w:rPr>
+          <w:lang w:eastAsia="zh-CN"/>
+        </w:rPr>
+        <w:t xml:space="preserve">the </w:t>
+      </w:r>
+      <w:r>
+        <w:rPr>
+          <w:lang w:eastAsia="zh-CN"/>
+        </w:rPr>
+        <w:t xml:space="preserve">“rule” </w:t>
+      </w:r>
+      <w:r>
+        <w:rPr>
+          <w:lang w:eastAsia="zh-CN"/>
+        </w:rPr>
+        <w:t xml:space="preserve">in 2D </w:t>
+      </w:r>
+      <w:r>
+        <w:rPr>
+          <w:lang w:eastAsia="zh-CN"/>
+        </w:rPr>
+        <w:t xml:space="preserve">telecommunication </w:t>
+      </w:r>
+      <w:r>
+        <w:rPr>
+          <w:lang w:eastAsia="zh-CN"/>
+        </w:rPr>
+        <w:t>that</w:t>
       </w:r>
       <w:r>
         <w:rPr>
@@ -4418,25 +4708,131 @@
         <w:rPr>
           <w:lang w:eastAsia="zh-CN"/>
         </w:rPr>
-        <w:t>latency of 75</w:t>
-      </w:r>
-      <w:r>
-        <w:rPr>
-          <w:lang w:eastAsia="zh-CN"/>
-        </w:rPr>
-        <w:t>ms</w:t>
-      </w:r>
-      <w:r>
-        <w:rPr>
-          <w:lang w:eastAsia="zh-CN"/>
-        </w:rPr>
-        <w:t xml:space="preserve">, which breaks </w:t>
-      </w:r>
-      <w:r>
-        <w:rPr>
-          <w:lang w:eastAsia="zh-CN"/>
-        </w:rPr>
-        <w:t>the</w:t>
+        <w:t>15</w:t>
+      </w:r>
+      <w:r>
+        <w:rPr>
+          <w:lang w:eastAsia="zh-CN"/>
+        </w:rPr>
+        <w:t xml:space="preserve">0ms </w:t>
+      </w:r>
+      <w:r>
+        <w:rPr>
+          <w:lang w:eastAsia="zh-CN"/>
+        </w:rPr>
+        <w:t>is acceptable</w:t>
+      </w:r>
+      <w:r>
+        <w:rPr>
+          <w:lang w:eastAsia="zh-CN"/>
+        </w:rPr>
+        <w:t xml:space="preserve"> for most </w:t>
+      </w:r>
+      <w:r>
+        <w:rPr>
+          <w:lang w:eastAsia="zh-CN"/>
+        </w:rPr>
+        <w:t>applications</w:t>
+      </w:r>
+      <w:r>
+        <w:rPr>
+          <w:lang w:eastAsia="zh-CN"/>
+        </w:rPr>
+        <w:t xml:space="preserve"> [</w:t>
+      </w:r>
+      <w:r>
+        <w:rPr>
+          <w:lang w:eastAsia="zh-CN"/>
+        </w:rPr>
+        <w:fldChar w:fldCharType="begin"/>
+      </w:r>
+      <w:r>
+        <w:rPr>
+          <w:lang w:eastAsia="zh-CN"/>
+        </w:rPr>
+        <w:instrText xml:space="preserve"> REF _Ref512543814 \r \h </w:instrText>
+      </w:r>
+      <w:r>
+        <w:rPr>
+          <w:lang w:eastAsia="zh-CN"/>
+        </w:rPr>
+      </w:r>
+      <w:r>
+        <w:rPr>
+          <w:lang w:eastAsia="zh-CN"/>
+        </w:rPr>
+        <w:fldChar w:fldCharType="separate"/>
+      </w:r>
+      <w:r>
+        <w:rPr>
+          <w:lang w:eastAsia="zh-CN"/>
+        </w:rPr>
+        <w:t>5</w:t>
+      </w:r>
+      <w:r>
+        <w:rPr>
+          <w:lang w:eastAsia="zh-CN"/>
+        </w:rPr>
+        <w:fldChar w:fldCharType="end"/>
+      </w:r>
+      <w:r>
+        <w:rPr>
+          <w:lang w:eastAsia="zh-CN"/>
+        </w:rPr>
+        <w:t xml:space="preserve">, </w:t>
+      </w:r>
+      <w:r>
+        <w:rPr>
+          <w:lang w:eastAsia="zh-CN"/>
+        </w:rPr>
+        <w:fldChar w:fldCharType="begin"/>
+      </w:r>
+      <w:r>
+        <w:rPr>
+          <w:lang w:eastAsia="zh-CN"/>
+        </w:rPr>
+        <w:instrText xml:space="preserve"> REF _Ref512604694 \r \h </w:instrText>
+      </w:r>
+      <w:r>
+        <w:rPr>
+          <w:lang w:eastAsia="zh-CN"/>
+        </w:rPr>
+      </w:r>
+      <w:r>
+        <w:rPr>
+          <w:lang w:eastAsia="zh-CN"/>
+        </w:rPr>
+        <w:fldChar w:fldCharType="separate"/>
+      </w:r>
+      <w:r>
+        <w:rPr>
+          <w:lang w:eastAsia="zh-CN"/>
+        </w:rPr>
+        <w:t>23</w:t>
+      </w:r>
+      <w:r>
+        <w:rPr>
+          <w:lang w:eastAsia="zh-CN"/>
+        </w:rPr>
+        <w:fldChar w:fldCharType="end"/>
+      </w:r>
+      <w:r>
+        <w:rPr>
+          <w:lang w:eastAsia="zh-CN"/>
+        </w:rPr>
+        <w:t>]</w:t>
+      </w:r>
+      <w:r>
+        <w:rPr>
+          <w:lang w:eastAsia="zh-CN"/>
+        </w:rPr>
+        <w:t xml:space="preserve">; second, </w:t>
+      </w:r>
+      <w:r>
+        <w:rPr>
+          <w:lang w:eastAsia="zh-CN"/>
+        </w:rPr>
+        <w:t>participants’</w:t>
       </w:r>
       <w:r>
         <w:rPr>
@@ -4448,13 +4844,135 @@
         <w:rPr>
           <w:lang w:eastAsia="zh-CN"/>
         </w:rPr>
-        <w:t>“</w:t>
-      </w:r>
-      <w:r>
-        <w:rPr>
-          <w:lang w:eastAsia="zh-CN"/>
-        </w:rPr>
-        <w:t>rule</w:t>
+        <w:t>expected</w:t>
+      </w:r>
+      <w:r>
+        <w:rPr>
+          <w:lang w:eastAsia="zh-CN"/>
+        </w:rPr>
+        <w:t xml:space="preserve"> </w:t>
+      </w:r>
+      <w:r>
+        <w:rPr>
+          <w:lang w:eastAsia="zh-CN"/>
+        </w:rPr>
+        <w:t xml:space="preserve">latency </w:t>
+      </w:r>
+      <w:r>
+        <w:rPr>
+          <w:lang w:eastAsia="zh-CN"/>
+        </w:rPr>
+        <w:t>of tasks</w:t>
+      </w:r>
+      <w:r>
+        <w:rPr>
+          <w:lang w:eastAsia="zh-CN"/>
+        </w:rPr>
+        <w:t xml:space="preserve"> </w:t>
+      </w:r>
+      <w:r>
+        <w:rPr>
+          <w:lang w:eastAsia="zh-CN"/>
+        </w:rPr>
+        <w:t xml:space="preserve">based on comparison </w:t>
+      </w:r>
+      <w:r>
+        <w:rPr>
+          <w:lang w:eastAsia="zh-CN"/>
+        </w:rPr>
+        <w:t>can</w:t>
+      </w:r>
+      <w:r>
+        <w:rPr>
+          <w:lang w:eastAsia="zh-CN"/>
+        </w:rPr>
+        <w:t xml:space="preserve"> </w:t>
+      </w:r>
+      <w:r>
+        <w:rPr>
+          <w:lang w:eastAsia="zh-CN"/>
+        </w:rPr>
+        <w:t xml:space="preserve">well </w:t>
+      </w:r>
+      <w:r>
+        <w:rPr>
+          <w:lang w:eastAsia="zh-CN"/>
+        </w:rPr>
+        <w:t xml:space="preserve">predict </w:t>
+      </w:r>
+      <w:r>
+        <w:rPr>
+          <w:lang w:eastAsia="zh-CN"/>
+        </w:rPr>
+        <w:t>the actual needs</w:t>
+      </w:r>
+      <w:r>
+        <w:rPr>
+          <w:lang w:eastAsia="zh-CN"/>
+        </w:rPr>
+        <w:t xml:space="preserve">; third, </w:t>
+      </w:r>
+      <w:r>
+        <w:rPr>
+          <w:lang w:eastAsia="zh-CN"/>
+        </w:rPr>
+        <w:t xml:space="preserve">we argue that </w:t>
+      </w:r>
+      <w:r>
+        <w:rPr>
+          <w:lang w:eastAsia="zh-CN"/>
+        </w:rPr>
+        <w:t xml:space="preserve">the </w:t>
+      </w:r>
+      <w:r>
+        <w:rPr>
+          <w:lang w:eastAsia="zh-CN"/>
+        </w:rPr>
+        <w:t xml:space="preserve">latency </w:t>
+      </w:r>
+      <w:r>
+        <w:rPr>
+          <w:lang w:eastAsia="zh-CN"/>
+        </w:rPr>
+        <w:t xml:space="preserve">requirement </w:t>
+      </w:r>
+      <w:r>
+        <w:rPr>
+          <w:lang w:eastAsia="zh-CN"/>
+        </w:rPr>
+        <w:t xml:space="preserve">of a task depends on </w:t>
+      </w:r>
+      <w:r>
+        <w:rPr>
+          <w:lang w:eastAsia="zh-CN"/>
+        </w:rPr>
+        <w:t>its</w:t>
+      </w:r>
+      <w:r>
+        <w:rPr>
+          <w:lang w:eastAsia="zh-CN"/>
+        </w:rPr>
+        <w:t xml:space="preserve"> “</w:t>
+      </w:r>
+      <w:r>
+        <w:rPr>
+          <w:rFonts w:hint="eastAsia"/>
+          <w:lang w:eastAsia="zh-CN"/>
+        </w:rPr>
+        <w:t>bottlen</w:t>
+      </w:r>
+      <w:r>
+        <w:rPr>
+          <w:lang w:eastAsia="zh-CN"/>
+        </w:rPr>
+        <w:t>e</w:t>
+      </w:r>
+      <w:r>
+        <w:rPr>
+          <w:rFonts w:hint="eastAsia"/>
+          <w:lang w:eastAsia="zh-CN"/>
+        </w:rPr>
+        <w:t>ck</w:t>
       </w:r>
       <w:r>
         <w:rPr>
@@ -4466,13 +4984,87 @@
         <w:rPr>
           <w:lang w:eastAsia="zh-CN"/>
         </w:rPr>
-        <w:t xml:space="preserve"> that 15</w:t>
-      </w:r>
-      <w:r>
-        <w:rPr>
-          <w:lang w:eastAsia="zh-CN"/>
-        </w:rPr>
-        <w:t>0ms is</w:t>
+        <w:t xml:space="preserve">. </w:t>
+      </w:r>
+      <w:r>
+        <w:rPr>
+          <w:lang w:eastAsia="zh-CN"/>
+        </w:rPr>
+        <w:t xml:space="preserve">For example, </w:t>
+      </w:r>
+      <w:r>
+        <w:rPr>
+          <w:lang w:eastAsia="zh-CN"/>
+        </w:rPr>
+        <w:t xml:space="preserve">the bottleneck of </w:t>
+      </w:r>
+      <w:r>
+        <w:rPr>
+          <w:lang w:eastAsia="zh-CN"/>
+        </w:rPr>
+        <w:t xml:space="preserve">most </w:t>
+      </w:r>
+      <w:r>
+        <w:rPr>
+          <w:lang w:eastAsia="zh-CN"/>
+        </w:rPr>
+        <w:t xml:space="preserve">video-mediated </w:t>
+      </w:r>
+      <w:r>
+        <w:rPr>
+          <w:lang w:eastAsia="zh-CN"/>
+        </w:rPr>
+        <w:t xml:space="preserve">telecommunications </w:t>
+      </w:r>
+      <w:r>
+        <w:rPr>
+          <w:lang w:eastAsia="zh-CN"/>
+        </w:rPr>
+        <w:t xml:space="preserve">is </w:t>
+      </w:r>
+      <w:r>
+        <w:rPr>
+          <w:i/>
+          <w:lang w:eastAsia="zh-CN"/>
+        </w:rPr>
+        <w:t xml:space="preserve">audio </w:t>
+      </w:r>
+      <w:r>
+        <w:rPr>
+          <w:i/>
+          <w:lang w:eastAsia="zh-CN"/>
+        </w:rPr>
+        <w:t>signals</w:t>
+      </w:r>
+      <w:r>
+        <w:rPr>
+          <w:lang w:eastAsia="zh-CN"/>
+        </w:rPr>
+        <w:t xml:space="preserve"> [], which</w:t>
+      </w:r>
+      <w:r>
+        <w:rPr>
+          <w:lang w:eastAsia="zh-CN"/>
+        </w:rPr>
+        <w:t xml:space="preserve"> leads to </w:t>
+      </w:r>
+      <w:r>
+        <w:rPr>
+          <w:lang w:eastAsia="zh-CN"/>
+        </w:rPr>
+        <w:t xml:space="preserve">an acceptable delay </w:t>
+      </w:r>
+      <w:r>
+        <w:rPr>
+          <w:lang w:eastAsia="zh-CN"/>
+        </w:rPr>
+        <w:t>down</w:t>
+      </w:r>
+      <w:r>
+        <w:rPr>
+          <w:lang w:eastAsia="zh-CN"/>
+        </w:rPr>
+        <w:t xml:space="preserve"> to</w:t>
       </w:r>
       <w:r>
         <w:rPr>
@@ -4484,66 +5076,19 @@
         <w:rPr>
           <w:lang w:eastAsia="zh-CN"/>
         </w:rPr>
-        <w:t xml:space="preserve">acceptable </w:t>
-      </w:r>
-      <w:r>
-        <w:rPr>
-          <w:lang w:eastAsia="zh-CN"/>
-        </w:rPr>
-        <w:t xml:space="preserve">for </w:t>
-      </w:r>
-      <w:r>
-        <w:rPr>
-          <w:lang w:eastAsia="zh-CN"/>
-        </w:rPr>
-        <w:t>most telecommunication applications</w:t>
-      </w:r>
-      <w:r>
-        <w:rPr>
-          <w:lang w:eastAsia="zh-CN"/>
-        </w:rPr>
-        <w:t xml:space="preserve"> [</w:t>
-      </w:r>
-      <w:r>
-        <w:rPr>
-          <w:lang w:eastAsia="zh-CN"/>
-        </w:rPr>
-        <w:fldChar w:fldCharType="begin"/>
-      </w:r>
-      <w:r>
-        <w:rPr>
-          <w:lang w:eastAsia="zh-CN"/>
-        </w:rPr>
-        <w:instrText xml:space="preserve"> REF _Ref512543814 \r \h </w:instrText>
-      </w:r>
-      <w:r>
-        <w:rPr>
-          <w:lang w:eastAsia="zh-CN"/>
-        </w:rPr>
-      </w:r>
-      <w:r>
-        <w:rPr>
-          <w:lang w:eastAsia="zh-CN"/>
-        </w:rPr>
-        <w:fldChar w:fldCharType="separate"/>
-      </w:r>
-      <w:r>
-        <w:rPr>
-          <w:lang w:eastAsia="zh-CN"/>
-        </w:rPr>
-        <w:t>5</w:t>
-      </w:r>
-      <w:r>
-        <w:rPr>
-          <w:lang w:eastAsia="zh-CN"/>
-        </w:rPr>
-        <w:fldChar w:fldCharType="end"/>
-      </w:r>
-      <w:r>
-        <w:rPr>
-          <w:lang w:eastAsia="zh-CN"/>
-        </w:rPr>
-        <w:t>,</w:t>
+        <w:t>15</w:t>
+      </w:r>
+      <w:r>
+        <w:rPr>
+          <w:lang w:eastAsia="zh-CN"/>
+        </w:rPr>
+        <w:t xml:space="preserve">0ms. </w:t>
+      </w:r>
+      <w:r>
+        <w:rPr>
+          <w:lang w:eastAsia="zh-CN"/>
+        </w:rPr>
+        <w:t>A</w:t>
       </w:r>
       <w:r>
         <w:rPr>
@@ -4555,48 +5100,69 @@
         <w:rPr>
           <w:lang w:eastAsia="zh-CN"/>
         </w:rPr>
-        <w:fldChar w:fldCharType="begin"/>
-      </w:r>
-      <w:r>
-        <w:rPr>
-          <w:lang w:eastAsia="zh-CN"/>
-        </w:rPr>
-        <w:instrText xml:space="preserve"> REF _Ref512604694 \r \h </w:instrText>
-      </w:r>
-      <w:r>
-        <w:rPr>
-          <w:lang w:eastAsia="zh-CN"/>
-        </w:rPr>
-      </w:r>
-      <w:r>
-        <w:rPr>
-          <w:lang w:eastAsia="zh-CN"/>
-        </w:rPr>
-        <w:fldChar w:fldCharType="separate"/>
-      </w:r>
-      <w:r>
-        <w:rPr>
-          <w:lang w:eastAsia="zh-CN"/>
-        </w:rPr>
-        <w:t>23</w:t>
-      </w:r>
-      <w:r>
-        <w:rPr>
-          <w:lang w:eastAsia="zh-CN"/>
-        </w:rPr>
-        <w:fldChar w:fldCharType="end"/>
-      </w:r>
-      <w:r>
-        <w:rPr>
-          <w:lang w:eastAsia="zh-CN"/>
-        </w:rPr>
-        <w:t>]</w:t>
-      </w:r>
-      <w:r>
-        <w:rPr>
-          <w:lang w:eastAsia="zh-CN"/>
-        </w:rPr>
-        <w:t>.</w:t>
+        <w:t xml:space="preserve">stronger </w:t>
+      </w:r>
+      <w:r>
+        <w:rPr>
+          <w:lang w:eastAsia="zh-CN"/>
+        </w:rPr>
+        <w:t xml:space="preserve">bottleneck </w:t>
+      </w:r>
+      <w:r>
+        <w:rPr>
+          <w:lang w:eastAsia="zh-CN"/>
+        </w:rPr>
+        <w:t xml:space="preserve">appears </w:t>
+      </w:r>
+      <w:r>
+        <w:rPr>
+          <w:lang w:eastAsia="zh-CN"/>
+        </w:rPr>
+        <w:t xml:space="preserve">in our system </w:t>
+      </w:r>
+      <w:r>
+        <w:rPr>
+          <w:lang w:eastAsia="zh-CN"/>
+        </w:rPr>
+        <w:t xml:space="preserve">as </w:t>
+      </w:r>
+      <w:r>
+        <w:rPr>
+          <w:i/>
+          <w:lang w:eastAsia="zh-CN"/>
+        </w:rPr>
+        <w:t xml:space="preserve">synchronous </w:t>
+      </w:r>
+      <w:r>
+        <w:rPr>
+          <w:i/>
+          <w:lang w:eastAsia="zh-CN"/>
+        </w:rPr>
+        <w:t>gesture</w:t>
+      </w:r>
+      <w:r>
+        <w:rPr>
+          <w:lang w:eastAsia="zh-CN"/>
+        </w:rPr>
+        <w:t>, e.g. the gesture in the finger-guessing game</w:t>
+      </w:r>
+      <w:r>
+        <w:rPr>
+          <w:lang w:eastAsia="zh-CN"/>
+        </w:rPr>
+        <w:t xml:space="preserve">. </w:t>
+      </w:r>
+      <w:r>
+        <w:rPr>
+          <w:lang w:eastAsia="zh-CN"/>
+        </w:rPr>
+        <w:t>It require</w:t>
+      </w:r>
+      <w:r>
+        <w:rPr>
+          <w:lang w:eastAsia="zh-CN"/>
+        </w:rPr>
+        <w:t>s</w:t>
       </w:r>
       <w:r>
         <w:rPr>
@@ -4608,266 +5174,25 @@
         <w:rPr>
           <w:lang w:eastAsia="zh-CN"/>
         </w:rPr>
-        <w:t>This finding indicate</w:t>
-      </w:r>
-      <w:r>
-        <w:rPr>
-          <w:lang w:eastAsia="zh-CN"/>
-        </w:rPr>
-        <w:t>s</w:t>
-      </w:r>
-      <w:r>
-        <w:rPr>
-          <w:lang w:eastAsia="zh-CN"/>
-        </w:rPr>
-        <w:t xml:space="preserve"> </w:t>
-      </w:r>
-      <w:r>
-        <w:rPr>
-          <w:lang w:eastAsia="zh-CN"/>
-        </w:rPr>
-        <w:t>the</w:t>
-      </w:r>
-      <w:r>
-        <w:rPr>
-          <w:lang w:eastAsia="zh-CN"/>
-        </w:rPr>
-        <w:t xml:space="preserve"> </w:t>
-      </w:r>
-      <w:r>
-        <w:rPr>
-          <w:lang w:eastAsia="zh-CN"/>
-        </w:rPr>
-        <w:t xml:space="preserve">higher immersion </w:t>
-      </w:r>
-      <w:r>
-        <w:rPr>
-          <w:lang w:eastAsia="zh-CN"/>
-        </w:rPr>
-        <w:t>in</w:t>
-      </w:r>
-      <w:r>
-        <w:rPr>
-          <w:lang w:eastAsia="zh-CN"/>
-        </w:rPr>
-        <w:t xml:space="preserve"> 3D tele-immersion system </w:t>
-      </w:r>
-      <w:r>
-        <w:rPr>
-          <w:lang w:eastAsia="zh-CN"/>
-        </w:rPr>
-        <w:t>compared to</w:t>
-      </w:r>
-      <w:r>
-        <w:rPr>
-          <w:lang w:eastAsia="zh-CN"/>
-        </w:rPr>
-        <w:t xml:space="preserve"> </w:t>
-      </w:r>
-      <w:r>
-        <w:rPr>
-          <w:lang w:eastAsia="zh-CN"/>
-        </w:rPr>
-        <w:t xml:space="preserve">video-mediated </w:t>
-      </w:r>
-      <w:r>
-        <w:rPr>
-          <w:lang w:eastAsia="zh-CN"/>
-        </w:rPr>
-        <w:t>technique</w:t>
-      </w:r>
-      <w:r>
-        <w:rPr>
-          <w:lang w:eastAsia="zh-CN"/>
-        </w:rPr>
-        <w:t>s</w:t>
-      </w:r>
-      <w:r>
-        <w:rPr>
-          <w:lang w:eastAsia="zh-CN"/>
-        </w:rPr>
-        <w:t>.</w:t>
-      </w:r>
-      <w:r>
-        <w:rPr>
-          <w:lang w:eastAsia="zh-CN"/>
-        </w:rPr>
-        <w:t xml:space="preserve"> </w:t>
-      </w:r>
-      <w:r>
-        <w:rPr>
-          <w:lang w:eastAsia="zh-CN"/>
-        </w:rPr>
-        <w:t>On</w:t>
-      </w:r>
-      <w:r>
-        <w:rPr>
-          <w:lang w:eastAsia="zh-CN"/>
-        </w:rPr>
-        <w:t xml:space="preserve"> the other hand, </w:t>
-      </w:r>
-      <w:r>
-        <w:rPr>
-          <w:lang w:eastAsia="zh-CN"/>
-        </w:rPr>
-        <w:t xml:space="preserve">some tasks without </w:t>
-      </w:r>
-      <w:r>
-        <w:rPr>
-          <w:lang w:eastAsia="zh-CN"/>
-        </w:rPr>
-        <w:t>instantaneous interaction, i.e. playing chess, do not require such a low delay.</w:t>
-      </w:r>
-      <w:r>
-        <w:rPr>
-          <w:lang w:eastAsia="zh-CN"/>
-        </w:rPr>
-        <w:t xml:space="preserve"> </w:t>
-      </w:r>
-      <w:r>
-        <w:rPr>
-          <w:lang w:eastAsia="zh-CN"/>
-        </w:rPr>
-        <w:t xml:space="preserve">Because of </w:t>
-      </w:r>
-      <w:r>
-        <w:rPr>
-          <w:lang w:eastAsia="zh-CN"/>
-        </w:rPr>
-        <w:t>this</w:t>
-      </w:r>
-      <w:r>
-        <w:rPr>
-          <w:lang w:eastAsia="zh-CN"/>
-        </w:rPr>
-        <w:t xml:space="preserve"> variation</w:t>
-      </w:r>
-      <w:r>
-        <w:rPr>
-          <w:lang w:eastAsia="zh-CN"/>
-        </w:rPr>
-        <w:t xml:space="preserve">, we </w:t>
-      </w:r>
-      <w:r>
-        <w:rPr>
-          <w:lang w:eastAsia="zh-CN"/>
-        </w:rPr>
-        <w:t>tried and</w:t>
-      </w:r>
-      <w:r>
-        <w:rPr>
-          <w:lang w:eastAsia="zh-CN"/>
-        </w:rPr>
-        <w:t xml:space="preserve"> finally</w:t>
-      </w:r>
-      <w:r>
-        <w:rPr>
-          <w:lang w:eastAsia="zh-CN"/>
-        </w:rPr>
-        <w:t xml:space="preserve"> </w:t>
-      </w:r>
-      <w:r>
-        <w:rPr>
-          <w:lang w:eastAsia="zh-CN"/>
-        </w:rPr>
-        <w:t>found out</w:t>
-      </w:r>
-      <w:r>
-        <w:rPr>
-          <w:lang w:eastAsia="zh-CN"/>
-        </w:rPr>
-        <w:t xml:space="preserve"> a prediction </w:t>
-      </w:r>
-      <w:r>
-        <w:rPr>
-          <w:lang w:eastAsia="zh-CN"/>
-        </w:rPr>
-        <w:t>from</w:t>
-      </w:r>
-      <w:r>
-        <w:rPr>
-          <w:lang w:eastAsia="zh-CN"/>
-        </w:rPr>
-        <w:t xml:space="preserve"> QoS </w:t>
-      </w:r>
-      <w:r>
-        <w:rPr>
-          <w:lang w:eastAsia="zh-CN"/>
-        </w:rPr>
-        <w:t>to</w:t>
-      </w:r>
-      <w:r>
-        <w:rPr>
-          <w:lang w:eastAsia="zh-CN"/>
-        </w:rPr>
-        <w:t xml:space="preserve"> QoE </w:t>
-      </w:r>
-      <w:r>
-        <w:rPr>
-          <w:lang w:eastAsia="zh-CN"/>
-        </w:rPr>
-        <w:t>(R &gt; 80</w:t>
-      </w:r>
-      <w:r>
-        <w:rPr>
-          <w:lang w:eastAsia="zh-CN"/>
-        </w:rPr>
-        <w:t>%</w:t>
-      </w:r>
-      <w:r>
-        <w:rPr>
-          <w:lang w:eastAsia="zh-CN"/>
-        </w:rPr>
-        <w:t xml:space="preserve">) </w:t>
-      </w:r>
-      <w:r>
-        <w:rPr>
-          <w:lang w:eastAsia="zh-CN"/>
-        </w:rPr>
-        <w:t>based on</w:t>
-      </w:r>
-      <w:r>
-        <w:rPr>
-          <w:lang w:eastAsia="zh-CN"/>
-        </w:rPr>
-        <w:t xml:space="preserve"> </w:t>
-      </w:r>
-      <w:r>
-        <w:rPr>
-          <w:lang w:eastAsia="zh-CN"/>
-        </w:rPr>
-        <w:t xml:space="preserve">task classification and </w:t>
-      </w:r>
-      <w:r>
-        <w:rPr>
-          <w:lang w:eastAsia="zh-CN"/>
-        </w:rPr>
-        <w:t xml:space="preserve">QoS/QoE </w:t>
-      </w:r>
-      <w:r>
-        <w:rPr>
-          <w:lang w:eastAsia="zh-CN"/>
-        </w:rPr>
-        <w:t>correlations</w:t>
-      </w:r>
-      <w:r>
-        <w:rPr>
-          <w:lang w:eastAsia="zh-CN"/>
-        </w:rPr>
-        <w:t xml:space="preserve">. </w:t>
-      </w:r>
-      <w:r>
-        <w:rPr>
-          <w:lang w:eastAsia="zh-CN"/>
-        </w:rPr>
-        <w:t xml:space="preserve">In fact, I fabricated this paragraph because </w:t>
-      </w:r>
-      <w:r>
-        <w:rPr>
-          <w:rFonts w:hint="eastAsia"/>
-          <w:lang w:eastAsia="zh-CN"/>
-        </w:rPr>
-        <w:t>I do not know the result yet.</w:t>
+        <w:t xml:space="preserve">a </w:t>
+      </w:r>
+      <w:r>
+        <w:rPr>
+          <w:lang w:eastAsia="zh-CN"/>
+        </w:rPr>
+        <w:t xml:space="preserve">latency </w:t>
+      </w:r>
+      <w:r>
+        <w:rPr>
+          <w:lang w:eastAsia="zh-CN"/>
+        </w:rPr>
+        <w:t xml:space="preserve">of </w:t>
+      </w:r>
+      <w:r>
+        <w:rPr>
+          <w:lang w:eastAsia="zh-CN"/>
+        </w:rPr>
+        <w:t>75ms.</w:t>
       </w:r>
     </w:p>
     <w:p>
@@ -4875,7 +5200,6 @@
         <w:pStyle w:val="1"/>
         <w:spacing w:before="0"/>
         <w:rPr>
-          <w:rFonts w:hint="eastAsia"/>
           <w:lang w:eastAsia="zh-CN"/>
         </w:rPr>
       </w:pPr>
@@ -4895,7 +5219,10 @@
         </w:rPr>
       </w:pPr>
       <w:r>
-        <w:t>Tele-Immersion systems</w:t>
+        <w:t xml:space="preserve">3D </w:t>
+      </w:r>
+      <w:r>
+        <w:t>Tele-Immersion</w:t>
       </w:r>
     </w:p>
     <w:p>
@@ -4921,7 +5248,49 @@
         <w:rPr>
           <w:lang w:eastAsia="zh-CN"/>
         </w:rPr>
-        <w:t>tele-immersion</w:t>
+        <w:t xml:space="preserve">tele-immersion </w:t>
+      </w:r>
+      <w:r>
+        <w:rPr>
+          <w:lang w:eastAsia="zh-CN"/>
+        </w:rPr>
+        <w:t>system</w:t>
+      </w:r>
+      <w:r>
+        <w:rPr>
+          <w:lang w:eastAsia="zh-CN"/>
+        </w:rPr>
+        <w:t xml:space="preserve"> for our studies</w:t>
+      </w:r>
+      <w:r>
+        <w:rPr>
+          <w:lang w:eastAsia="zh-CN"/>
+        </w:rPr>
+        <w:t xml:space="preserve">, we first conducted </w:t>
+      </w:r>
+      <w:r>
+        <w:rPr>
+          <w:lang w:eastAsia="zh-CN"/>
+        </w:rPr>
+        <w:t>a brief review</w:t>
+      </w:r>
+      <w:r>
+        <w:rPr>
+          <w:lang w:eastAsia="zh-CN"/>
+        </w:rPr>
+        <w:t xml:space="preserve"> of </w:t>
+      </w:r>
+      <w:r>
+        <w:rPr>
+          <w:lang w:eastAsia="zh-CN"/>
+        </w:rPr>
+        <w:t>3DTI technologies</w:t>
+      </w:r>
+      <w:r>
+        <w:rPr>
+          <w:lang w:eastAsia="zh-CN"/>
+        </w:rPr>
+        <w:t>.</w:t>
       </w:r>
       <w:r>
         <w:rPr>
@@ -4933,28 +5302,58 @@
         <w:rPr>
           <w:lang w:eastAsia="zh-CN"/>
         </w:rPr>
-        <w:t>system</w:t>
-      </w:r>
-      <w:r>
-        <w:rPr>
-          <w:lang w:eastAsia="zh-CN"/>
-        </w:rPr>
-        <w:t xml:space="preserve"> for our studies</w:t>
-      </w:r>
-      <w:r>
-        <w:rPr>
-          <w:lang w:eastAsia="zh-CN"/>
-        </w:rPr>
-        <w:t xml:space="preserve">, we first conducted </w:t>
-      </w:r>
-      <w:r>
-        <w:rPr>
-          <w:lang w:eastAsia="zh-CN"/>
-        </w:rPr>
-        <w:t>a brief review.</w:t>
-      </w:r>
-      <w:r>
-        <w:rPr>
+        <w:t>Basically, a 3DTI system requires three processes: reconstruction, transmission and rendering [</w:t>
+      </w:r>
+      <w:r>
+        <w:rPr>
+          <w:lang w:eastAsia="zh-CN"/>
+        </w:rPr>
+        <w:fldChar w:fldCharType="begin"/>
+      </w:r>
+      <w:r>
+        <w:rPr>
+          <w:lang w:eastAsia="zh-CN"/>
+        </w:rPr>
+        <w:instrText xml:space="preserve"> REF _Ref512606248 \r \h </w:instrText>
+      </w:r>
+      <w:r>
+        <w:rPr>
+          <w:lang w:eastAsia="zh-CN"/>
+        </w:rPr>
+      </w:r>
+      <w:r>
+        <w:rPr>
+          <w:lang w:eastAsia="zh-CN"/>
+        </w:rPr>
+        <w:fldChar w:fldCharType="separate"/>
+      </w:r>
+      <w:r>
+        <w:rPr>
+          <w:lang w:eastAsia="zh-CN"/>
+        </w:rPr>
+        <w:t>24</w:t>
+      </w:r>
+      <w:r>
+        <w:rPr>
+          <w:lang w:eastAsia="zh-CN"/>
+        </w:rPr>
+        <w:fldChar w:fldCharType="end"/>
+      </w:r>
+      <w:r>
+        <w:rPr>
+          <w:lang w:eastAsia="zh-CN"/>
+        </w:rPr>
+        <w:t>]</w:t>
+      </w:r>
+      <w:r>
+        <w:rPr>
+          <w:lang w:eastAsia="zh-CN"/>
+        </w:rPr>
+        <w:t>.</w:t>
+      </w:r>
+      <w:r>
+        <w:rPr>
+          <w:rFonts w:hint="eastAsia"/>
           <w:lang w:eastAsia="zh-CN"/>
         </w:rPr>
         <w:t xml:space="preserve"> </w:t>
@@ -4963,7 +5362,73 @@
         <w:rPr>
           <w:lang w:eastAsia="zh-CN"/>
         </w:rPr>
-        <w:t>Basically, a 3DTI system requires three processes: reconstruction, transmission and rendering [</w:t>
+        <w:t>W</w:t>
+      </w:r>
+      <w:r>
+        <w:rPr>
+          <w:lang w:eastAsia="zh-CN"/>
+        </w:rPr>
+        <w:t>e</w:t>
+      </w:r>
+      <w:r>
+        <w:rPr>
+          <w:lang w:eastAsia="zh-CN"/>
+        </w:rPr>
+        <w:t xml:space="preserve"> </w:t>
+      </w:r>
+      <w:r>
+        <w:rPr>
+          <w:lang w:eastAsia="zh-CN"/>
+        </w:rPr>
+        <w:t>develop</w:t>
+      </w:r>
+      <w:r>
+        <w:rPr>
+          <w:lang w:eastAsia="zh-CN"/>
+        </w:rPr>
+        <w:t>ed</w:t>
+      </w:r>
+      <w:r>
+        <w:rPr>
+          <w:lang w:eastAsia="zh-CN"/>
+        </w:rPr>
+        <w:t xml:space="preserve"> </w:t>
+      </w:r>
+      <w:r>
+        <w:rPr>
+          <w:lang w:eastAsia="zh-CN"/>
+        </w:rPr>
+        <w:t>our</w:t>
+      </w:r>
+      <w:r>
+        <w:rPr>
+          <w:lang w:eastAsia="zh-CN"/>
+        </w:rPr>
+        <w:t xml:space="preserve"> reconstruction </w:t>
+      </w:r>
+      <w:r>
+        <w:rPr>
+          <w:lang w:eastAsia="zh-CN"/>
+        </w:rPr>
+        <w:t xml:space="preserve">algorithm </w:t>
+      </w:r>
+      <w:r>
+        <w:rPr>
+          <w:lang w:eastAsia="zh-CN"/>
+        </w:rPr>
+        <w:t xml:space="preserve">based on </w:t>
+      </w:r>
+      <w:r>
+        <w:rPr>
+          <w:lang w:eastAsia="zh-CN"/>
+        </w:rPr>
+        <w:t>TSDF</w:t>
+      </w:r>
+      <w:r>
+        <w:rPr>
+          <w:lang w:eastAsia="zh-CN"/>
+        </w:rPr>
+        <w:t xml:space="preserve"> Volume [</w:t>
       </w:r>
       <w:r>
         <w:rPr>
@@ -4975,7 +5440,7 @@
         <w:rPr>
           <w:lang w:eastAsia="zh-CN"/>
         </w:rPr>
-        <w:instrText xml:space="preserve"> REF _Ref512606248 \r \h </w:instrText>
+        <w:instrText xml:space="preserve"> REF _Ref512607829 \r \h </w:instrText>
       </w:r>
       <w:r>
         <w:rPr>
@@ -4992,7 +5457,7 @@
         <w:rPr>
           <w:lang w:eastAsia="zh-CN"/>
         </w:rPr>
-        <w:t>24</w:t>
+        <w:t>25</w:t>
       </w:r>
       <w:r>
         <w:rPr>
@@ -5004,6 +5469,53 @@
         <w:rPr>
           <w:lang w:eastAsia="zh-CN"/>
         </w:rPr>
+        <w:t xml:space="preserve">] and </w:t>
+      </w:r>
+      <w:r>
+        <w:rPr>
+          <w:lang w:eastAsia="zh-CN"/>
+        </w:rPr>
+        <w:t>Marching Cubes [</w:t>
+      </w:r>
+      <w:r>
+        <w:rPr>
+          <w:lang w:eastAsia="zh-CN"/>
+        </w:rPr>
+        <w:fldChar w:fldCharType="begin"/>
+      </w:r>
+      <w:r>
+        <w:rPr>
+          <w:lang w:eastAsia="zh-CN"/>
+        </w:rPr>
+        <w:instrText xml:space="preserve"> REF _Ref512607836 \r \h </w:instrText>
+      </w:r>
+      <w:r>
+        <w:rPr>
+          <w:lang w:eastAsia="zh-CN"/>
+        </w:rPr>
+      </w:r>
+      <w:r>
+        <w:rPr>
+          <w:lang w:eastAsia="zh-CN"/>
+        </w:rPr>
+        <w:fldChar w:fldCharType="separate"/>
+      </w:r>
+      <w:r>
+        <w:rPr>
+          <w:lang w:eastAsia="zh-CN"/>
+        </w:rPr>
+        <w:t>26</w:t>
+      </w:r>
+      <w:r>
+        <w:rPr>
+          <w:lang w:eastAsia="zh-CN"/>
+        </w:rPr>
+        <w:fldChar w:fldCharType="end"/>
+      </w:r>
+      <w:r>
+        <w:rPr>
+          <w:lang w:eastAsia="zh-CN"/>
+        </w:rPr>
         <w:t>]</w:t>
       </w:r>
       <w:r>
@@ -5014,7 +5526,6 @@
       </w:r>
       <w:r>
         <w:rPr>
-          <w:rFonts w:hint="eastAsia"/>
           <w:lang w:eastAsia="zh-CN"/>
         </w:rPr>
         <w:t xml:space="preserve"> </w:t>
@@ -5023,7 +5534,114 @@
         <w:rPr>
           <w:lang w:eastAsia="zh-CN"/>
         </w:rPr>
-        <w:t>Finally</w:t>
+        <w:t xml:space="preserve">We </w:t>
+      </w:r>
+      <w:r>
+        <w:rPr>
+          <w:lang w:eastAsia="zh-CN"/>
+        </w:rPr>
+        <w:t>use</w:t>
+      </w:r>
+      <w:r>
+        <w:rPr>
+          <w:lang w:eastAsia="zh-CN"/>
+        </w:rPr>
+        <w:t xml:space="preserve"> network line between computers</w:t>
+      </w:r>
+      <w:r>
+        <w:rPr>
+          <w:lang w:eastAsia="zh-CN"/>
+        </w:rPr>
+        <w:t xml:space="preserve"> for </w:t>
+      </w:r>
+      <w:r>
+        <w:rPr>
+          <w:lang w:eastAsia="zh-CN"/>
+        </w:rPr>
+        <w:t xml:space="preserve">high-bandwidth </w:t>
+      </w:r>
+      <w:r>
+        <w:rPr>
+          <w:lang w:eastAsia="zh-CN"/>
+        </w:rPr>
+        <w:t>transmission</w:t>
+      </w:r>
+      <w:r>
+        <w:rPr>
+          <w:lang w:eastAsia="zh-CN"/>
+        </w:rPr>
+        <w:t>, but</w:t>
+      </w:r>
+      <w:r>
+        <w:rPr>
+          <w:lang w:eastAsia="zh-CN"/>
+        </w:rPr>
+        <w:t xml:space="preserve"> </w:t>
+      </w:r>
+      <w:r>
+        <w:rPr>
+          <w:lang w:eastAsia="zh-CN"/>
+        </w:rPr>
+        <w:t xml:space="preserve">do </w:t>
+      </w:r>
+      <w:r>
+        <w:rPr>
+          <w:lang w:eastAsia="zh-CN"/>
+        </w:rPr>
+        <w:t xml:space="preserve">not </w:t>
+      </w:r>
+      <w:r>
+        <w:rPr>
+          <w:lang w:eastAsia="zh-CN"/>
+        </w:rPr>
+        <w:t xml:space="preserve">focus on </w:t>
+      </w:r>
+      <w:r>
+        <w:rPr>
+          <w:lang w:eastAsia="zh-CN"/>
+        </w:rPr>
+        <w:t xml:space="preserve">the transmission part </w:t>
+      </w:r>
+      <w:r>
+        <w:rPr>
+          <w:lang w:eastAsia="zh-CN"/>
+        </w:rPr>
+        <w:t>as [</w:t>
+      </w:r>
+      <w:r>
+        <w:rPr>
+          <w:lang w:eastAsia="zh-CN"/>
+        </w:rPr>
+        <w:fldChar w:fldCharType="begin"/>
+      </w:r>
+      <w:r>
+        <w:rPr>
+          <w:lang w:eastAsia="zh-CN"/>
+        </w:rPr>
+        <w:instrText xml:space="preserve"> REF _Ref512607897 \r \h </w:instrText>
+      </w:r>
+      <w:r>
+        <w:rPr>
+          <w:lang w:eastAsia="zh-CN"/>
+        </w:rPr>
+      </w:r>
+      <w:r>
+        <w:rPr>
+          <w:lang w:eastAsia="zh-CN"/>
+        </w:rPr>
+        <w:fldChar w:fldCharType="separate"/>
+      </w:r>
+      <w:r>
+        <w:rPr>
+          <w:lang w:eastAsia="zh-CN"/>
+        </w:rPr>
+        <w:t>27</w:t>
+      </w:r>
+      <w:r>
+        <w:rPr>
+          <w:lang w:eastAsia="zh-CN"/>
+        </w:rPr>
+        <w:fldChar w:fldCharType="end"/>
       </w:r>
       <w:r>
         <w:rPr>
@@ -5035,149 +5653,102 @@
         <w:rPr>
           <w:lang w:eastAsia="zh-CN"/>
         </w:rPr>
+        <w:fldChar w:fldCharType="begin"/>
+      </w:r>
+      <w:r>
+        <w:rPr>
+          <w:lang w:eastAsia="zh-CN"/>
+        </w:rPr>
+        <w:instrText xml:space="preserve"> REF _Ref512545964 \r \h </w:instrText>
+      </w:r>
+      <w:r>
+        <w:rPr>
+          <w:lang w:eastAsia="zh-CN"/>
+        </w:rPr>
+      </w:r>
+      <w:r>
+        <w:rPr>
+          <w:lang w:eastAsia="zh-CN"/>
+        </w:rPr>
+        <w:fldChar w:fldCharType="separate"/>
+      </w:r>
+      <w:r>
+        <w:rPr>
+          <w:lang w:eastAsia="zh-CN"/>
+        </w:rPr>
+        <w:t>19</w:t>
+      </w:r>
+      <w:r>
+        <w:rPr>
+          <w:lang w:eastAsia="zh-CN"/>
+        </w:rPr>
+        <w:fldChar w:fldCharType="end"/>
+      </w:r>
+      <w:r>
+        <w:rPr>
+          <w:lang w:eastAsia="zh-CN"/>
+        </w:rPr>
+        <w:t>] did.</w:t>
+      </w:r>
+      <w:r>
+        <w:rPr>
+          <w:lang w:eastAsia="zh-CN"/>
+        </w:rPr>
+        <w:t xml:space="preserve"> </w:t>
+      </w:r>
+      <w:r>
+        <w:rPr>
+          <w:lang w:eastAsia="zh-CN"/>
+        </w:rPr>
+        <w:t xml:space="preserve">In the studies, </w:t>
+      </w:r>
+      <w:r>
+        <w:rPr>
+          <w:lang w:eastAsia="zh-CN"/>
+        </w:rPr>
         <w:t xml:space="preserve">we </w:t>
       </w:r>
       <w:r>
         <w:rPr>
           <w:lang w:eastAsia="zh-CN"/>
         </w:rPr>
-        <w:t xml:space="preserve">decided to </w:t>
-      </w:r>
-      <w:r>
-        <w:rPr>
-          <w:lang w:eastAsia="zh-CN"/>
-        </w:rPr>
-        <w:t xml:space="preserve">develop </w:t>
-      </w:r>
-      <w:r>
-        <w:rPr>
-          <w:lang w:eastAsia="zh-CN"/>
-        </w:rPr>
-        <w:t>our</w:t>
-      </w:r>
-      <w:r>
-        <w:rPr>
-          <w:lang w:eastAsia="zh-CN"/>
-        </w:rPr>
-        <w:t xml:space="preserve"> reconstruction </w:t>
-      </w:r>
-      <w:r>
-        <w:rPr>
-          <w:lang w:eastAsia="zh-CN"/>
-        </w:rPr>
-        <w:t xml:space="preserve">algorithm </w:t>
-      </w:r>
-      <w:r>
-        <w:rPr>
-          <w:lang w:eastAsia="zh-CN"/>
-        </w:rPr>
-        <w:t xml:space="preserve">based on </w:t>
-      </w:r>
-      <w:r>
-        <w:rPr>
-          <w:lang w:eastAsia="zh-CN"/>
-        </w:rPr>
-        <w:t>TSDF</w:t>
-      </w:r>
-      <w:r>
-        <w:rPr>
-          <w:lang w:eastAsia="zh-CN"/>
-        </w:rPr>
-        <w:t xml:space="preserve"> Volume [</w:t>
-      </w:r>
-      <w:r>
-        <w:rPr>
-          <w:lang w:eastAsia="zh-CN"/>
-        </w:rPr>
-        <w:fldChar w:fldCharType="begin"/>
-      </w:r>
-      <w:r>
-        <w:rPr>
-          <w:lang w:eastAsia="zh-CN"/>
-        </w:rPr>
-        <w:instrText xml:space="preserve"> REF _Ref512607829 \r \h </w:instrText>
-      </w:r>
-      <w:r>
-        <w:rPr>
-          <w:lang w:eastAsia="zh-CN"/>
-        </w:rPr>
-      </w:r>
-      <w:r>
-        <w:rPr>
-          <w:lang w:eastAsia="zh-CN"/>
-        </w:rPr>
-        <w:fldChar w:fldCharType="separate"/>
-      </w:r>
-      <w:r>
-        <w:rPr>
-          <w:lang w:eastAsia="zh-CN"/>
-        </w:rPr>
-        <w:t>25</w:t>
-      </w:r>
-      <w:r>
-        <w:rPr>
-          <w:lang w:eastAsia="zh-CN"/>
-        </w:rPr>
-        <w:fldChar w:fldCharType="end"/>
-      </w:r>
-      <w:r>
-        <w:rPr>
-          <w:lang w:eastAsia="zh-CN"/>
-        </w:rPr>
-        <w:t xml:space="preserve">] and </w:t>
-      </w:r>
-      <w:r>
-        <w:rPr>
-          <w:lang w:eastAsia="zh-CN"/>
-        </w:rPr>
-        <w:t>Marching Cubes [</w:t>
-      </w:r>
-      <w:r>
-        <w:rPr>
-          <w:lang w:eastAsia="zh-CN"/>
-        </w:rPr>
-        <w:fldChar w:fldCharType="begin"/>
-      </w:r>
-      <w:r>
-        <w:rPr>
-          <w:lang w:eastAsia="zh-CN"/>
-        </w:rPr>
-        <w:instrText xml:space="preserve"> REF _Ref512607836 \r \h </w:instrText>
-      </w:r>
-      <w:r>
-        <w:rPr>
-          <w:lang w:eastAsia="zh-CN"/>
-        </w:rPr>
-      </w:r>
-      <w:r>
-        <w:rPr>
-          <w:lang w:eastAsia="zh-CN"/>
-        </w:rPr>
-        <w:fldChar w:fldCharType="separate"/>
-      </w:r>
-      <w:r>
-        <w:rPr>
-          <w:lang w:eastAsia="zh-CN"/>
-        </w:rPr>
-        <w:t>26</w:t>
-      </w:r>
-      <w:r>
-        <w:rPr>
-          <w:lang w:eastAsia="zh-CN"/>
-        </w:rPr>
-        <w:fldChar w:fldCharType="end"/>
-      </w:r>
-      <w:r>
-        <w:rPr>
-          <w:lang w:eastAsia="zh-CN"/>
-        </w:rPr>
-        <w:t>]</w:t>
-      </w:r>
-      <w:r>
-        <w:rPr>
-          <w:lang w:eastAsia="zh-CN"/>
-        </w:rPr>
-        <w:t>.</w:t>
+        <w:t xml:space="preserve">simulated </w:t>
+      </w:r>
+      <w:r>
+        <w:rPr>
+          <w:lang w:eastAsia="zh-CN"/>
+        </w:rPr>
+        <w:t xml:space="preserve">various </w:t>
+      </w:r>
+      <w:r>
+        <w:rPr>
+          <w:lang w:eastAsia="zh-CN"/>
+        </w:rPr>
+        <w:t xml:space="preserve">network performance through </w:t>
+      </w:r>
+      <w:r>
+        <w:rPr>
+          <w:lang w:eastAsia="zh-CN"/>
+        </w:rPr>
+        <w:t>software methods</w:t>
+      </w:r>
+      <w:r>
+        <w:rPr>
+          <w:lang w:eastAsia="zh-CN"/>
+        </w:rPr>
+        <w:t xml:space="preserve">. </w:t>
+      </w:r>
+      <w:r>
+        <w:rPr>
+          <w:lang w:eastAsia="zh-CN"/>
+        </w:rPr>
+        <w:t>W</w:t>
+      </w:r>
+      <w:r>
+        <w:rPr>
+          <w:lang w:eastAsia="zh-CN"/>
+        </w:rPr>
+        <w:t>e use</w:t>
       </w:r>
       <w:r>
         <w:rPr>
@@ -5189,43 +5760,7 @@
         <w:rPr>
           <w:lang w:eastAsia="zh-CN"/>
         </w:rPr>
-        <w:t xml:space="preserve">We </w:t>
-      </w:r>
-      <w:r>
-        <w:rPr>
-          <w:lang w:eastAsia="zh-CN"/>
-        </w:rPr>
-        <w:t>use</w:t>
-      </w:r>
-      <w:r>
-        <w:rPr>
-          <w:lang w:eastAsia="zh-CN"/>
-        </w:rPr>
-        <w:t xml:space="preserve"> network line between computers</w:t>
-      </w:r>
-      <w:r>
-        <w:rPr>
-          <w:lang w:eastAsia="zh-CN"/>
-        </w:rPr>
-        <w:t xml:space="preserve"> for </w:t>
-      </w:r>
-      <w:r>
-        <w:rPr>
-          <w:lang w:eastAsia="zh-CN"/>
-        </w:rPr>
-        <w:t xml:space="preserve">high-bandwidth </w:t>
-      </w:r>
-      <w:r>
-        <w:rPr>
-          <w:lang w:eastAsia="zh-CN"/>
-        </w:rPr>
-        <w:t>transmission</w:t>
-      </w:r>
-      <w:r>
-        <w:rPr>
-          <w:lang w:eastAsia="zh-CN"/>
-        </w:rPr>
-        <w:t>, but</w:t>
+        <w:t>head-mounted display</w:t>
       </w:r>
       <w:r>
         <w:rPr>
@@ -5237,184 +5772,6 @@
         <w:rPr>
           <w:lang w:eastAsia="zh-CN"/>
         </w:rPr>
-        <w:t xml:space="preserve">do </w:t>
-      </w:r>
-      <w:r>
-        <w:rPr>
-          <w:lang w:eastAsia="zh-CN"/>
-        </w:rPr>
-        <w:t xml:space="preserve">not </w:t>
-      </w:r>
-      <w:r>
-        <w:rPr>
-          <w:lang w:eastAsia="zh-CN"/>
-        </w:rPr>
-        <w:t xml:space="preserve">focus on </w:t>
-      </w:r>
-      <w:r>
-        <w:rPr>
-          <w:lang w:eastAsia="zh-CN"/>
-        </w:rPr>
-        <w:t xml:space="preserve">the transmission part </w:t>
-      </w:r>
-      <w:r>
-        <w:rPr>
-          <w:lang w:eastAsia="zh-CN"/>
-        </w:rPr>
-        <w:t>as [</w:t>
-      </w:r>
-      <w:r>
-        <w:rPr>
-          <w:lang w:eastAsia="zh-CN"/>
-        </w:rPr>
-        <w:fldChar w:fldCharType="begin"/>
-      </w:r>
-      <w:r>
-        <w:rPr>
-          <w:lang w:eastAsia="zh-CN"/>
-        </w:rPr>
-        <w:instrText xml:space="preserve"> REF _Ref512607897 \r \h </w:instrText>
-      </w:r>
-      <w:r>
-        <w:rPr>
-          <w:lang w:eastAsia="zh-CN"/>
-        </w:rPr>
-      </w:r>
-      <w:r>
-        <w:rPr>
-          <w:lang w:eastAsia="zh-CN"/>
-        </w:rPr>
-        <w:fldChar w:fldCharType="separate"/>
-      </w:r>
-      <w:r>
-        <w:rPr>
-          <w:lang w:eastAsia="zh-CN"/>
-        </w:rPr>
-        <w:t>27</w:t>
-      </w:r>
-      <w:r>
-        <w:rPr>
-          <w:lang w:eastAsia="zh-CN"/>
-        </w:rPr>
-        <w:fldChar w:fldCharType="end"/>
-      </w:r>
-      <w:r>
-        <w:rPr>
-          <w:lang w:eastAsia="zh-CN"/>
-        </w:rPr>
-        <w:t xml:space="preserve">, </w:t>
-      </w:r>
-      <w:r>
-        <w:rPr>
-          <w:lang w:eastAsia="zh-CN"/>
-        </w:rPr>
-        <w:fldChar w:fldCharType="begin"/>
-      </w:r>
-      <w:r>
-        <w:rPr>
-          <w:lang w:eastAsia="zh-CN"/>
-        </w:rPr>
-        <w:instrText xml:space="preserve"> REF _Ref512545964 \r \h </w:instrText>
-      </w:r>
-      <w:r>
-        <w:rPr>
-          <w:lang w:eastAsia="zh-CN"/>
-        </w:rPr>
-      </w:r>
-      <w:r>
-        <w:rPr>
-          <w:lang w:eastAsia="zh-CN"/>
-        </w:rPr>
-        <w:fldChar w:fldCharType="separate"/>
-      </w:r>
-      <w:r>
-        <w:rPr>
-          <w:lang w:eastAsia="zh-CN"/>
-        </w:rPr>
-        <w:t>19</w:t>
-      </w:r>
-      <w:r>
-        <w:rPr>
-          <w:lang w:eastAsia="zh-CN"/>
-        </w:rPr>
-        <w:fldChar w:fldCharType="end"/>
-      </w:r>
-      <w:r>
-        <w:rPr>
-          <w:lang w:eastAsia="zh-CN"/>
-        </w:rPr>
-        <w:t>] did.</w:t>
-      </w:r>
-      <w:r>
-        <w:rPr>
-          <w:lang w:eastAsia="zh-CN"/>
-        </w:rPr>
-        <w:t xml:space="preserve"> </w:t>
-      </w:r>
-      <w:r>
-        <w:rPr>
-          <w:lang w:eastAsia="zh-CN"/>
-        </w:rPr>
-        <w:t xml:space="preserve">In the studies, </w:t>
-      </w:r>
-      <w:r>
-        <w:rPr>
-          <w:lang w:eastAsia="zh-CN"/>
-        </w:rPr>
-        <w:t xml:space="preserve">we </w:t>
-      </w:r>
-      <w:r>
-        <w:rPr>
-          <w:lang w:eastAsia="zh-CN"/>
-        </w:rPr>
-        <w:t xml:space="preserve">simulated </w:t>
-      </w:r>
-      <w:r>
-        <w:rPr>
-          <w:lang w:eastAsia="zh-CN"/>
-        </w:rPr>
-        <w:t xml:space="preserve">various </w:t>
-      </w:r>
-      <w:r>
-        <w:rPr>
-          <w:lang w:eastAsia="zh-CN"/>
-        </w:rPr>
-        <w:t xml:space="preserve">network performance through </w:t>
-      </w:r>
-      <w:r>
-        <w:rPr>
-          <w:lang w:eastAsia="zh-CN"/>
-        </w:rPr>
-        <w:t>software methods</w:t>
-      </w:r>
-      <w:r>
-        <w:rPr>
-          <w:lang w:eastAsia="zh-CN"/>
-        </w:rPr>
-        <w:t xml:space="preserve">. </w:t>
-      </w:r>
-      <w:r>
-        <w:rPr>
-          <w:lang w:eastAsia="zh-CN"/>
-        </w:rPr>
-        <w:t>For 3D rendering, w</w:t>
-      </w:r>
-      <w:r>
-        <w:rPr>
-          <w:lang w:eastAsia="zh-CN"/>
-        </w:rPr>
-        <w:t>e use head-mounted display</w:t>
-      </w:r>
-      <w:r>
-        <w:rPr>
-          <w:lang w:eastAsia="zh-CN"/>
-        </w:rPr>
-        <w:t xml:space="preserve"> </w:t>
-      </w:r>
-      <w:r>
-        <w:rPr>
-          <w:lang w:eastAsia="zh-CN"/>
-        </w:rPr>
         <w:t>(HTC Vive</w:t>
       </w:r>
       <w:r>
@@ -5422,6 +5779,48 @@
           <w:lang w:eastAsia="zh-CN"/>
         </w:rPr>
         <w:t>)</w:t>
+      </w:r>
+      <w:r>
+        <w:rPr>
+          <w:lang w:eastAsia="zh-CN"/>
+        </w:rPr>
+        <w:t xml:space="preserve"> and </w:t>
+      </w:r>
+      <w:r>
+        <w:rPr>
+          <w:lang w:eastAsia="zh-CN"/>
+        </w:rPr>
+        <w:t xml:space="preserve">Unity3D </w:t>
+      </w:r>
+      <w:r>
+        <w:rPr>
+          <w:lang w:eastAsia="zh-CN"/>
+        </w:rPr>
+        <w:t>engine</w:t>
+      </w:r>
+      <w:r>
+        <w:rPr>
+          <w:lang w:eastAsia="zh-CN"/>
+        </w:rPr>
+        <w:t xml:space="preserve"> to render </w:t>
+      </w:r>
+      <w:r>
+        <w:rPr>
+          <w:lang w:eastAsia="zh-CN"/>
+        </w:rPr>
+        <w:t xml:space="preserve">3D </w:t>
+      </w:r>
+      <w:r>
+        <w:rPr>
+          <w:lang w:eastAsia="zh-CN"/>
+        </w:rPr>
+        <w:t>scene</w:t>
+      </w:r>
+      <w:r>
+        <w:rPr>
+          <w:lang w:eastAsia="zh-CN"/>
+        </w:rPr>
+        <w:t>s</w:t>
       </w:r>
       <w:r>
         <w:rPr>
@@ -5477,13 +5876,2813 @@
         <w:rPr>
           <w:lang w:eastAsia="zh-CN"/>
         </w:rPr>
+        <w:t>technologies</w:t>
+      </w:r>
+      <w:r>
+        <w:rPr>
+          <w:lang w:eastAsia="zh-CN"/>
+        </w:rPr>
+        <w:t xml:space="preserve"> for 3DTI systems</w:t>
+      </w:r>
+      <w:r>
+        <w:rPr>
+          <w:lang w:eastAsia="zh-CN"/>
+        </w:rPr>
+        <w:t>:</w:t>
+      </w:r>
+    </w:p>
+    <w:p>
+      <w:pPr>
+        <w:pStyle w:val="31"/>
+        <w:rPr>
+          <w:lang w:eastAsia="zh-CN"/>
+        </w:rPr>
+      </w:pPr>
+      <w:r>
+        <w:rPr>
+          <w:lang w:eastAsia="zh-CN"/>
+        </w:rPr>
+        <w:t>3D Reconstruction</w:t>
+      </w:r>
+    </w:p>
+    <w:p>
+      <w:pPr>
+        <w:rPr>
+          <w:lang w:eastAsia="zh-CN"/>
+        </w:rPr>
+      </w:pPr>
+      <w:r>
+        <w:rPr>
+          <w:lang w:eastAsia="zh-CN"/>
+        </w:rPr>
+        <w:t xml:space="preserve">In </w:t>
+      </w:r>
+      <w:r>
+        <w:rPr>
+          <w:lang w:eastAsia="zh-CN"/>
+        </w:rPr>
+        <w:t>early works</w:t>
+      </w:r>
+      <w:r>
+        <w:rPr>
+          <w:lang w:eastAsia="zh-CN"/>
+        </w:rPr>
+        <w:t xml:space="preserve">, </w:t>
+      </w:r>
+      <w:r>
+        <w:rPr>
+          <w:lang w:eastAsia="zh-CN"/>
+        </w:rPr>
+        <w:t>researchers</w:t>
+      </w:r>
+      <w:r>
+        <w:rPr>
+          <w:lang w:eastAsia="zh-CN"/>
+        </w:rPr>
+        <w:t xml:space="preserve"> </w:t>
+      </w:r>
+      <w:r>
+        <w:rPr>
+          <w:lang w:eastAsia="zh-CN"/>
+        </w:rPr>
+        <w:t>use</w:t>
+      </w:r>
+      <w:r>
+        <w:rPr>
+          <w:lang w:eastAsia="zh-CN"/>
+        </w:rPr>
+        <w:t>d</w:t>
+      </w:r>
+      <w:r>
+        <w:rPr>
+          <w:lang w:eastAsia="zh-CN"/>
+        </w:rPr>
+        <w:t xml:space="preserve"> </w:t>
+      </w:r>
+      <w:r>
+        <w:rPr>
+          <w:lang w:eastAsia="zh-CN"/>
+        </w:rPr>
+        <w:t xml:space="preserve">an array of cameras to </w:t>
+      </w:r>
+      <w:r>
+        <w:rPr>
+          <w:lang w:eastAsia="zh-CN"/>
+        </w:rPr>
+        <w:t>capture</w:t>
+      </w:r>
+      <w:r>
+        <w:rPr>
+          <w:lang w:eastAsia="zh-CN"/>
+        </w:rPr>
+        <w:t xml:space="preserve"> </w:t>
+      </w:r>
+      <w:r>
+        <w:rPr>
+          <w:lang w:eastAsia="zh-CN"/>
+        </w:rPr>
+        <w:t>the</w:t>
+      </w:r>
+      <w:r>
+        <w:rPr>
+          <w:lang w:eastAsia="zh-CN"/>
+        </w:rPr>
+        <w:t xml:space="preserve"> </w:t>
+      </w:r>
+      <w:r>
+        <w:rPr>
+          <w:lang w:eastAsia="zh-CN"/>
+        </w:rPr>
+        <w:t>dynamic</w:t>
+      </w:r>
+      <w:r>
+        <w:rPr>
+          <w:lang w:eastAsia="zh-CN"/>
+        </w:rPr>
+        <w:t xml:space="preserve"> </w:t>
+      </w:r>
+      <w:r>
+        <w:rPr>
+          <w:lang w:eastAsia="zh-CN"/>
+        </w:rPr>
+        <w:t>scenes</w:t>
+      </w:r>
+      <w:r>
+        <w:rPr>
+          <w:lang w:eastAsia="zh-CN"/>
+        </w:rPr>
+        <w:t xml:space="preserve"> [</w:t>
+      </w:r>
+      <w:r>
+        <w:rPr>
+          <w:lang w:eastAsia="zh-CN"/>
+        </w:rPr>
+        <w:fldChar w:fldCharType="begin"/>
+      </w:r>
+      <w:r>
+        <w:rPr>
+          <w:lang w:eastAsia="zh-CN"/>
+        </w:rPr>
+        <w:instrText xml:space="preserve"> REF _Ref512892424 \r \h </w:instrText>
+      </w:r>
+      <w:r>
+        <w:rPr>
+          <w:lang w:eastAsia="zh-CN"/>
+        </w:rPr>
+      </w:r>
+      <w:r>
+        <w:rPr>
+          <w:lang w:eastAsia="zh-CN"/>
+        </w:rPr>
+        <w:fldChar w:fldCharType="separate"/>
+      </w:r>
+      <w:r>
+        <w:rPr>
+          <w:lang w:eastAsia="zh-CN"/>
+        </w:rPr>
+        <w:t>28</w:t>
+      </w:r>
+      <w:r>
+        <w:rPr>
+          <w:lang w:eastAsia="zh-CN"/>
+        </w:rPr>
+        <w:fldChar w:fldCharType="end"/>
+      </w:r>
+      <w:r>
+        <w:rPr>
+          <w:lang w:eastAsia="zh-CN"/>
+        </w:rPr>
+        <w:t xml:space="preserve">, </w:t>
+      </w:r>
+      <w:r>
+        <w:rPr>
+          <w:lang w:eastAsia="zh-CN"/>
+        </w:rPr>
+        <w:fldChar w:fldCharType="begin"/>
+      </w:r>
+      <w:r>
+        <w:rPr>
+          <w:lang w:eastAsia="zh-CN"/>
+        </w:rPr>
+        <w:instrText xml:space="preserve"> REF _Ref512892426 \r \h </w:instrText>
+      </w:r>
+      <w:r>
+        <w:rPr>
+          <w:lang w:eastAsia="zh-CN"/>
+        </w:rPr>
+      </w:r>
+      <w:r>
+        <w:rPr>
+          <w:lang w:eastAsia="zh-CN"/>
+        </w:rPr>
+        <w:fldChar w:fldCharType="separate"/>
+      </w:r>
+      <w:r>
+        <w:rPr>
+          <w:lang w:eastAsia="zh-CN"/>
+        </w:rPr>
+        <w:t>29</w:t>
+      </w:r>
+      <w:r>
+        <w:rPr>
+          <w:lang w:eastAsia="zh-CN"/>
+        </w:rPr>
+        <w:fldChar w:fldCharType="end"/>
+      </w:r>
+      <w:r>
+        <w:rPr>
+          <w:lang w:eastAsia="zh-CN"/>
+        </w:rPr>
+        <w:t>]</w:t>
+      </w:r>
+      <w:r>
+        <w:rPr>
+          <w:lang w:eastAsia="zh-CN"/>
+        </w:rPr>
+        <w:t>.</w:t>
+      </w:r>
+      <w:r>
+        <w:rPr>
+          <w:lang w:eastAsia="zh-CN"/>
+        </w:rPr>
+        <w:t xml:space="preserve"> </w:t>
+      </w:r>
+      <w:r>
+        <w:rPr>
+          <w:lang w:eastAsia="zh-CN"/>
+        </w:rPr>
+        <w:t xml:space="preserve">For a given camera </w:t>
+      </w:r>
+      <w:r>
+        <w:rPr>
+          <w:lang w:eastAsia="zh-CN"/>
+        </w:rPr>
+        <w:t>view</w:t>
+      </w:r>
+      <w:r>
+        <w:rPr>
+          <w:lang w:eastAsia="zh-CN"/>
+        </w:rPr>
+        <w:t xml:space="preserve">, </w:t>
+      </w:r>
+      <w:r>
+        <w:rPr>
+          <w:lang w:eastAsia="zh-CN"/>
+        </w:rPr>
+        <w:t>these</w:t>
+      </w:r>
+      <w:r>
+        <w:rPr>
+          <w:lang w:eastAsia="zh-CN"/>
+        </w:rPr>
+        <w:t xml:space="preserve"> systems</w:t>
+      </w:r>
+      <w:r>
+        <w:rPr>
+          <w:lang w:eastAsia="zh-CN"/>
+        </w:rPr>
+        <w:t xml:space="preserve"> </w:t>
+      </w:r>
+      <w:r>
+        <w:rPr>
+          <w:lang w:eastAsia="zh-CN"/>
+        </w:rPr>
+        <w:t xml:space="preserve">create </w:t>
+      </w:r>
+      <w:r>
+        <w:rPr>
+          <w:lang w:eastAsia="zh-CN"/>
+        </w:rPr>
+        <w:t xml:space="preserve">a </w:t>
+      </w:r>
+      <w:r>
+        <w:rPr>
+          <w:lang w:eastAsia="zh-CN"/>
+        </w:rPr>
+        <w:t xml:space="preserve">polygonal model </w:t>
+      </w:r>
+      <w:r>
+        <w:rPr>
+          <w:lang w:eastAsia="zh-CN"/>
+        </w:rPr>
+        <w:t xml:space="preserve">that will look </w:t>
+      </w:r>
+      <w:r>
+        <w:rPr>
+          <w:lang w:eastAsia="zh-CN"/>
+        </w:rPr>
+        <w:t>correct</w:t>
+      </w:r>
+      <w:r>
+        <w:rPr>
+          <w:lang w:eastAsia="zh-CN"/>
+        </w:rPr>
+        <w:t>.</w:t>
+      </w:r>
+      <w:r>
+        <w:rPr>
+          <w:lang w:eastAsia="zh-CN"/>
+        </w:rPr>
+        <w:t xml:space="preserve"> </w:t>
+      </w:r>
+      <w:r>
+        <w:rPr>
+          <w:lang w:eastAsia="zh-CN"/>
+        </w:rPr>
+        <w:t xml:space="preserve">That is, </w:t>
+      </w:r>
+      <w:r>
+        <w:rPr>
+          <w:lang w:eastAsia="zh-CN"/>
+        </w:rPr>
+        <w:t xml:space="preserve">they do not </w:t>
+      </w:r>
+      <w:r>
+        <w:rPr>
+          <w:lang w:eastAsia="zh-CN"/>
+        </w:rPr>
+        <w:t xml:space="preserve">construct </w:t>
+      </w:r>
+      <w:r>
+        <w:rPr>
+          <w:lang w:eastAsia="zh-CN"/>
+        </w:rPr>
+        <w:t xml:space="preserve">stand-alone </w:t>
+      </w:r>
+      <w:r>
+        <w:rPr>
+          <w:lang w:eastAsia="zh-CN"/>
+        </w:rPr>
+        <w:t xml:space="preserve">3D model </w:t>
+      </w:r>
+      <w:r>
+        <w:rPr>
+          <w:lang w:eastAsia="zh-CN"/>
+        </w:rPr>
+        <w:t xml:space="preserve">from </w:t>
+      </w:r>
+      <w:r>
+        <w:rPr>
+          <w:lang w:eastAsia="zh-CN"/>
+        </w:rPr>
+        <w:t>physical world</w:t>
+      </w:r>
+      <w:r>
+        <w:rPr>
+          <w:lang w:eastAsia="zh-CN"/>
+        </w:rPr>
+        <w:t>.</w:t>
+      </w:r>
+    </w:p>
+    <w:p>
+      <w:pPr>
+        <w:rPr>
+          <w:lang w:eastAsia="zh-CN"/>
+        </w:rPr>
+      </w:pPr>
+      <w:r>
+        <w:rPr>
+          <w:rFonts w:hint="eastAsia"/>
+          <w:lang w:eastAsia="zh-CN"/>
+        </w:rPr>
+        <w:t xml:space="preserve">TELEPORT </w:t>
+      </w:r>
+      <w:r>
+        <w:rPr>
+          <w:lang w:eastAsia="zh-CN"/>
+        </w:rPr>
+        <w:t>[</w:t>
+      </w:r>
+      <w:r>
+        <w:rPr>
+          <w:lang w:eastAsia="zh-CN"/>
+        </w:rPr>
+        <w:fldChar w:fldCharType="begin"/>
+      </w:r>
+      <w:r>
+        <w:rPr>
+          <w:lang w:eastAsia="zh-CN"/>
+        </w:rPr>
+        <w:instrText xml:space="preserve"> REF _Ref512895693 \r \h </w:instrText>
+      </w:r>
+      <w:r>
+        <w:rPr>
+          <w:lang w:eastAsia="zh-CN"/>
+        </w:rPr>
+      </w:r>
+      <w:r>
+        <w:rPr>
+          <w:lang w:eastAsia="zh-CN"/>
+        </w:rPr>
+        <w:fldChar w:fldCharType="separate"/>
+      </w:r>
+      <w:r>
+        <w:rPr>
+          <w:lang w:eastAsia="zh-CN"/>
+        </w:rPr>
+        <w:t>30</w:t>
+      </w:r>
+      <w:r>
+        <w:rPr>
+          <w:lang w:eastAsia="zh-CN"/>
+        </w:rPr>
+        <w:fldChar w:fldCharType="end"/>
+      </w:r>
+      <w:r>
+        <w:rPr>
+          <w:lang w:eastAsia="zh-CN"/>
+        </w:rPr>
+        <w:t xml:space="preserve">] </w:t>
+      </w:r>
+      <w:r>
+        <w:rPr>
+          <w:lang w:eastAsia="zh-CN"/>
+        </w:rPr>
+        <w:t xml:space="preserve">can </w:t>
+      </w:r>
+      <w:r>
+        <w:rPr>
+          <w:lang w:eastAsia="zh-CN"/>
+        </w:rPr>
+        <w:t>composite</w:t>
+      </w:r>
+      <w:r>
+        <w:rPr>
+          <w:lang w:eastAsia="zh-CN"/>
+        </w:rPr>
+        <w:t>s</w:t>
+      </w:r>
+      <w:r>
+        <w:rPr>
+          <w:lang w:eastAsia="zh-CN"/>
+        </w:rPr>
+        <w:t xml:space="preserve"> </w:t>
+      </w:r>
+      <w:r>
+        <w:rPr>
+          <w:lang w:eastAsia="zh-CN"/>
+        </w:rPr>
+        <w:t xml:space="preserve">video-textured surfaces within </w:t>
+      </w:r>
+      <w:r>
+        <w:rPr>
+          <w:lang w:eastAsia="zh-CN"/>
+        </w:rPr>
+        <w:t>3D geometric models</w:t>
+      </w:r>
+      <w:r>
+        <w:rPr>
+          <w:lang w:eastAsia="zh-CN"/>
+        </w:rPr>
+        <w:t xml:space="preserve">. </w:t>
+      </w:r>
+      <w:r>
+        <w:rPr>
+          <w:lang w:eastAsia="zh-CN"/>
+        </w:rPr>
+        <w:t xml:space="preserve">The only </w:t>
+      </w:r>
+      <w:r>
+        <w:rPr>
+          <w:lang w:eastAsia="zh-CN"/>
+        </w:rPr>
+        <w:t xml:space="preserve">one camera </w:t>
+      </w:r>
+      <w:r>
+        <w:rPr>
+          <w:lang w:eastAsia="zh-CN"/>
+        </w:rPr>
+        <w:t>limit</w:t>
+      </w:r>
+      <w:r>
+        <w:rPr>
+          <w:lang w:eastAsia="zh-CN"/>
+        </w:rPr>
+        <w:t>s</w:t>
+      </w:r>
+      <w:r>
+        <w:rPr>
+          <w:lang w:eastAsia="zh-CN"/>
+        </w:rPr>
+        <w:t xml:space="preserve"> </w:t>
+      </w:r>
+      <w:r>
+        <w:rPr>
+          <w:lang w:eastAsia="zh-CN"/>
+        </w:rPr>
+        <w:t xml:space="preserve">its </w:t>
+      </w:r>
+      <w:r>
+        <w:rPr>
+          <w:lang w:eastAsia="zh-CN"/>
+        </w:rPr>
+        <w:t>construction</w:t>
+      </w:r>
+      <w:r>
+        <w:rPr>
+          <w:lang w:eastAsia="zh-CN"/>
+        </w:rPr>
+        <w:t xml:space="preserve"> </w:t>
+      </w:r>
+      <w:r>
+        <w:rPr>
+          <w:lang w:eastAsia="zh-CN"/>
+        </w:rPr>
+        <w:t>quality.</w:t>
+      </w:r>
+      <w:r>
+        <w:rPr>
+          <w:lang w:eastAsia="zh-CN"/>
+        </w:rPr>
+        <w:t xml:space="preserve"> </w:t>
+      </w:r>
+      <w:r>
+        <w:rPr>
+          <w:lang w:eastAsia="zh-CN"/>
+        </w:rPr>
+        <w:t>In</w:t>
+      </w:r>
+      <w:r>
+        <w:rPr>
+          <w:lang w:eastAsia="zh-CN"/>
+        </w:rPr>
+        <w:t xml:space="preserve"> </w:t>
+      </w:r>
+      <w:r>
+        <w:rPr>
+          <w:lang w:eastAsia="zh-CN"/>
+        </w:rPr>
+        <w:t>2002</w:t>
+      </w:r>
+      <w:r>
+        <w:rPr>
+          <w:lang w:eastAsia="zh-CN"/>
+        </w:rPr>
+        <w:t xml:space="preserve"> and </w:t>
+      </w:r>
+      <w:r>
+        <w:rPr>
+          <w:lang w:eastAsia="zh-CN"/>
+        </w:rPr>
+        <w:t>2003</w:t>
+      </w:r>
+      <w:r>
+        <w:rPr>
+          <w:lang w:eastAsia="zh-CN"/>
+        </w:rPr>
+        <w:t xml:space="preserve">, </w:t>
+      </w:r>
+      <w:r>
+        <w:rPr>
+          <w:lang w:eastAsia="zh-CN"/>
+        </w:rPr>
+        <w:t>researcher</w:t>
+      </w:r>
+      <w:r>
+        <w:rPr>
+          <w:lang w:eastAsia="zh-CN"/>
+        </w:rPr>
+        <w:t>s</w:t>
+      </w:r>
+      <w:r>
+        <w:rPr>
+          <w:lang w:eastAsia="zh-CN"/>
+        </w:rPr>
+        <w:t xml:space="preserve"> </w:t>
+      </w:r>
+      <w:r>
+        <w:rPr>
+          <w:lang w:eastAsia="zh-CN"/>
+        </w:rPr>
+        <w:t xml:space="preserve">started to </w:t>
+      </w:r>
+      <w:r>
+        <w:rPr>
+          <w:lang w:eastAsia="zh-CN"/>
+        </w:rPr>
+        <w:t xml:space="preserve">design </w:t>
+      </w:r>
+      <w:r>
+        <w:rPr>
+          <w:lang w:eastAsia="zh-CN"/>
+        </w:rPr>
+        <w:t xml:space="preserve">immersive </w:t>
+      </w:r>
+      <w:r>
+        <w:rPr>
+          <w:lang w:eastAsia="zh-CN"/>
+        </w:rPr>
+        <w:t xml:space="preserve">3D video acquisition </w:t>
+      </w:r>
+      <w:r>
+        <w:rPr>
+          <w:lang w:eastAsia="zh-CN"/>
+        </w:rPr>
+        <w:t xml:space="preserve">and </w:t>
+      </w:r>
+      <w:r>
+        <w:rPr>
+          <w:lang w:eastAsia="zh-CN"/>
+        </w:rPr>
+        <w:t xml:space="preserve">rendering </w:t>
+      </w:r>
+      <w:r>
+        <w:rPr>
+          <w:lang w:eastAsia="zh-CN"/>
+        </w:rPr>
+        <w:t xml:space="preserve">environment </w:t>
+      </w:r>
+      <w:r>
+        <w:rPr>
+          <w:lang w:eastAsia="zh-CN"/>
+        </w:rPr>
+        <w:t xml:space="preserve">with </w:t>
+      </w:r>
+      <w:r>
+        <w:rPr>
+          <w:lang w:eastAsia="zh-CN"/>
+        </w:rPr>
+        <w:t xml:space="preserve">multiple </w:t>
+      </w:r>
+      <w:r>
+        <w:rPr>
+          <w:lang w:eastAsia="zh-CN"/>
+        </w:rPr>
+        <w:t>cameras</w:t>
+      </w:r>
+      <w:r>
+        <w:rPr>
+          <w:lang w:eastAsia="zh-CN"/>
+        </w:rPr>
+        <w:t xml:space="preserve"> [</w:t>
+      </w:r>
+      <w:r>
+        <w:rPr>
+          <w:lang w:eastAsia="zh-CN"/>
+        </w:rPr>
+        <w:fldChar w:fldCharType="begin"/>
+      </w:r>
+      <w:r>
+        <w:rPr>
+          <w:lang w:eastAsia="zh-CN"/>
+        </w:rPr>
+        <w:instrText xml:space="preserve"> REF _Ref512946077 \r \h </w:instrText>
+      </w:r>
+      <w:r>
+        <w:rPr>
+          <w:lang w:eastAsia="zh-CN"/>
+        </w:rPr>
+      </w:r>
+      <w:r>
+        <w:rPr>
+          <w:lang w:eastAsia="zh-CN"/>
+        </w:rPr>
+        <w:fldChar w:fldCharType="separate"/>
+      </w:r>
+      <w:r>
+        <w:rPr>
+          <w:lang w:eastAsia="zh-CN"/>
+        </w:rPr>
+        <w:t>31</w:t>
+      </w:r>
+      <w:r>
+        <w:rPr>
+          <w:lang w:eastAsia="zh-CN"/>
+        </w:rPr>
+        <w:fldChar w:fldCharType="end"/>
+      </w:r>
+      <w:r>
+        <w:rPr>
+          <w:lang w:eastAsia="zh-CN"/>
+        </w:rPr>
+        <w:t xml:space="preserve">, </w:t>
+      </w:r>
+      <w:r>
+        <w:rPr>
+          <w:lang w:eastAsia="zh-CN"/>
+        </w:rPr>
+        <w:fldChar w:fldCharType="begin"/>
+      </w:r>
+      <w:r>
+        <w:rPr>
+          <w:lang w:eastAsia="zh-CN"/>
+        </w:rPr>
+        <w:instrText xml:space="preserve"> REF _Ref512946993 \r \h </w:instrText>
+      </w:r>
+      <w:r>
+        <w:rPr>
+          <w:lang w:eastAsia="zh-CN"/>
+        </w:rPr>
+      </w:r>
+      <w:r>
+        <w:rPr>
+          <w:lang w:eastAsia="zh-CN"/>
+        </w:rPr>
+        <w:fldChar w:fldCharType="separate"/>
+      </w:r>
+      <w:r>
+        <w:rPr>
+          <w:lang w:eastAsia="zh-CN"/>
+        </w:rPr>
+        <w:t>32</w:t>
+      </w:r>
+      <w:r>
+        <w:rPr>
+          <w:lang w:eastAsia="zh-CN"/>
+        </w:rPr>
+        <w:fldChar w:fldCharType="end"/>
+      </w:r>
+      <w:r>
+        <w:rPr>
+          <w:lang w:eastAsia="zh-CN"/>
+        </w:rPr>
+        <w:t>]</w:t>
+      </w:r>
+      <w:r>
+        <w:rPr>
+          <w:lang w:eastAsia="zh-CN"/>
+        </w:rPr>
+        <w:t>.</w:t>
+      </w:r>
+      <w:r>
+        <w:rPr>
+          <w:lang w:eastAsia="zh-CN"/>
+        </w:rPr>
+        <w:t xml:space="preserve"> However, </w:t>
+      </w:r>
+      <w:r>
+        <w:rPr>
+          <w:lang w:eastAsia="zh-CN"/>
+        </w:rPr>
+        <w:t>their</w:t>
+      </w:r>
+      <w:r>
+        <w:rPr>
+          <w:lang w:eastAsia="zh-CN"/>
+        </w:rPr>
+        <w:t xml:space="preserve"> 3D reconstruction </w:t>
+      </w:r>
+      <w:r>
+        <w:rPr>
+          <w:lang w:eastAsia="zh-CN"/>
+        </w:rPr>
+        <w:t>output</w:t>
+      </w:r>
+      <w:r>
+        <w:rPr>
+          <w:lang w:eastAsia="zh-CN"/>
+        </w:rPr>
+        <w:t xml:space="preserve"> </w:t>
+      </w:r>
+      <w:r>
+        <w:rPr>
+          <w:lang w:eastAsia="zh-CN"/>
+        </w:rPr>
+        <w:t>was</w:t>
+      </w:r>
+      <w:r>
+        <w:rPr>
+          <w:lang w:eastAsia="zh-CN"/>
+        </w:rPr>
+        <w:t xml:space="preserve"> only</w:t>
+      </w:r>
+      <w:r>
+        <w:rPr>
+          <w:lang w:eastAsia="zh-CN"/>
+        </w:rPr>
+        <w:t xml:space="preserve"> point cloud</w:t>
+      </w:r>
+      <w:r>
+        <w:rPr>
+          <w:lang w:eastAsia="zh-CN"/>
+        </w:rPr>
+        <w:t xml:space="preserve"> but not polygon mesh.</w:t>
+      </w:r>
+      <w:r>
+        <w:rPr>
+          <w:lang w:eastAsia="zh-CN"/>
+        </w:rPr>
+        <w:t xml:space="preserve"> </w:t>
+      </w:r>
+      <w:r>
+        <w:rPr>
+          <w:lang w:eastAsia="zh-CN"/>
+        </w:rPr>
+        <w:t xml:space="preserve">In </w:t>
+      </w:r>
+      <w:r>
+        <w:rPr>
+          <w:lang w:eastAsia="zh-CN"/>
+        </w:rPr>
+        <w:t xml:space="preserve">2008, </w:t>
+      </w:r>
+      <w:r>
+        <w:rPr>
+          <w:lang w:eastAsia="zh-CN"/>
+        </w:rPr>
+        <w:t xml:space="preserve">Kurillo et al. </w:t>
+      </w:r>
+      <w:r>
+        <w:rPr>
+          <w:lang w:eastAsia="zh-CN"/>
+        </w:rPr>
+        <w:t xml:space="preserve">presented </w:t>
+      </w:r>
+      <w:r>
+        <w:rPr>
+          <w:lang w:eastAsia="zh-CN"/>
+        </w:rPr>
+        <w:t xml:space="preserve">a </w:t>
+      </w:r>
+      <w:r>
+        <w:rPr>
+          <w:lang w:eastAsia="zh-CN"/>
+        </w:rPr>
+        <w:t xml:space="preserve">framework for </w:t>
+      </w:r>
+      <w:r>
+        <w:rPr>
+          <w:lang w:eastAsia="zh-CN"/>
+        </w:rPr>
+        <w:t xml:space="preserve">remote </w:t>
+      </w:r>
+      <w:r>
+        <w:rPr>
+          <w:lang w:eastAsia="zh-CN"/>
+        </w:rPr>
+        <w:t xml:space="preserve">collaboration and </w:t>
+      </w:r>
+      <w:r>
+        <w:rPr>
+          <w:lang w:eastAsia="zh-CN"/>
+        </w:rPr>
+        <w:t xml:space="preserve">training </w:t>
+      </w:r>
+      <w:r>
+        <w:rPr>
+          <w:lang w:eastAsia="zh-CN"/>
+        </w:rPr>
+        <w:t xml:space="preserve">of </w:t>
+      </w:r>
+      <w:r>
+        <w:rPr>
+          <w:lang w:eastAsia="zh-CN"/>
+        </w:rPr>
+        <w:t xml:space="preserve">physical </w:t>
+      </w:r>
+      <w:r>
+        <w:rPr>
+          <w:lang w:eastAsia="zh-CN"/>
+        </w:rPr>
+        <w:t>activities</w:t>
+      </w:r>
+      <w:r>
+        <w:rPr>
+          <w:lang w:eastAsia="zh-CN"/>
+        </w:rPr>
+        <w:t xml:space="preserve"> [</w:t>
+      </w:r>
+      <w:r>
+        <w:rPr>
+          <w:lang w:eastAsia="zh-CN"/>
+        </w:rPr>
+        <w:fldChar w:fldCharType="begin"/>
+      </w:r>
+      <w:r>
+        <w:rPr>
+          <w:lang w:eastAsia="zh-CN"/>
+        </w:rPr>
+        <w:instrText xml:space="preserve"> REF _Ref512544904 \r \h </w:instrText>
+      </w:r>
+      <w:r>
+        <w:rPr>
+          <w:lang w:eastAsia="zh-CN"/>
+        </w:rPr>
+      </w:r>
+      <w:r>
+        <w:rPr>
+          <w:lang w:eastAsia="zh-CN"/>
+        </w:rPr>
+        <w:fldChar w:fldCharType="separate"/>
+      </w:r>
+      <w:r>
+        <w:rPr>
+          <w:lang w:eastAsia="zh-CN"/>
+        </w:rPr>
+        <w:t>11</w:t>
+      </w:r>
+      <w:r>
+        <w:rPr>
+          <w:lang w:eastAsia="zh-CN"/>
+        </w:rPr>
+        <w:fldChar w:fldCharType="end"/>
+      </w:r>
+      <w:r>
+        <w:rPr>
+          <w:lang w:eastAsia="zh-CN"/>
+        </w:rPr>
+        <w:t>]</w:t>
+      </w:r>
+      <w:r>
+        <w:rPr>
+          <w:lang w:eastAsia="zh-CN"/>
+        </w:rPr>
+        <w:t xml:space="preserve">. </w:t>
+      </w:r>
+      <w:r>
+        <w:rPr>
+          <w:lang w:eastAsia="zh-CN"/>
+        </w:rPr>
+        <w:t xml:space="preserve">This work </w:t>
+      </w:r>
+      <w:r>
+        <w:rPr>
+          <w:lang w:eastAsia="zh-CN"/>
+        </w:rPr>
+        <w:t>tried</w:t>
+      </w:r>
+      <w:r>
+        <w:rPr>
+          <w:lang w:eastAsia="zh-CN"/>
+        </w:rPr>
+        <w:t xml:space="preserve"> </w:t>
+      </w:r>
+      <w:r>
+        <w:rPr>
+          <w:lang w:eastAsia="zh-CN"/>
+        </w:rPr>
+        <w:t xml:space="preserve">a </w:t>
+      </w:r>
+      <w:r>
+        <w:rPr>
+          <w:lang w:eastAsia="zh-CN"/>
+        </w:rPr>
+        <w:t xml:space="preserve">reconstruction </w:t>
+      </w:r>
+      <w:r>
+        <w:rPr>
+          <w:lang w:eastAsia="zh-CN"/>
+        </w:rPr>
+        <w:t>method with trian</w:t>
+      </w:r>
+      <w:r>
+        <w:rPr>
+          <w:lang w:eastAsia="zh-CN"/>
+        </w:rPr>
+        <w:t xml:space="preserve">gulation, but </w:t>
+      </w:r>
+      <w:r>
+        <w:rPr>
+          <w:lang w:eastAsia="zh-CN"/>
+        </w:rPr>
+        <w:t xml:space="preserve">only </w:t>
+      </w:r>
+      <w:r>
+        <w:rPr>
+          <w:lang w:eastAsia="zh-CN"/>
+        </w:rPr>
+        <w:t xml:space="preserve">reached </w:t>
+      </w:r>
+      <w:r>
+        <w:rPr>
+          <w:lang w:eastAsia="zh-CN"/>
+        </w:rPr>
+        <w:t>the frame rate of about 5-7 FPS.</w:t>
+      </w:r>
+      <w:r>
+        <w:rPr>
+          <w:lang w:eastAsia="zh-CN"/>
+        </w:rPr>
+        <w:t xml:space="preserve"> </w:t>
+      </w:r>
+      <w:r>
+        <w:rPr>
+          <w:lang w:eastAsia="zh-CN"/>
+        </w:rPr>
+        <w:t>[</w:t>
+      </w:r>
+      <w:r>
+        <w:rPr>
+          <w:lang w:eastAsia="zh-CN"/>
+        </w:rPr>
+        <w:fldChar w:fldCharType="begin"/>
+      </w:r>
+      <w:r>
+        <w:rPr>
+          <w:lang w:eastAsia="zh-CN"/>
+        </w:rPr>
+        <w:instrText xml:space="preserve"> REF _Ref512544906 \r \h </w:instrText>
+      </w:r>
+      <w:r>
+        <w:rPr>
+          <w:lang w:eastAsia="zh-CN"/>
+        </w:rPr>
+      </w:r>
+      <w:r>
+        <w:rPr>
+          <w:lang w:eastAsia="zh-CN"/>
+        </w:rPr>
+        <w:fldChar w:fldCharType="separate"/>
+      </w:r>
+      <w:r>
+        <w:rPr>
+          <w:lang w:eastAsia="zh-CN"/>
+        </w:rPr>
+        <w:t>12</w:t>
+      </w:r>
+      <w:r>
+        <w:rPr>
+          <w:lang w:eastAsia="zh-CN"/>
+        </w:rPr>
+        <w:fldChar w:fldCharType="end"/>
+      </w:r>
+      <w:r>
+        <w:rPr>
+          <w:lang w:eastAsia="zh-CN"/>
+        </w:rPr>
+        <w:t>]</w:t>
+      </w:r>
+      <w:r>
+        <w:rPr>
+          <w:lang w:eastAsia="zh-CN"/>
+        </w:rPr>
+        <w:t xml:space="preserve"> and </w:t>
+      </w:r>
+      <w:r>
+        <w:rPr>
+          <w:lang w:eastAsia="zh-CN"/>
+        </w:rPr>
+        <w:t>[</w:t>
+      </w:r>
+      <w:r>
+        <w:rPr>
+          <w:lang w:eastAsia="zh-CN"/>
+        </w:rPr>
+        <w:fldChar w:fldCharType="begin"/>
+      </w:r>
+      <w:r>
+        <w:rPr>
+          <w:lang w:eastAsia="zh-CN"/>
+        </w:rPr>
+        <w:instrText xml:space="preserve"> REF _Ref513114811 \r \h </w:instrText>
+      </w:r>
+      <w:r>
+        <w:rPr>
+          <w:lang w:eastAsia="zh-CN"/>
+        </w:rPr>
+      </w:r>
+      <w:r>
+        <w:rPr>
+          <w:lang w:eastAsia="zh-CN"/>
+        </w:rPr>
+        <w:fldChar w:fldCharType="separate"/>
+      </w:r>
+      <w:r>
+        <w:rPr>
+          <w:lang w:eastAsia="zh-CN"/>
+        </w:rPr>
+        <w:t>33</w:t>
+      </w:r>
+      <w:r>
+        <w:rPr>
+          <w:lang w:eastAsia="zh-CN"/>
+        </w:rPr>
+        <w:fldChar w:fldCharType="end"/>
+      </w:r>
+      <w:r>
+        <w:rPr>
+          <w:lang w:eastAsia="zh-CN"/>
+        </w:rPr>
+        <w:t>]</w:t>
+      </w:r>
+      <w:r>
+        <w:rPr>
+          <w:lang w:eastAsia="zh-CN"/>
+        </w:rPr>
+        <w:t xml:space="preserve"> </w:t>
+      </w:r>
+      <w:r>
+        <w:rPr>
+          <w:lang w:eastAsia="zh-CN"/>
+        </w:rPr>
+        <w:t xml:space="preserve">for the </w:t>
+      </w:r>
+      <w:r>
+        <w:rPr>
+          <w:lang w:eastAsia="zh-CN"/>
+        </w:rPr>
+        <w:t>first time</w:t>
+      </w:r>
+      <w:r>
+        <w:rPr>
+          <w:lang w:eastAsia="zh-CN"/>
+        </w:rPr>
+        <w:t xml:space="preserve"> </w:t>
+      </w:r>
+      <w:r>
+        <w:rPr>
+          <w:lang w:eastAsia="zh-CN"/>
+        </w:rPr>
+        <w:t>presented</w:t>
+      </w:r>
+      <w:r>
+        <w:rPr>
+          <w:lang w:eastAsia="zh-CN"/>
+        </w:rPr>
+        <w:t xml:space="preserve"> compelling</w:t>
+      </w:r>
+      <w:r>
+        <w:rPr>
+          <w:lang w:eastAsia="zh-CN"/>
+        </w:rPr>
+        <w:t xml:space="preserve"> </w:t>
+      </w:r>
+      <w:r>
+        <w:rPr>
+          <w:lang w:eastAsia="zh-CN"/>
+        </w:rPr>
+        <w:t xml:space="preserve">real-time </w:t>
+      </w:r>
+      <w:r>
+        <w:rPr>
+          <w:lang w:eastAsia="zh-CN"/>
+        </w:rPr>
+        <w:t>reconstruction</w:t>
+      </w:r>
+      <w:r>
+        <w:rPr>
+          <w:lang w:eastAsia="zh-CN"/>
+        </w:rPr>
+        <w:t xml:space="preserve"> </w:t>
+      </w:r>
+      <w:r>
+        <w:rPr>
+          <w:lang w:eastAsia="zh-CN"/>
+        </w:rPr>
         <w:t>techniques</w:t>
       </w:r>
       <w:r>
         <w:rPr>
           <w:lang w:eastAsia="zh-CN"/>
         </w:rPr>
-        <w:t xml:space="preserve"> for 3DTI systems</w:t>
+        <w:t xml:space="preserve"> with </w:t>
+      </w:r>
+      <w:r>
+        <w:rPr>
+          <w:lang w:eastAsia="zh-CN"/>
+        </w:rPr>
+        <w:t xml:space="preserve">multiple </w:t>
+      </w:r>
+      <w:r>
+        <w:rPr>
+          <w:lang w:eastAsia="zh-CN"/>
+        </w:rPr>
+        <w:t>cameras</w:t>
+      </w:r>
+      <w:r>
+        <w:rPr>
+          <w:lang w:eastAsia="zh-CN"/>
+        </w:rPr>
+        <w:t xml:space="preserve">. However, </w:t>
+      </w:r>
+      <w:r>
+        <w:rPr>
+          <w:lang w:eastAsia="zh-CN"/>
+        </w:rPr>
+        <w:t xml:space="preserve">the </w:t>
+      </w:r>
+      <w:r>
+        <w:rPr>
+          <w:lang w:eastAsia="zh-CN"/>
+        </w:rPr>
+        <w:t>lack</w:t>
+      </w:r>
+      <w:r>
+        <w:rPr>
+          <w:lang w:eastAsia="zh-CN"/>
+        </w:rPr>
+        <w:t xml:space="preserve"> of </w:t>
+      </w:r>
+      <w:r>
+        <w:rPr>
+          <w:lang w:eastAsia="zh-CN"/>
+        </w:rPr>
+        <w:t>depth</w:t>
+      </w:r>
+      <w:r>
+        <w:rPr>
+          <w:lang w:eastAsia="zh-CN"/>
+        </w:rPr>
+        <w:t xml:space="preserve"> </w:t>
+      </w:r>
+      <w:r>
+        <w:rPr>
+          <w:lang w:eastAsia="zh-CN"/>
+        </w:rPr>
+        <w:t>dimension</w:t>
+      </w:r>
+      <w:r>
+        <w:rPr>
+          <w:lang w:eastAsia="zh-CN"/>
+        </w:rPr>
+        <w:t xml:space="preserve"> </w:t>
+      </w:r>
+      <w:r>
+        <w:rPr>
+          <w:lang w:eastAsia="zh-CN"/>
+        </w:rPr>
+        <w:t xml:space="preserve">indicated </w:t>
+      </w:r>
+      <w:r>
+        <w:rPr>
+          <w:lang w:eastAsia="zh-CN"/>
+        </w:rPr>
+        <w:t xml:space="preserve">their </w:t>
+      </w:r>
+      <w:r>
+        <w:rPr>
+          <w:lang w:eastAsia="zh-CN"/>
+        </w:rPr>
+        <w:t xml:space="preserve">modeling with only </w:t>
+      </w:r>
+      <w:r>
+        <w:rPr>
+          <w:lang w:eastAsia="zh-CN"/>
+        </w:rPr>
+        <w:t>silhouette boundaries.</w:t>
+      </w:r>
+    </w:p>
+    <w:p>
+      <w:pPr>
+        <w:rPr>
+          <w:lang w:eastAsia="zh-CN"/>
+        </w:rPr>
+      </w:pPr>
+      <w:r>
+        <w:rPr>
+          <w:lang w:eastAsia="zh-CN"/>
+        </w:rPr>
+        <w:t xml:space="preserve">Researchers </w:t>
+      </w:r>
+      <w:r>
+        <w:rPr>
+          <w:lang w:eastAsia="zh-CN"/>
+        </w:rPr>
+        <w:t xml:space="preserve">have </w:t>
+      </w:r>
+      <w:r>
+        <w:rPr>
+          <w:lang w:eastAsia="zh-CN"/>
+        </w:rPr>
+        <w:t xml:space="preserve">made great progress </w:t>
+      </w:r>
+      <w:r>
+        <w:rPr>
+          <w:lang w:eastAsia="zh-CN"/>
+        </w:rPr>
+        <w:t>of</w:t>
+      </w:r>
+      <w:r>
+        <w:rPr>
+          <w:lang w:eastAsia="zh-CN"/>
+        </w:rPr>
+        <w:t xml:space="preserve"> 3DTI system </w:t>
+      </w:r>
+      <w:r>
+        <w:rPr>
+          <w:lang w:eastAsia="zh-CN"/>
+        </w:rPr>
+        <w:t xml:space="preserve">in the last decade. </w:t>
+      </w:r>
+      <w:r>
+        <w:rPr>
+          <w:lang w:eastAsia="zh-CN"/>
+        </w:rPr>
+        <w:t xml:space="preserve">Both the development </w:t>
+      </w:r>
+      <w:r>
+        <w:rPr>
+          <w:lang w:eastAsia="zh-CN"/>
+        </w:rPr>
+        <w:t xml:space="preserve">of hardware and </w:t>
+      </w:r>
+      <w:r>
+        <w:rPr>
+          <w:lang w:eastAsia="zh-CN"/>
+        </w:rPr>
+        <w:t xml:space="preserve">algorithm made </w:t>
+      </w:r>
+      <w:r>
+        <w:rPr>
+          <w:lang w:eastAsia="zh-CN"/>
+        </w:rPr>
+        <w:t xml:space="preserve">contributions to </w:t>
+      </w:r>
+      <w:r>
+        <w:rPr>
+          <w:lang w:eastAsia="zh-CN"/>
+        </w:rPr>
+        <w:t xml:space="preserve">the </w:t>
+      </w:r>
+      <w:r>
+        <w:rPr>
+          <w:lang w:eastAsia="zh-CN"/>
+        </w:rPr>
+        <w:t xml:space="preserve">real-time </w:t>
+      </w:r>
+      <w:r>
+        <w:rPr>
+          <w:lang w:eastAsia="zh-CN"/>
+        </w:rPr>
+        <w:t>performance</w:t>
+      </w:r>
+      <w:r>
+        <w:rPr>
+          <w:lang w:eastAsia="zh-CN"/>
+        </w:rPr>
+        <w:t xml:space="preserve"> of </w:t>
+      </w:r>
+      <w:r>
+        <w:rPr>
+          <w:lang w:eastAsia="zh-CN"/>
+        </w:rPr>
+        <w:t xml:space="preserve">high-quality </w:t>
+      </w:r>
+      <w:r>
+        <w:rPr>
+          <w:lang w:eastAsia="zh-CN"/>
+        </w:rPr>
+        <w:t>reconstruction</w:t>
+      </w:r>
+      <w:r>
+        <w:rPr>
+          <w:lang w:eastAsia="zh-CN"/>
+        </w:rPr>
+        <w:t>.</w:t>
+      </w:r>
+      <w:r>
+        <w:rPr>
+          <w:lang w:eastAsia="zh-CN"/>
+        </w:rPr>
+        <w:t xml:space="preserve"> </w:t>
+      </w:r>
+      <w:r>
+        <w:rPr>
+          <w:lang w:eastAsia="zh-CN"/>
+        </w:rPr>
+        <w:t>In</w:t>
+      </w:r>
+      <w:r>
+        <w:rPr>
+          <w:lang w:eastAsia="zh-CN"/>
+        </w:rPr>
+        <w:t xml:space="preserve"> October</w:t>
+      </w:r>
+      <w:r>
+        <w:rPr>
+          <w:lang w:eastAsia="zh-CN"/>
+        </w:rPr>
+        <w:t xml:space="preserve"> </w:t>
+      </w:r>
+      <w:r>
+        <w:rPr>
+          <w:lang w:eastAsia="zh-CN"/>
+        </w:rPr>
+        <w:t xml:space="preserve">2011, </w:t>
+      </w:r>
+      <w:r>
+        <w:rPr>
+          <w:lang w:eastAsia="zh-CN"/>
+        </w:rPr>
+        <w:t>M</w:t>
+      </w:r>
+      <w:r>
+        <w:rPr>
+          <w:lang w:eastAsia="zh-CN"/>
+        </w:rPr>
+        <w:t xml:space="preserve">aimone et al. </w:t>
+      </w:r>
+      <w:r>
+        <w:rPr>
+          <w:lang w:eastAsia="zh-CN"/>
+        </w:rPr>
+        <w:t xml:space="preserve">presented </w:t>
+      </w:r>
+      <w:r>
+        <w:rPr>
+          <w:lang w:eastAsia="zh-CN"/>
+        </w:rPr>
+        <w:t xml:space="preserve">a 3DTI </w:t>
+      </w:r>
+      <w:r>
+        <w:rPr>
+          <w:lang w:eastAsia="zh-CN"/>
+        </w:rPr>
+        <w:t xml:space="preserve">system </w:t>
+      </w:r>
+      <w:r>
+        <w:rPr>
+          <w:lang w:eastAsia="zh-CN"/>
+        </w:rPr>
+        <w:t xml:space="preserve">with </w:t>
+      </w:r>
+      <w:r>
+        <w:rPr>
+          <w:lang w:eastAsia="zh-CN"/>
+        </w:rPr>
+        <w:t xml:space="preserve">Kinects </w:t>
+      </w:r>
+      <w:r>
+        <w:rPr>
+          <w:lang w:eastAsia="zh-CN"/>
+        </w:rPr>
+        <w:t>[</w:t>
+      </w:r>
+      <w:r>
+        <w:rPr>
+          <w:lang w:eastAsia="zh-CN"/>
+        </w:rPr>
+        <w:fldChar w:fldCharType="begin"/>
+      </w:r>
+      <w:r>
+        <w:rPr>
+          <w:lang w:eastAsia="zh-CN"/>
+        </w:rPr>
+        <w:instrText xml:space="preserve"> REF _Ref512544908 \r \h </w:instrText>
+      </w:r>
+      <w:r>
+        <w:rPr>
+          <w:lang w:eastAsia="zh-CN"/>
+        </w:rPr>
+      </w:r>
+      <w:r>
+        <w:rPr>
+          <w:lang w:eastAsia="zh-CN"/>
+        </w:rPr>
+        <w:fldChar w:fldCharType="separate"/>
+      </w:r>
+      <w:r>
+        <w:rPr>
+          <w:lang w:eastAsia="zh-CN"/>
+        </w:rPr>
+        <w:t>13</w:t>
+      </w:r>
+      <w:r>
+        <w:rPr>
+          <w:lang w:eastAsia="zh-CN"/>
+        </w:rPr>
+        <w:fldChar w:fldCharType="end"/>
+      </w:r>
+      <w:r>
+        <w:rPr>
+          <w:lang w:eastAsia="zh-CN"/>
+        </w:rPr>
+        <w:t>]</w:t>
+      </w:r>
+      <w:r>
+        <w:rPr>
+          <w:lang w:eastAsia="zh-CN"/>
+        </w:rPr>
+        <w:t xml:space="preserve">. </w:t>
+      </w:r>
+      <w:r>
+        <w:rPr>
+          <w:lang w:eastAsia="zh-CN"/>
+        </w:rPr>
+        <w:t xml:space="preserve">They </w:t>
+      </w:r>
+      <w:r>
+        <w:rPr>
+          <w:lang w:eastAsia="zh-CN"/>
+        </w:rPr>
+        <w:t xml:space="preserve">developed a pixel-based </w:t>
+      </w:r>
+      <w:r>
+        <w:rPr>
+          <w:lang w:eastAsia="zh-CN"/>
+        </w:rPr>
+        <w:t xml:space="preserve">mesh generation </w:t>
+      </w:r>
+      <w:r>
+        <w:rPr>
+          <w:lang w:eastAsia="zh-CN"/>
+        </w:rPr>
+        <w:t xml:space="preserve">algorithm </w:t>
+      </w:r>
+      <w:r>
+        <w:rPr>
+          <w:lang w:eastAsia="zh-CN"/>
+        </w:rPr>
+        <w:t xml:space="preserve">and reached </w:t>
+      </w:r>
+      <w:r>
+        <w:rPr>
+          <w:lang w:eastAsia="zh-CN"/>
+        </w:rPr>
+        <w:t>a frame rate of 30 FPS</w:t>
+      </w:r>
+      <w:r>
+        <w:rPr>
+          <w:lang w:eastAsia="zh-CN"/>
+        </w:rPr>
+        <w:t>.</w:t>
+      </w:r>
+      <w:r>
+        <w:rPr>
+          <w:lang w:eastAsia="zh-CN"/>
+        </w:rPr>
+        <w:t xml:space="preserve"> This </w:t>
+      </w:r>
+      <w:r>
+        <w:rPr>
+          <w:lang w:eastAsia="zh-CN"/>
+        </w:rPr>
+        <w:t xml:space="preserve">work </w:t>
+      </w:r>
+      <w:r>
+        <w:rPr>
+          <w:lang w:eastAsia="zh-CN"/>
+        </w:rPr>
+        <w:t xml:space="preserve">was followed </w:t>
+      </w:r>
+      <w:r>
+        <w:rPr>
+          <w:lang w:eastAsia="zh-CN"/>
+        </w:rPr>
+        <w:t xml:space="preserve">by </w:t>
+      </w:r>
+      <w:r>
+        <w:rPr>
+          <w:lang w:eastAsia="zh-CN"/>
+        </w:rPr>
+        <w:t xml:space="preserve">Beck el al.’s </w:t>
+      </w:r>
+      <w:r>
+        <w:rPr>
+          <w:lang w:eastAsia="zh-CN"/>
+        </w:rPr>
+        <w:t xml:space="preserve">group-to-group </w:t>
+      </w:r>
+      <w:r>
+        <w:rPr>
+          <w:lang w:eastAsia="zh-CN"/>
+        </w:rPr>
+        <w:t xml:space="preserve">telepresence </w:t>
+      </w:r>
+      <w:r>
+        <w:rPr>
+          <w:lang w:eastAsia="zh-CN"/>
+        </w:rPr>
+        <w:t>system</w:t>
+      </w:r>
+      <w:r>
+        <w:rPr>
+          <w:lang w:eastAsia="zh-CN"/>
+        </w:rPr>
+        <w:t xml:space="preserve"> [</w:t>
+      </w:r>
+      <w:r>
+        <w:rPr>
+          <w:lang w:eastAsia="zh-CN"/>
+        </w:rPr>
+        <w:fldChar w:fldCharType="begin"/>
+      </w:r>
+      <w:r>
+        <w:rPr>
+          <w:lang w:eastAsia="zh-CN"/>
+        </w:rPr>
+        <w:instrText xml:space="preserve"> REF _Ref512545964 \r \h </w:instrText>
+      </w:r>
+      <w:r>
+        <w:rPr>
+          <w:lang w:eastAsia="zh-CN"/>
+        </w:rPr>
+      </w:r>
+      <w:r>
+        <w:rPr>
+          <w:lang w:eastAsia="zh-CN"/>
+        </w:rPr>
+        <w:fldChar w:fldCharType="separate"/>
+      </w:r>
+      <w:r>
+        <w:rPr>
+          <w:lang w:eastAsia="zh-CN"/>
+        </w:rPr>
+        <w:t>19</w:t>
+      </w:r>
+      <w:r>
+        <w:rPr>
+          <w:lang w:eastAsia="zh-CN"/>
+        </w:rPr>
+        <w:fldChar w:fldCharType="end"/>
+      </w:r>
+      <w:r>
+        <w:rPr>
+          <w:lang w:eastAsia="zh-CN"/>
+        </w:rPr>
+        <w:t>]</w:t>
+      </w:r>
+      <w:r>
+        <w:rPr>
+          <w:lang w:eastAsia="zh-CN"/>
+        </w:rPr>
+        <w:t>.</w:t>
+      </w:r>
+      <w:r>
+        <w:rPr>
+          <w:lang w:eastAsia="zh-CN"/>
+        </w:rPr>
+        <w:t xml:space="preserve"> </w:t>
+      </w:r>
+      <w:r>
+        <w:rPr>
+          <w:lang w:eastAsia="zh-CN"/>
+        </w:rPr>
+        <w:t>I</w:t>
+      </w:r>
+      <w:r>
+        <w:rPr>
+          <w:lang w:eastAsia="zh-CN"/>
+        </w:rPr>
+        <w:t xml:space="preserve">n the </w:t>
+      </w:r>
+      <w:r>
+        <w:rPr>
+          <w:lang w:eastAsia="zh-CN"/>
+        </w:rPr>
+        <w:t xml:space="preserve">same </w:t>
+      </w:r>
+      <w:r>
+        <w:rPr>
+          <w:lang w:eastAsia="zh-CN"/>
+        </w:rPr>
+        <w:t>month</w:t>
+      </w:r>
+      <w:r>
+        <w:rPr>
+          <w:lang w:eastAsia="zh-CN"/>
+        </w:rPr>
+        <w:t>, however,</w:t>
+      </w:r>
+      <w:r>
+        <w:rPr>
+          <w:lang w:eastAsia="zh-CN"/>
+        </w:rPr>
+        <w:t xml:space="preserve"> </w:t>
+      </w:r>
+      <w:r>
+        <w:rPr>
+          <w:lang w:eastAsia="zh-CN"/>
+        </w:rPr>
+        <w:t xml:space="preserve">Microsoft </w:t>
+      </w:r>
+      <w:r>
+        <w:rPr>
+          <w:lang w:eastAsia="zh-CN"/>
+        </w:rPr>
+        <w:t>introduced</w:t>
+      </w:r>
+      <w:r>
+        <w:rPr>
+          <w:lang w:eastAsia="zh-CN"/>
+        </w:rPr>
+        <w:t xml:space="preserve"> </w:t>
+      </w:r>
+      <w:r>
+        <w:rPr>
+          <w:lang w:eastAsia="zh-CN"/>
+        </w:rPr>
+        <w:t>voxel-based</w:t>
+      </w:r>
+      <w:r>
+        <w:rPr>
+          <w:lang w:eastAsia="zh-CN"/>
+        </w:rPr>
+        <w:t xml:space="preserve"> </w:t>
+      </w:r>
+      <w:r>
+        <w:rPr>
+          <w:lang w:eastAsia="zh-CN"/>
+        </w:rPr>
+        <w:t>[</w:t>
+      </w:r>
+      <w:r>
+        <w:rPr>
+          <w:lang w:eastAsia="zh-CN"/>
+        </w:rPr>
+        <w:fldChar w:fldCharType="begin"/>
+      </w:r>
+      <w:r>
+        <w:rPr>
+          <w:lang w:eastAsia="zh-CN"/>
+        </w:rPr>
+        <w:instrText xml:space="preserve"> REF _Ref512607829 \r \h </w:instrText>
+      </w:r>
+      <w:r>
+        <w:rPr>
+          <w:lang w:eastAsia="zh-CN"/>
+        </w:rPr>
+      </w:r>
+      <w:r>
+        <w:rPr>
+          <w:lang w:eastAsia="zh-CN"/>
+        </w:rPr>
+        <w:fldChar w:fldCharType="separate"/>
+      </w:r>
+      <w:r>
+        <w:rPr>
+          <w:lang w:eastAsia="zh-CN"/>
+        </w:rPr>
+        <w:t>25</w:t>
+      </w:r>
+      <w:r>
+        <w:rPr>
+          <w:lang w:eastAsia="zh-CN"/>
+        </w:rPr>
+        <w:fldChar w:fldCharType="end"/>
+      </w:r>
+      <w:r>
+        <w:rPr>
+          <w:lang w:eastAsia="zh-CN"/>
+        </w:rPr>
+        <w:t xml:space="preserve">, </w:t>
+      </w:r>
+      <w:r>
+        <w:rPr>
+          <w:lang w:eastAsia="zh-CN"/>
+        </w:rPr>
+        <w:fldChar w:fldCharType="begin"/>
+      </w:r>
+      <w:r>
+        <w:rPr>
+          <w:lang w:eastAsia="zh-CN"/>
+        </w:rPr>
+        <w:instrText xml:space="preserve"> REF _Ref512607836 \r \h </w:instrText>
+      </w:r>
+      <w:r>
+        <w:rPr>
+          <w:lang w:eastAsia="zh-CN"/>
+        </w:rPr>
+      </w:r>
+      <w:r>
+        <w:rPr>
+          <w:lang w:eastAsia="zh-CN"/>
+        </w:rPr>
+        <w:fldChar w:fldCharType="separate"/>
+      </w:r>
+      <w:r>
+        <w:rPr>
+          <w:lang w:eastAsia="zh-CN"/>
+        </w:rPr>
+        <w:t>26</w:t>
+      </w:r>
+      <w:r>
+        <w:rPr>
+          <w:lang w:eastAsia="zh-CN"/>
+        </w:rPr>
+        <w:fldChar w:fldCharType="end"/>
+      </w:r>
+      <w:r>
+        <w:rPr>
+          <w:lang w:eastAsia="zh-CN"/>
+        </w:rPr>
+        <w:t>]</w:t>
+      </w:r>
+      <w:r>
+        <w:rPr>
+          <w:lang w:eastAsia="zh-CN"/>
+        </w:rPr>
+        <w:t xml:space="preserve"> </w:t>
+      </w:r>
+      <w:r>
+        <w:rPr>
+          <w:lang w:eastAsia="zh-CN"/>
+        </w:rPr>
+        <w:t xml:space="preserve">system </w:t>
+      </w:r>
+      <w:r>
+        <w:rPr>
+          <w:lang w:eastAsia="zh-CN"/>
+        </w:rPr>
+        <w:t>KinectFusion</w:t>
+      </w:r>
+      <w:r>
+        <w:rPr>
+          <w:lang w:eastAsia="zh-CN"/>
+        </w:rPr>
+        <w:t xml:space="preserve"> </w:t>
+      </w:r>
+      <w:r>
+        <w:rPr>
+          <w:lang w:eastAsia="zh-CN"/>
+        </w:rPr>
+        <w:t>[</w:t>
+      </w:r>
+      <w:r>
+        <w:rPr>
+          <w:lang w:eastAsia="zh-CN"/>
+        </w:rPr>
+        <w:fldChar w:fldCharType="begin"/>
+      </w:r>
+      <w:r>
+        <w:rPr>
+          <w:lang w:eastAsia="zh-CN"/>
+        </w:rPr>
+        <w:instrText xml:space="preserve"> REF _Ref513116862 \r \h </w:instrText>
+      </w:r>
+      <w:r>
+        <w:rPr>
+          <w:lang w:eastAsia="zh-CN"/>
+        </w:rPr>
+      </w:r>
+      <w:r>
+        <w:rPr>
+          <w:lang w:eastAsia="zh-CN"/>
+        </w:rPr>
+        <w:fldChar w:fldCharType="separate"/>
+      </w:r>
+      <w:r>
+        <w:rPr>
+          <w:lang w:eastAsia="zh-CN"/>
+        </w:rPr>
+        <w:t>34</w:t>
+      </w:r>
+      <w:r>
+        <w:rPr>
+          <w:lang w:eastAsia="zh-CN"/>
+        </w:rPr>
+        <w:fldChar w:fldCharType="end"/>
+      </w:r>
+      <w:r>
+        <w:rPr>
+          <w:lang w:eastAsia="zh-CN"/>
+        </w:rPr>
+        <w:t>]</w:t>
+      </w:r>
+      <w:r>
+        <w:rPr>
+          <w:lang w:eastAsia="zh-CN"/>
+        </w:rPr>
+        <w:t xml:space="preserve"> and </w:t>
+      </w:r>
+      <w:r>
+        <w:rPr>
+          <w:lang w:eastAsia="zh-CN"/>
+        </w:rPr>
+        <w:t xml:space="preserve">achieved </w:t>
+      </w:r>
+      <w:r>
+        <w:rPr>
+          <w:lang w:eastAsia="zh-CN"/>
+        </w:rPr>
+        <w:t xml:space="preserve">a better </w:t>
+      </w:r>
+      <w:r>
+        <w:rPr>
+          <w:lang w:eastAsia="zh-CN"/>
+        </w:rPr>
+        <w:t>reconstruc</w:t>
+      </w:r>
+      <w:r>
+        <w:rPr>
+          <w:lang w:eastAsia="zh-CN"/>
+        </w:rPr>
+        <w:t>t</w:t>
+      </w:r>
+      <w:r>
+        <w:rPr>
+          <w:lang w:eastAsia="zh-CN"/>
+        </w:rPr>
+        <w:t>ion</w:t>
+      </w:r>
+      <w:r>
+        <w:rPr>
+          <w:lang w:eastAsia="zh-CN"/>
+        </w:rPr>
+        <w:t xml:space="preserve"> quality</w:t>
+      </w:r>
+      <w:r>
+        <w:rPr>
+          <w:lang w:eastAsia="zh-CN"/>
+        </w:rPr>
+        <w:t xml:space="preserve">. </w:t>
+      </w:r>
+      <w:r>
+        <w:rPr>
+          <w:lang w:eastAsia="zh-CN"/>
+        </w:rPr>
+        <w:t xml:space="preserve">Though </w:t>
+      </w:r>
+      <w:r>
+        <w:rPr>
+          <w:lang w:eastAsia="zh-CN"/>
+        </w:rPr>
+        <w:t xml:space="preserve">the </w:t>
+      </w:r>
+      <w:r>
+        <w:rPr>
+          <w:lang w:eastAsia="zh-CN"/>
+        </w:rPr>
+        <w:t>volume</w:t>
+      </w:r>
+      <w:r>
+        <w:rPr>
+          <w:lang w:eastAsia="zh-CN"/>
+        </w:rPr>
+        <w:t>tric</w:t>
+      </w:r>
+      <w:r>
+        <w:rPr>
+          <w:lang w:eastAsia="zh-CN"/>
+        </w:rPr>
+        <w:t xml:space="preserve"> </w:t>
+      </w:r>
+      <w:r>
+        <w:rPr>
+          <w:lang w:eastAsia="zh-CN"/>
+        </w:rPr>
+        <w:t>method</w:t>
+      </w:r>
+      <w:r>
+        <w:rPr>
+          <w:lang w:eastAsia="zh-CN"/>
+        </w:rPr>
+        <w:t>s</w:t>
+      </w:r>
+      <w:r>
+        <w:rPr>
+          <w:lang w:eastAsia="zh-CN"/>
+        </w:rPr>
+        <w:t xml:space="preserve"> </w:t>
+      </w:r>
+      <w:r>
+        <w:rPr>
+          <w:lang w:eastAsia="zh-CN"/>
+        </w:rPr>
+        <w:t xml:space="preserve">were </w:t>
+      </w:r>
+      <w:r>
+        <w:rPr>
+          <w:lang w:eastAsia="zh-CN"/>
+        </w:rPr>
+        <w:t xml:space="preserve">invented </w:t>
+      </w:r>
+      <w:r>
+        <w:rPr>
+          <w:lang w:eastAsia="zh-CN"/>
+        </w:rPr>
+        <w:t>about 30 years ago</w:t>
+      </w:r>
+      <w:r>
+        <w:rPr>
+          <w:lang w:eastAsia="zh-CN"/>
+        </w:rPr>
+        <w:t xml:space="preserve">, </w:t>
+      </w:r>
+      <w:r>
+        <w:rPr>
+          <w:lang w:eastAsia="zh-CN"/>
+        </w:rPr>
+        <w:t xml:space="preserve">developed </w:t>
+      </w:r>
+      <w:r>
+        <w:rPr>
+          <w:lang w:eastAsia="zh-CN"/>
+        </w:rPr>
+        <w:t xml:space="preserve">depth cameras and </w:t>
+      </w:r>
+      <w:r>
+        <w:rPr>
+          <w:lang w:eastAsia="zh-CN"/>
+        </w:rPr>
+        <w:t xml:space="preserve">GPUs </w:t>
+      </w:r>
+      <w:r>
+        <w:rPr>
+          <w:lang w:eastAsia="zh-CN"/>
+        </w:rPr>
+        <w:t>mad</w:t>
+      </w:r>
+      <w:r>
+        <w:rPr>
+          <w:lang w:eastAsia="zh-CN"/>
+        </w:rPr>
+        <w:t xml:space="preserve">e </w:t>
+      </w:r>
+      <w:r>
+        <w:rPr>
+          <w:lang w:eastAsia="zh-CN"/>
+        </w:rPr>
+        <w:t xml:space="preserve">them </w:t>
+      </w:r>
+      <w:r>
+        <w:rPr>
+          <w:lang w:eastAsia="zh-CN"/>
+        </w:rPr>
+        <w:t>practical</w:t>
+      </w:r>
+      <w:r>
+        <w:rPr>
+          <w:lang w:eastAsia="zh-CN"/>
+        </w:rPr>
+        <w:t>.</w:t>
+      </w:r>
+      <w:r>
+        <w:rPr>
+          <w:lang w:eastAsia="zh-CN"/>
+        </w:rPr>
+        <w:t xml:space="preserve"> In the next year (2012), </w:t>
+      </w:r>
+      <w:r>
+        <w:rPr>
+          <w:lang w:eastAsia="zh-CN"/>
+        </w:rPr>
+        <w:t>Maimone</w:t>
+      </w:r>
+      <w:r>
+        <w:rPr>
+          <w:lang w:eastAsia="zh-CN"/>
+        </w:rPr>
+        <w:t xml:space="preserve"> et al.</w:t>
+      </w:r>
+      <w:r>
+        <w:rPr>
+          <w:lang w:eastAsia="zh-CN"/>
+        </w:rPr>
+        <w:t xml:space="preserve"> </w:t>
+      </w:r>
+      <w:r>
+        <w:rPr>
+          <w:lang w:eastAsia="zh-CN"/>
+        </w:rPr>
+        <w:t>also turned to the volumetric methods</w:t>
+      </w:r>
+      <w:r>
+        <w:rPr>
+          <w:lang w:eastAsia="zh-CN"/>
+        </w:rPr>
+        <w:t xml:space="preserve"> </w:t>
+      </w:r>
+      <w:r>
+        <w:rPr>
+          <w:lang w:eastAsia="zh-CN"/>
+        </w:rPr>
+        <w:t>[</w:t>
+      </w:r>
+      <w:r>
+        <w:rPr>
+          <w:lang w:eastAsia="zh-CN"/>
+        </w:rPr>
+        <w:fldChar w:fldCharType="begin"/>
+      </w:r>
+      <w:r>
+        <w:rPr>
+          <w:lang w:eastAsia="zh-CN"/>
+        </w:rPr>
+        <w:instrText xml:space="preserve"> REF _Ref512544909 \r \h </w:instrText>
+      </w:r>
+      <w:r>
+        <w:rPr>
+          <w:lang w:eastAsia="zh-CN"/>
+        </w:rPr>
+      </w:r>
+      <w:r>
+        <w:rPr>
+          <w:lang w:eastAsia="zh-CN"/>
+        </w:rPr>
+        <w:fldChar w:fldCharType="separate"/>
+      </w:r>
+      <w:r>
+        <w:rPr>
+          <w:lang w:eastAsia="zh-CN"/>
+        </w:rPr>
+        <w:t>14</w:t>
+      </w:r>
+      <w:r>
+        <w:rPr>
+          <w:lang w:eastAsia="zh-CN"/>
+        </w:rPr>
+        <w:fldChar w:fldCharType="end"/>
+      </w:r>
+      <w:r>
+        <w:rPr>
+          <w:lang w:eastAsia="zh-CN"/>
+        </w:rPr>
+        <w:t>]</w:t>
+      </w:r>
+      <w:r>
+        <w:rPr>
+          <w:lang w:eastAsia="zh-CN"/>
+        </w:rPr>
+        <w:t xml:space="preserve"> for </w:t>
+      </w:r>
+      <w:r>
+        <w:rPr>
+          <w:lang w:eastAsia="zh-CN"/>
+        </w:rPr>
+        <w:t xml:space="preserve">improved </w:t>
+      </w:r>
+      <w:r>
+        <w:rPr>
+          <w:lang w:eastAsia="zh-CN"/>
+        </w:rPr>
+        <w:t>quality</w:t>
+      </w:r>
+      <w:r>
+        <w:rPr>
+          <w:lang w:eastAsia="zh-CN"/>
+        </w:rPr>
+        <w:t>.</w:t>
+      </w:r>
+    </w:p>
+    <w:p>
+      <w:pPr>
+        <w:rPr>
+          <w:rFonts w:hint="eastAsia"/>
+          <w:lang w:eastAsia="zh-CN"/>
+        </w:rPr>
+      </w:pPr>
+      <w:r>
+        <w:rPr>
+          <w:lang w:eastAsia="zh-CN"/>
+        </w:rPr>
+        <w:t>In 2016</w:t>
+      </w:r>
+      <w:r>
+        <w:rPr>
+          <w:lang w:eastAsia="zh-CN"/>
+        </w:rPr>
+        <w:t xml:space="preserve">, </w:t>
+      </w:r>
+      <w:r>
+        <w:rPr>
+          <w:lang w:eastAsia="zh-CN"/>
+        </w:rPr>
+        <w:t xml:space="preserve">Microsoft proposed </w:t>
+      </w:r>
+      <w:r>
+        <w:rPr>
+          <w:lang w:eastAsia="zh-CN"/>
+        </w:rPr>
+        <w:t>reconstruction</w:t>
+      </w:r>
+      <w:r>
+        <w:rPr>
+          <w:lang w:eastAsia="zh-CN"/>
+        </w:rPr>
+        <w:t xml:space="preserve"> </w:t>
+      </w:r>
+      <w:r>
+        <w:rPr>
+          <w:lang w:eastAsia="zh-CN"/>
+        </w:rPr>
+        <w:t>pipeline</w:t>
+      </w:r>
+      <w:r>
+        <w:rPr>
+          <w:lang w:eastAsia="zh-CN"/>
+        </w:rPr>
+        <w:t xml:space="preserve"> </w:t>
+      </w:r>
+      <w:r>
+        <w:rPr>
+          <w:lang w:eastAsia="zh-CN"/>
+        </w:rPr>
+        <w:t xml:space="preserve">Fusion4D </w:t>
+      </w:r>
+      <w:r>
+        <w:rPr>
+          <w:lang w:eastAsia="zh-CN"/>
+        </w:rPr>
+        <w:t>[</w:t>
+      </w:r>
+      <w:r>
+        <w:rPr>
+          <w:lang w:eastAsia="zh-CN"/>
+        </w:rPr>
+        <w:fldChar w:fldCharType="begin"/>
+      </w:r>
+      <w:r>
+        <w:rPr>
+          <w:lang w:eastAsia="zh-CN"/>
+        </w:rPr>
+        <w:instrText xml:space="preserve"> REF _Ref512546566 \r \h </w:instrText>
+      </w:r>
+      <w:r>
+        <w:rPr>
+          <w:lang w:eastAsia="zh-CN"/>
+        </w:rPr>
+      </w:r>
+      <w:r>
+        <w:rPr>
+          <w:lang w:eastAsia="zh-CN"/>
+        </w:rPr>
+        <w:fldChar w:fldCharType="separate"/>
+      </w:r>
+      <w:r>
+        <w:rPr>
+          <w:lang w:eastAsia="zh-CN"/>
+        </w:rPr>
+        <w:t>22</w:t>
+      </w:r>
+      <w:r>
+        <w:rPr>
+          <w:lang w:eastAsia="zh-CN"/>
+        </w:rPr>
+        <w:fldChar w:fldCharType="end"/>
+      </w:r>
+      <w:r>
+        <w:rPr>
+          <w:lang w:eastAsia="zh-CN"/>
+        </w:rPr>
+        <w:t xml:space="preserve">], which is highly robust to </w:t>
+      </w:r>
+      <w:r>
+        <w:rPr>
+          <w:lang w:eastAsia="zh-CN"/>
+        </w:rPr>
+        <w:t xml:space="preserve">occlusions, </w:t>
+      </w:r>
+      <w:r>
+        <w:rPr>
+          <w:lang w:eastAsia="zh-CN"/>
+        </w:rPr>
+        <w:t xml:space="preserve">large frame-to-frame motions and topology </w:t>
+      </w:r>
+      <w:r>
+        <w:rPr>
+          <w:lang w:eastAsia="zh-CN"/>
+        </w:rPr>
+        <w:t>changes</w:t>
+      </w:r>
+      <w:r>
+        <w:rPr>
+          <w:lang w:eastAsia="zh-CN"/>
+        </w:rPr>
+        <w:t xml:space="preserve">. </w:t>
+      </w:r>
+      <w:r>
+        <w:rPr>
+          <w:lang w:eastAsia="zh-CN"/>
+        </w:rPr>
+        <w:t>“</w:t>
+      </w:r>
+      <w:r>
+        <w:rPr>
+          <w:lang w:eastAsia="zh-CN"/>
+        </w:rPr>
+        <w:t xml:space="preserve">The fourth </w:t>
+      </w:r>
+      <w:r>
+        <w:rPr>
+          <w:lang w:eastAsia="zh-CN"/>
+        </w:rPr>
+        <w:t xml:space="preserve">dimension” in this paper </w:t>
+      </w:r>
+      <w:r>
+        <w:rPr>
+          <w:lang w:eastAsia="zh-CN"/>
+        </w:rPr>
+        <w:t xml:space="preserve">was </w:t>
+      </w:r>
+      <w:r>
+        <w:rPr>
+          <w:lang w:eastAsia="zh-CN"/>
+        </w:rPr>
+        <w:t xml:space="preserve">the </w:t>
+      </w:r>
+      <w:r>
+        <w:rPr>
+          <w:lang w:eastAsia="zh-CN"/>
+        </w:rPr>
+        <w:t>time dimension</w:t>
+      </w:r>
+      <w:r>
+        <w:rPr>
+          <w:lang w:eastAsia="zh-CN"/>
+        </w:rPr>
+        <w:t xml:space="preserve">, </w:t>
+      </w:r>
+      <w:r>
+        <w:rPr>
+          <w:lang w:eastAsia="zh-CN"/>
+        </w:rPr>
+        <w:t>indi</w:t>
+      </w:r>
+      <w:r>
+        <w:rPr>
+          <w:lang w:eastAsia="zh-CN"/>
+        </w:rPr>
+        <w:t xml:space="preserve">cating </w:t>
+      </w:r>
+      <w:r>
+        <w:rPr>
+          <w:lang w:eastAsia="zh-CN"/>
+        </w:rPr>
+        <w:lastRenderedPageBreak/>
+        <w:t xml:space="preserve">that </w:t>
+      </w:r>
+      <w:r>
+        <w:rPr>
+          <w:lang w:eastAsia="zh-CN"/>
+        </w:rPr>
+        <w:t xml:space="preserve">it </w:t>
+      </w:r>
+      <w:r>
+        <w:rPr>
+          <w:lang w:eastAsia="zh-CN"/>
+        </w:rPr>
+        <w:t xml:space="preserve">leverages </w:t>
+      </w:r>
+      <w:r>
+        <w:rPr>
+          <w:lang w:eastAsia="zh-CN"/>
+        </w:rPr>
+        <w:t xml:space="preserve">the </w:t>
+      </w:r>
+      <w:r>
+        <w:rPr>
+          <w:lang w:eastAsia="zh-CN"/>
+        </w:rPr>
+        <w:t xml:space="preserve">temporally </w:t>
+      </w:r>
+      <w:r>
+        <w:rPr>
+          <w:lang w:eastAsia="zh-CN"/>
+        </w:rPr>
+        <w:t xml:space="preserve">coherence </w:t>
+      </w:r>
+      <w:r>
+        <w:rPr>
+          <w:lang w:eastAsia="zh-CN"/>
+        </w:rPr>
+        <w:t xml:space="preserve">of </w:t>
+      </w:r>
+      <w:r>
+        <w:rPr>
+          <w:lang w:eastAsia="zh-CN"/>
+        </w:rPr>
+        <w:t>physical scenes.</w:t>
+      </w:r>
+      <w:r>
+        <w:rPr>
+          <w:lang w:eastAsia="zh-CN"/>
+        </w:rPr>
+        <w:t xml:space="preserve"> </w:t>
+      </w:r>
+      <w:r>
+        <w:rPr>
+          <w:lang w:eastAsia="zh-CN"/>
+        </w:rPr>
+        <w:t xml:space="preserve">In the same year, </w:t>
+      </w:r>
+      <w:r>
+        <w:rPr>
+          <w:lang w:eastAsia="zh-CN"/>
+        </w:rPr>
+        <w:t xml:space="preserve">Microsoft </w:t>
+      </w:r>
+      <w:r>
+        <w:rPr>
+          <w:lang w:eastAsia="zh-CN"/>
+        </w:rPr>
+        <w:t xml:space="preserve">integrated </w:t>
+      </w:r>
+      <w:r>
+        <w:rPr>
+          <w:lang w:eastAsia="zh-CN"/>
+        </w:rPr>
+        <w:t xml:space="preserve">fusion4D </w:t>
+      </w:r>
+      <w:r>
+        <w:rPr>
+          <w:lang w:eastAsia="zh-CN"/>
+        </w:rPr>
+        <w:t xml:space="preserve">into their </w:t>
+      </w:r>
+      <w:r>
+        <w:rPr>
+          <w:lang w:eastAsia="zh-CN"/>
+        </w:rPr>
+        <w:t xml:space="preserve">3DTI system </w:t>
+      </w:r>
+      <w:r>
+        <w:rPr>
+          <w:lang w:eastAsia="zh-CN"/>
+        </w:rPr>
+        <w:t>Holoportation [</w:t>
+      </w:r>
+      <w:r>
+        <w:rPr>
+          <w:lang w:eastAsia="zh-CN"/>
+        </w:rPr>
+        <w:fldChar w:fldCharType="begin"/>
+      </w:r>
+      <w:r>
+        <w:rPr>
+          <w:lang w:eastAsia="zh-CN"/>
+        </w:rPr>
+        <w:instrText xml:space="preserve"> REF _Ref512437864 \r \h </w:instrText>
+      </w:r>
+      <w:r>
+        <w:rPr>
+          <w:lang w:eastAsia="zh-CN"/>
+        </w:rPr>
+      </w:r>
+      <w:r>
+        <w:rPr>
+          <w:lang w:eastAsia="zh-CN"/>
+        </w:rPr>
+        <w:fldChar w:fldCharType="separate"/>
+      </w:r>
+      <w:r>
+        <w:rPr>
+          <w:lang w:eastAsia="zh-CN"/>
+        </w:rPr>
+        <w:t>1</w:t>
+      </w:r>
+      <w:r>
+        <w:rPr>
+          <w:lang w:eastAsia="zh-CN"/>
+        </w:rPr>
+        <w:fldChar w:fldCharType="end"/>
+      </w:r>
+      <w:r>
+        <w:rPr>
+          <w:lang w:eastAsia="zh-CN"/>
+        </w:rPr>
+        <w:t>].</w:t>
+      </w:r>
+      <w:r>
+        <w:rPr>
+          <w:lang w:eastAsia="zh-CN"/>
+        </w:rPr>
+        <w:t xml:space="preserve"> </w:t>
+      </w:r>
+      <w:r>
+        <w:rPr>
+          <w:lang w:eastAsia="zh-CN"/>
+        </w:rPr>
+        <w:t xml:space="preserve">However, </w:t>
+      </w:r>
+      <w:r>
+        <w:rPr>
+          <w:lang w:eastAsia="zh-CN"/>
+        </w:rPr>
+        <w:t xml:space="preserve">Fusion4D </w:t>
+      </w:r>
+      <w:r>
+        <w:rPr>
+          <w:lang w:eastAsia="zh-CN"/>
+        </w:rPr>
+        <w:t xml:space="preserve">is </w:t>
+      </w:r>
+      <w:r>
+        <w:rPr>
+          <w:lang w:eastAsia="zh-CN"/>
+        </w:rPr>
+        <w:t>extremely</w:t>
+      </w:r>
+      <w:r>
+        <w:rPr>
+          <w:lang w:eastAsia="zh-CN"/>
+        </w:rPr>
+        <w:t xml:space="preserve"> </w:t>
+      </w:r>
+      <w:r>
+        <w:rPr>
+          <w:lang w:eastAsia="zh-CN"/>
+        </w:rPr>
+        <w:t xml:space="preserve">complex and </w:t>
+      </w:r>
+      <w:r>
+        <w:rPr>
+          <w:lang w:eastAsia="zh-CN"/>
+        </w:rPr>
+        <w:t xml:space="preserve">not </w:t>
+      </w:r>
+      <w:r>
+        <w:rPr>
+          <w:lang w:eastAsia="zh-CN"/>
+        </w:rPr>
+        <w:t>open-source</w:t>
+      </w:r>
+      <w:r>
+        <w:rPr>
+          <w:lang w:eastAsia="zh-CN"/>
+        </w:rPr>
+        <w:t xml:space="preserve">. </w:t>
+      </w:r>
+      <w:r>
+        <w:rPr>
+          <w:lang w:eastAsia="zh-CN"/>
+        </w:rPr>
+        <w:t xml:space="preserve">Even with </w:t>
+      </w:r>
+      <w:r>
+        <w:rPr>
+          <w:lang w:eastAsia="zh-CN"/>
+        </w:rPr>
+        <w:t xml:space="preserve">expensive devices, </w:t>
+      </w:r>
+      <w:r>
+        <w:rPr>
+          <w:lang w:eastAsia="zh-CN"/>
+        </w:rPr>
+        <w:t xml:space="preserve">Holoportation </w:t>
+      </w:r>
+      <w:r>
+        <w:rPr>
+          <w:lang w:eastAsia="zh-CN"/>
+        </w:rPr>
+        <w:t xml:space="preserve">has </w:t>
+      </w:r>
+      <w:r>
+        <w:rPr>
+          <w:lang w:eastAsia="zh-CN"/>
+        </w:rPr>
+        <w:t>an end-to-end latency of 60</w:t>
+      </w:r>
+      <w:r>
+        <w:rPr>
+          <w:lang w:eastAsia="zh-CN"/>
+        </w:rPr>
+        <w:t>ms</w:t>
+      </w:r>
+      <w:r>
+        <w:rPr>
+          <w:lang w:eastAsia="zh-CN"/>
+        </w:rPr>
+        <w:t xml:space="preserve">, which </w:t>
+      </w:r>
+      <w:r>
+        <w:rPr>
+          <w:lang w:eastAsia="zh-CN"/>
+        </w:rPr>
+        <w:t xml:space="preserve">can not </w:t>
+      </w:r>
+      <w:r>
+        <w:rPr>
+          <w:lang w:eastAsia="zh-CN"/>
+        </w:rPr>
+        <w:t>be ignor</w:t>
+      </w:r>
+      <w:r>
+        <w:rPr>
+          <w:lang w:eastAsia="zh-CN"/>
+        </w:rPr>
+        <w:t xml:space="preserve">ed </w:t>
+      </w:r>
+      <w:r>
+        <w:rPr>
+          <w:lang w:eastAsia="zh-CN"/>
+        </w:rPr>
+        <w:t xml:space="preserve">in </w:t>
+      </w:r>
+      <w:r>
+        <w:rPr>
+          <w:lang w:eastAsia="zh-CN"/>
+        </w:rPr>
+        <w:t>our</w:t>
+      </w:r>
+      <w:r>
+        <w:rPr>
+          <w:lang w:eastAsia="zh-CN"/>
+        </w:rPr>
+        <w:t xml:space="preserve"> </w:t>
+      </w:r>
+      <w:r>
+        <w:rPr>
+          <w:lang w:eastAsia="zh-CN"/>
+        </w:rPr>
+        <w:t>study</w:t>
+      </w:r>
+      <w:r>
+        <w:rPr>
+          <w:lang w:eastAsia="zh-CN"/>
+        </w:rPr>
+        <w:t>.</w:t>
+      </w:r>
+      <w:r>
+        <w:rPr>
+          <w:lang w:eastAsia="zh-CN"/>
+        </w:rPr>
+        <w:t xml:space="preserve"> </w:t>
+      </w:r>
+      <w:r>
+        <w:rPr>
+          <w:lang w:eastAsia="zh-CN"/>
+        </w:rPr>
+        <w:t>In</w:t>
+      </w:r>
+      <w:r>
+        <w:rPr>
+          <w:lang w:eastAsia="zh-CN"/>
+        </w:rPr>
+        <w:t xml:space="preserve"> </w:t>
+      </w:r>
+      <w:r>
+        <w:rPr>
+          <w:lang w:eastAsia="zh-CN"/>
+        </w:rPr>
+        <w:t xml:space="preserve">this paper, we </w:t>
+      </w:r>
+      <w:r>
+        <w:rPr>
+          <w:lang w:eastAsia="zh-CN"/>
+        </w:rPr>
+        <w:t xml:space="preserve">apply </w:t>
+      </w:r>
+      <w:r>
+        <w:rPr>
+          <w:lang w:eastAsia="zh-CN"/>
+        </w:rPr>
+        <w:t xml:space="preserve">a 3D-reconstruction </w:t>
+      </w:r>
+      <w:r>
+        <w:rPr>
+          <w:lang w:eastAsia="zh-CN"/>
+        </w:rPr>
+        <w:t xml:space="preserve">method similar </w:t>
+      </w:r>
+      <w:r>
+        <w:rPr>
+          <w:lang w:eastAsia="zh-CN"/>
+        </w:rPr>
+        <w:t xml:space="preserve">to </w:t>
+      </w:r>
+      <w:r>
+        <w:rPr>
+          <w:lang w:eastAsia="zh-CN"/>
+        </w:rPr>
+        <w:t xml:space="preserve">the one proposed by </w:t>
+      </w:r>
+      <w:r>
+        <w:rPr>
+          <w:lang w:eastAsia="zh-CN"/>
+        </w:rPr>
+        <w:t>Maimone et al.</w:t>
+      </w:r>
+      <w:r>
+        <w:rPr>
+          <w:lang w:eastAsia="zh-CN"/>
+        </w:rPr>
+        <w:t xml:space="preserve"> </w:t>
+      </w:r>
+      <w:r>
+        <w:rPr>
+          <w:lang w:eastAsia="zh-CN"/>
+        </w:rPr>
+        <w:t>[</w:t>
+      </w:r>
+      <w:r>
+        <w:rPr>
+          <w:lang w:eastAsia="zh-CN"/>
+        </w:rPr>
+        <w:fldChar w:fldCharType="begin"/>
+      </w:r>
+      <w:r>
+        <w:rPr>
+          <w:lang w:eastAsia="zh-CN"/>
+        </w:rPr>
+        <w:instrText xml:space="preserve"> REF _Ref512544909 \r \h </w:instrText>
+      </w:r>
+      <w:r>
+        <w:rPr>
+          <w:lang w:eastAsia="zh-CN"/>
+        </w:rPr>
+      </w:r>
+      <w:r>
+        <w:rPr>
+          <w:lang w:eastAsia="zh-CN"/>
+        </w:rPr>
+        <w:fldChar w:fldCharType="separate"/>
+      </w:r>
+      <w:r>
+        <w:rPr>
+          <w:lang w:eastAsia="zh-CN"/>
+        </w:rPr>
+        <w:t>14</w:t>
+      </w:r>
+      <w:r>
+        <w:rPr>
+          <w:lang w:eastAsia="zh-CN"/>
+        </w:rPr>
+        <w:fldChar w:fldCharType="end"/>
+      </w:r>
+      <w:r>
+        <w:rPr>
+          <w:lang w:eastAsia="zh-CN"/>
+        </w:rPr>
+        <w:t>]</w:t>
+      </w:r>
+      <w:r>
+        <w:rPr>
+          <w:lang w:eastAsia="zh-CN"/>
+        </w:rPr>
+        <w:t xml:space="preserve">. </w:t>
+      </w:r>
+      <w:r>
+        <w:rPr>
+          <w:lang w:eastAsia="zh-CN"/>
+        </w:rPr>
+        <w:t xml:space="preserve">It is </w:t>
+      </w:r>
+      <w:r>
+        <w:rPr>
+          <w:lang w:eastAsia="zh-CN"/>
+        </w:rPr>
+        <w:t xml:space="preserve">a </w:t>
+      </w:r>
+      <w:r>
+        <w:rPr>
+          <w:lang w:eastAsia="zh-CN"/>
+        </w:rPr>
+        <w:t xml:space="preserve">satisfactory </w:t>
+      </w:r>
+      <w:r>
+        <w:rPr>
+          <w:lang w:eastAsia="zh-CN"/>
+        </w:rPr>
+        <w:t xml:space="preserve">system </w:t>
+      </w:r>
+      <w:r>
+        <w:rPr>
+          <w:lang w:eastAsia="zh-CN"/>
+        </w:rPr>
+        <w:t>with</w:t>
+      </w:r>
+      <w:r>
+        <w:rPr>
+          <w:lang w:eastAsia="zh-CN"/>
+        </w:rPr>
+        <w:t xml:space="preserve"> high </w:t>
+      </w:r>
+      <w:r>
+        <w:rPr>
+          <w:lang w:eastAsia="zh-CN"/>
+        </w:rPr>
+        <w:t>quality</w:t>
+      </w:r>
+      <w:r>
+        <w:rPr>
+          <w:lang w:eastAsia="zh-CN"/>
+        </w:rPr>
+        <w:t>,</w:t>
+      </w:r>
+      <w:r>
+        <w:rPr>
+          <w:lang w:eastAsia="zh-CN"/>
+        </w:rPr>
+        <w:t xml:space="preserve"> </w:t>
+      </w:r>
+      <w:r>
+        <w:rPr>
+          <w:lang w:eastAsia="zh-CN"/>
+        </w:rPr>
+        <w:t xml:space="preserve">responsive </w:t>
+      </w:r>
+      <w:r>
+        <w:rPr>
+          <w:lang w:eastAsia="zh-CN"/>
+        </w:rPr>
+        <w:t xml:space="preserve">interaction and </w:t>
+      </w:r>
+      <w:r>
+        <w:rPr>
+          <w:lang w:eastAsia="zh-CN"/>
+        </w:rPr>
+        <w:t xml:space="preserve">can be </w:t>
+      </w:r>
+      <w:r>
+        <w:rPr>
+          <w:lang w:eastAsia="zh-CN"/>
+        </w:rPr>
+        <w:t xml:space="preserve">easily </w:t>
+      </w:r>
+      <w:r>
+        <w:rPr>
+          <w:lang w:eastAsia="zh-CN"/>
+        </w:rPr>
+        <w:t>set</w:t>
+      </w:r>
+      <w:r>
+        <w:rPr>
+          <w:lang w:eastAsia="zh-CN"/>
+        </w:rPr>
+        <w:t xml:space="preserve"> up </w:t>
+      </w:r>
+      <w:r>
+        <w:rPr>
+          <w:lang w:eastAsia="zh-CN"/>
+        </w:rPr>
+        <w:t xml:space="preserve">by commercial </w:t>
+      </w:r>
+      <w:r>
+        <w:rPr>
+          <w:lang w:eastAsia="zh-CN"/>
+        </w:rPr>
+        <w:t>devices</w:t>
       </w:r>
       <w:bookmarkStart w:id="1" w:name="_GoBack"/>
       <w:bookmarkEnd w:id="1"/>
@@ -5491,7 +8690,7 @@
         <w:rPr>
           <w:lang w:eastAsia="zh-CN"/>
         </w:rPr>
-        <w:t>:</w:t>
+        <w:t>.</w:t>
       </w:r>
     </w:p>
     <w:p>
@@ -5503,9 +8702,10 @@
       </w:pPr>
       <w:r>
         <w:rPr>
-          <w:lang w:eastAsia="zh-CN"/>
-        </w:rPr>
-        <w:t>3D Reconstruction</w:t>
+          <w:rFonts w:hint="eastAsia"/>
+          <w:lang w:eastAsia="zh-CN"/>
+        </w:rPr>
+        <w:t>3D Rendering</w:t>
       </w:r>
     </w:p>
     <w:p>
@@ -5517,29 +8717,32 @@
     </w:p>
     <w:p>
       <w:pPr>
-        <w:pStyle w:val="31"/>
-        <w:rPr>
-          <w:lang w:eastAsia="zh-CN"/>
-        </w:rPr>
-      </w:pPr>
-      <w:r>
-        <w:rPr>
-          <w:rFonts w:hint="eastAsia"/>
-          <w:lang w:eastAsia="zh-CN"/>
-        </w:rPr>
-        <w:t>3D Rendering</w:t>
+        <w:pStyle w:val="21"/>
+        <w:rPr>
+          <w:lang w:eastAsia="zh-CN"/>
+        </w:rPr>
+      </w:pPr>
+      <w:r>
+        <w:rPr>
+          <w:lang w:eastAsia="zh-CN"/>
+        </w:rPr>
+        <w:t>S</w:t>
+      </w:r>
+      <w:r>
+        <w:rPr>
+          <w:lang w:eastAsia="zh-CN"/>
+        </w:rPr>
+        <w:t xml:space="preserve">tudies in </w:t>
+      </w:r>
+      <w:r>
+        <w:rPr>
+          <w:lang w:eastAsia="zh-CN"/>
+        </w:rPr>
+        <w:t>Telepresence</w:t>
       </w:r>
     </w:p>
     <w:p>
       <w:pPr>
-        <w:rPr>
-          <w:rFonts w:hint="eastAsia"/>
-          <w:lang w:eastAsia="zh-CN"/>
-        </w:rPr>
-      </w:pPr>
-    </w:p>
-    <w:p>
-      <w:pPr>
         <w:pStyle w:val="21"/>
         <w:rPr>
           <w:lang w:eastAsia="zh-CN"/>
@@ -5549,39 +8752,7 @@
         <w:rPr>
           <w:lang w:eastAsia="zh-CN"/>
         </w:rPr>
-        <w:t>S</w:t>
-      </w:r>
-      <w:r>
-        <w:rPr>
-          <w:lang w:eastAsia="zh-CN"/>
-        </w:rPr>
-        <w:t xml:space="preserve">tudies in </w:t>
-      </w:r>
-      <w:r>
-        <w:rPr>
-          <w:lang w:eastAsia="zh-CN"/>
-        </w:rPr>
-        <w:t>Telepresence</w:t>
-      </w:r>
-    </w:p>
-    <w:p>
-      <w:pPr>
-        <w:pStyle w:val="21"/>
-        <w:rPr>
-          <w:lang w:eastAsia="zh-CN"/>
-        </w:rPr>
-      </w:pPr>
-      <w:r>
-        <w:rPr>
-          <w:lang w:eastAsia="zh-CN"/>
-        </w:rPr>
-        <w:t>QoE</w:t>
-      </w:r>
-      <w:r>
-        <w:rPr>
-          <w:lang w:eastAsia="zh-CN"/>
-        </w:rPr>
-        <w:t xml:space="preserve"> </w:t>
+        <w:t xml:space="preserve">QoE </w:t>
       </w:r>
       <w:r>
         <w:rPr>
@@ -5812,16 +8983,7 @@
           <w:iCs/>
           <w:lang w:eastAsia="zh-CN"/>
         </w:rPr>
-        <w:t xml:space="preserve">Proceedings of </w:t>
-      </w:r>
-      <w:r>
-        <w:rPr>
-          <w:i/>
-          <w:iCs/>
-          <w:lang w:eastAsia="zh-CN"/>
-        </w:rPr>
-        <w:lastRenderedPageBreak/>
-        <w:t>the 33rd Annual ACM Conference on Human Factors in Computing Systems</w:t>
+        <w:t>Proceedings of the 33rd Annual ACM Conference on Human Factors in Computing Systems</w:t>
       </w:r>
       <w:r>
         <w:rPr>
@@ -5881,6 +9043,7 @@
           <w:shd w:val="clear" w:color="auto" w:fill="FFFFFF"/>
           <w:lang w:eastAsia="zh-CN"/>
         </w:rPr>
+        <w:lastRenderedPageBreak/>
         <w:t>Misawa, K., &amp; Rekimoto, J. (2015, April). ChameleonMask: Embodied physical and social telepresence using human surrogates. In </w:t>
       </w:r>
       <w:r>
@@ -6174,16 +9337,7 @@
           <w:iCs/>
           <w:lang w:eastAsia="zh-CN"/>
         </w:rPr>
-        <w:t>3DTV-</w:t>
-      </w:r>
-      <w:r>
-        <w:rPr>
-          <w:i/>
-          <w:iCs/>
-          <w:lang w:eastAsia="zh-CN"/>
-        </w:rPr>
-        <w:lastRenderedPageBreak/>
-        <w:t>Conference: The True Vision-Capture, Transmission and Display of 3D Video (3DTV-CON), 2012</w:t>
+        <w:t>3DTV-Conference: The True Vision-Capture, Transmission and Display of 3D Video (3DTV-CON), 2012</w:t>
       </w:r>
       <w:r>
         <w:rPr>
@@ -6217,7 +9371,16 @@
           <w:iCs/>
           <w:lang w:eastAsia="zh-CN"/>
         </w:rPr>
-        <w:t>Proceedings of the 21st ACM Symposium on Virtual Reality Software and Technology</w:t>
+        <w:t xml:space="preserve">Proceedings of the 21st ACM </w:t>
+      </w:r>
+      <w:r>
+        <w:rPr>
+          <w:i/>
+          <w:iCs/>
+          <w:lang w:eastAsia="zh-CN"/>
+        </w:rPr>
+        <w:lastRenderedPageBreak/>
+        <w:t>Symposium on Virtual Reality Software and Technology</w:t>
       </w:r>
       <w:r>
         <w:rPr>
@@ -6610,6 +9773,275 @@
         <w:t> (pp. 59-66). Eurographics Association.</w:t>
       </w:r>
       <w:bookmarkEnd w:id="26"/>
+    </w:p>
+    <w:p>
+      <w:pPr>
+        <w:pStyle w:val="References"/>
+        <w:rPr>
+          <w:sz w:val="24"/>
+          <w:szCs w:val="24"/>
+          <w:lang w:eastAsia="zh-CN"/>
+        </w:rPr>
+      </w:pPr>
+      <w:bookmarkStart w:id="27" w:name="_Ref512892424"/>
+      <w:r>
+        <w:rPr>
+          <w:shd w:val="clear" w:color="auto" w:fill="FFFFFF"/>
+          <w:lang w:eastAsia="zh-CN"/>
+        </w:rPr>
+        <w:t>Fuchs, H., Bishop, G., Arthur, K., McMillan, L., Bajcsy, R., Lee, S., ... &amp; Kanade, T. (1994, September). Virtual space teleconferencing using a sea of cameras. In </w:t>
+      </w:r>
+      <w:r>
+        <w:rPr>
+          <w:i/>
+          <w:iCs/>
+          <w:lang w:eastAsia="zh-CN"/>
+        </w:rPr>
+        <w:t>Proc. First International Conference on Medical Robotics and Computer Assisted Surgery</w:t>
+      </w:r>
+      <w:r>
+        <w:rPr>
+          <w:shd w:val="clear" w:color="auto" w:fill="FFFFFF"/>
+          <w:lang w:eastAsia="zh-CN"/>
+        </w:rPr>
+        <w:t> (Vol. 26).</w:t>
+      </w:r>
+      <w:bookmarkEnd w:id="27"/>
+    </w:p>
+    <w:p>
+      <w:pPr>
+        <w:pStyle w:val="References"/>
+        <w:rPr>
+          <w:sz w:val="24"/>
+          <w:szCs w:val="24"/>
+          <w:lang w:eastAsia="zh-CN"/>
+        </w:rPr>
+      </w:pPr>
+      <w:bookmarkStart w:id="28" w:name="_Ref512892426"/>
+      <w:r>
+        <w:rPr>
+          <w:shd w:val="clear" w:color="auto" w:fill="FFFFFF"/>
+          <w:lang w:eastAsia="zh-CN"/>
+        </w:rPr>
+        <w:t>Kanade, T., Rander, P., &amp; Narayanan, P. J. (1997). Virtualized reality: Constructing virtual worlds from real scenes. </w:t>
+      </w:r>
+      <w:r>
+        <w:rPr>
+          <w:i/>
+          <w:iCs/>
+          <w:lang w:eastAsia="zh-CN"/>
+        </w:rPr>
+        <w:t>IEEE multimedia</w:t>
+      </w:r>
+      <w:r>
+        <w:rPr>
+          <w:shd w:val="clear" w:color="auto" w:fill="FFFFFF"/>
+          <w:lang w:eastAsia="zh-CN"/>
+        </w:rPr>
+        <w:t>, </w:t>
+      </w:r>
+      <w:r>
+        <w:rPr>
+          <w:i/>
+          <w:iCs/>
+          <w:lang w:eastAsia="zh-CN"/>
+        </w:rPr>
+        <w:t>4</w:t>
+      </w:r>
+      <w:r>
+        <w:rPr>
+          <w:shd w:val="clear" w:color="auto" w:fill="FFFFFF"/>
+          <w:lang w:eastAsia="zh-CN"/>
+        </w:rPr>
+        <w:t>(1), 34-47.</w:t>
+      </w:r>
+      <w:bookmarkEnd w:id="28"/>
+    </w:p>
+    <w:p>
+      <w:pPr>
+        <w:pStyle w:val="References"/>
+        <w:rPr>
+          <w:sz w:val="24"/>
+          <w:szCs w:val="24"/>
+          <w:lang w:eastAsia="zh-CN"/>
+        </w:rPr>
+      </w:pPr>
+      <w:bookmarkStart w:id="29" w:name="_Ref512895693"/>
+      <w:r>
+        <w:rPr>
+          <w:shd w:val="clear" w:color="auto" w:fill="FFFFFF"/>
+          <w:lang w:eastAsia="zh-CN"/>
+        </w:rPr>
+        <w:lastRenderedPageBreak/>
+        <w:t>Gibbs, S. J., Arapis, C., &amp; Breiteneder, C. J. (1999). TELEPORT–Towards immersive copresence. </w:t>
+      </w:r>
+      <w:r>
+        <w:rPr>
+          <w:i/>
+          <w:iCs/>
+          <w:lang w:eastAsia="zh-CN"/>
+        </w:rPr>
+        <w:t>Multimedia Systems</w:t>
+      </w:r>
+      <w:r>
+        <w:rPr>
+          <w:shd w:val="clear" w:color="auto" w:fill="FFFFFF"/>
+          <w:lang w:eastAsia="zh-CN"/>
+        </w:rPr>
+        <w:t>, </w:t>
+      </w:r>
+      <w:r>
+        <w:rPr>
+          <w:i/>
+          <w:iCs/>
+          <w:lang w:eastAsia="zh-CN"/>
+        </w:rPr>
+        <w:t>7</w:t>
+      </w:r>
+      <w:r>
+        <w:rPr>
+          <w:shd w:val="clear" w:color="auto" w:fill="FFFFFF"/>
+          <w:lang w:eastAsia="zh-CN"/>
+        </w:rPr>
+        <w:t>(3), 214-221.</w:t>
+      </w:r>
+      <w:bookmarkEnd w:id="29"/>
+    </w:p>
+    <w:p>
+      <w:pPr>
+        <w:pStyle w:val="References"/>
+        <w:rPr>
+          <w:sz w:val="24"/>
+          <w:szCs w:val="24"/>
+          <w:lang w:eastAsia="zh-CN"/>
+        </w:rPr>
+      </w:pPr>
+      <w:bookmarkStart w:id="30" w:name="_Ref512946077"/>
+      <w:r>
+        <w:rPr>
+          <w:shd w:val="clear" w:color="auto" w:fill="FFFFFF"/>
+          <w:lang w:eastAsia="zh-CN"/>
+        </w:rPr>
+        <w:t>Towles, H., Chen, W. C., Yang, R., Kum, S. U., Kelshikar, H. F. N., Mulligan, J., ... &amp; Holden, L. (2002). 3d tele-collaboration over internet2. In </w:t>
+      </w:r>
+      <w:r>
+        <w:rPr>
+          <w:i/>
+          <w:iCs/>
+          <w:lang w:eastAsia="zh-CN"/>
+        </w:rPr>
+        <w:t>In: International Workshop on Immersive Telepresence, Juan Les Pins</w:t>
+      </w:r>
+      <w:r>
+        <w:rPr>
+          <w:shd w:val="clear" w:color="auto" w:fill="FFFFFF"/>
+          <w:lang w:eastAsia="zh-CN"/>
+        </w:rPr>
+        <w:t>.</w:t>
+      </w:r>
+      <w:bookmarkEnd w:id="30"/>
+    </w:p>
+    <w:p>
+      <w:pPr>
+        <w:pStyle w:val="References"/>
+        <w:rPr>
+          <w:sz w:val="24"/>
+          <w:szCs w:val="24"/>
+          <w:lang w:eastAsia="zh-CN"/>
+        </w:rPr>
+      </w:pPr>
+      <w:bookmarkStart w:id="31" w:name="_Ref512946993"/>
+      <w:r>
+        <w:rPr>
+          <w:shd w:val="clear" w:color="auto" w:fill="FFFFFF"/>
+          <w:lang w:eastAsia="zh-CN"/>
+        </w:rPr>
+        <w:t>Gross, M., Würmlin, S., Naef, M., Lamboray, E., Spagno, C., Kunz, A., ... &amp; Strehlke, K. (2003, July). blue-c: a spatially immersive display and 3D video portal for telepresence. In </w:t>
+      </w:r>
+      <w:r>
+        <w:rPr>
+          <w:i/>
+          <w:iCs/>
+          <w:lang w:eastAsia="zh-CN"/>
+        </w:rPr>
+        <w:t>ACM Transactions on Graphics (TOG)</w:t>
+      </w:r>
+      <w:r>
+        <w:rPr>
+          <w:shd w:val="clear" w:color="auto" w:fill="FFFFFF"/>
+          <w:lang w:eastAsia="zh-CN"/>
+        </w:rPr>
+        <w:t> (Vol. 22, No. 3, pp. 819-827). ACM.</w:t>
+      </w:r>
+      <w:bookmarkEnd w:id="31"/>
+    </w:p>
+    <w:p>
+      <w:pPr>
+        <w:pStyle w:val="References"/>
+        <w:rPr>
+          <w:sz w:val="24"/>
+          <w:szCs w:val="24"/>
+          <w:lang w:eastAsia="zh-CN"/>
+        </w:rPr>
+      </w:pPr>
+      <w:bookmarkStart w:id="32" w:name="_Ref513114811"/>
+      <w:r>
+        <w:rPr>
+          <w:shd w:val="clear" w:color="auto" w:fill="FFFFFF"/>
+          <w:lang w:eastAsia="zh-CN"/>
+        </w:rPr>
+        <w:t>Loop, C., Zhang, C., &amp; Zhang, Z. (2013, July). Real-time high-resolution sparse voxelization with application to image-based modeling. In </w:t>
+      </w:r>
+      <w:r>
+        <w:rPr>
+          <w:i/>
+          <w:iCs/>
+          <w:lang w:eastAsia="zh-CN"/>
+        </w:rPr>
+        <w:t>Proceedings of the 5th High-Performance Graphics Conference</w:t>
+      </w:r>
+      <w:r>
+        <w:rPr>
+          <w:shd w:val="clear" w:color="auto" w:fill="FFFFFF"/>
+          <w:lang w:eastAsia="zh-CN"/>
+        </w:rPr>
+        <w:t> (pp. 73-79). ACM.</w:t>
+      </w:r>
+      <w:bookmarkEnd w:id="32"/>
+    </w:p>
+    <w:p>
+      <w:pPr>
+        <w:pStyle w:val="References"/>
+        <w:rPr>
+          <w:sz w:val="24"/>
+          <w:szCs w:val="24"/>
+          <w:lang w:eastAsia="zh-CN"/>
+        </w:rPr>
+      </w:pPr>
+      <w:bookmarkStart w:id="33" w:name="_Ref513116862"/>
+      <w:r>
+        <w:rPr>
+          <w:shd w:val="clear" w:color="auto" w:fill="FFFFFF"/>
+          <w:lang w:eastAsia="zh-CN"/>
+        </w:rPr>
+        <w:t>Newcombe, R. A., Izadi, S., Hilliges, O., Molyneaux, D., Kim, D., Davison, A. J., ... &amp; Fitzgibbon, A. (2011, October). KinectFusion: Real-time dense surface mapping and tracking. In </w:t>
+      </w:r>
+      <w:r>
+        <w:rPr>
+          <w:i/>
+          <w:iCs/>
+          <w:lang w:eastAsia="zh-CN"/>
+        </w:rPr>
+        <w:t>Mixed and augmented reality (ISMAR), 2011 10th IEEE international symposium on</w:t>
+      </w:r>
+      <w:r>
+        <w:rPr>
+          <w:shd w:val="clear" w:color="auto" w:fill="FFFFFF"/>
+          <w:lang w:eastAsia="zh-CN"/>
+        </w:rPr>
+        <w:t> (pp. 127-136). IEEE.</w:t>
+      </w:r>
+      <w:bookmarkEnd w:id="33"/>
     </w:p>
     <w:p>
       <w:pPr>
@@ -10057,7 +13489,7 @@
 </file>
 
 <file path=customXml/itemProps1.xml><?xml version="1.0" encoding="utf-8"?>
-<ds:datastoreItem xmlns:ds="http://schemas.openxmlformats.org/officeDocument/2006/customXml" ds:itemID="{86F56480-2759-D545-BF42-FF67E98AC25A}">
+<ds:datastoreItem xmlns:ds="http://schemas.openxmlformats.org/officeDocument/2006/customXml" ds:itemID="{CD226DD8-E859-0C4A-9365-AE1530341E95}">
   <ds:schemaRefs>
     <ds:schemaRef ds:uri="http://schemas.openxmlformats.org/officeDocument/2006/bibliography"/>
   </ds:schemaRefs>
